--- a/Capstone Project Proposal.docx
+++ b/Capstone Project Proposal.docx
@@ -80,9 +80,11 @@
         </w:numPr>
         <w:spacing w:line="256" w:lineRule="auto"/>
       </w:pPr>
+      <w:proofErr w:type="gramStart"/>
       <w:r>
         <w:t>Yinka  Olaniyi</w:t>
       </w:r>
+      <w:proofErr w:type="gramEnd"/>
     </w:p>
     <w:p>
       <w:pPr>
@@ -831,14 +833,11 @@
         <w:br/>
       </w:r>
       <w:r>
-        <w:rPr>
-          <w:noProof/>
-        </w:rPr>
         <w:drawing>
-          <wp:inline distT="0" distB="0" distL="0" distR="0" wp14:anchorId="6D049990" wp14:editId="391C6F5F">
-            <wp:extent cx="5414596" cy="1209675"/>
-            <wp:effectExtent l="0" t="0" r="0" b="0"/>
-            <wp:docPr id="1100499516" name="Picture 1100499516"/>
+          <wp:inline distT="0" distB="0" distL="0" distR="0" wp14:anchorId="691B67B4" wp14:editId="01FD0EBE">
+            <wp:extent cx="5943600" cy="3595370"/>
+            <wp:effectExtent l="0" t="0" r="0" b="5080"/>
+            <wp:docPr id="1800167447" name="Picture 1" descr="A diagram of a software process&#10;&#10;Description automatically generated"/>
             <wp:cNvGraphicFramePr>
               <a:graphicFrameLocks xmlns:a="http://schemas.openxmlformats.org/drawingml/2006/main" noChangeAspect="1"/>
             </wp:cNvGraphicFramePr>
@@ -846,17 +845,11 @@
               <a:graphicData uri="http://schemas.openxmlformats.org/drawingml/2006/picture">
                 <pic:pic xmlns:pic="http://schemas.openxmlformats.org/drawingml/2006/picture">
                   <pic:nvPicPr>
-                    <pic:cNvPr id="0" name=""/>
+                    <pic:cNvPr id="1800167447" name="Picture 1" descr="A diagram of a software process&#10;&#10;Description automatically generated"/>
                     <pic:cNvPicPr/>
                   </pic:nvPicPr>
                   <pic:blipFill>
-                    <a:blip r:embed="rId5">
-                      <a:extLst>
-                        <a:ext uri="{28A0092B-C50C-407E-A947-70E740481C1C}">
-                          <a14:useLocalDpi xmlns:a14="http://schemas.microsoft.com/office/drawing/2010/main" val="0"/>
-                        </a:ext>
-                      </a:extLst>
-                    </a:blip>
+                    <a:blip r:embed="rId5"/>
                     <a:stretch>
                       <a:fillRect/>
                     </a:stretch>
@@ -864,7 +857,7 @@
                   <pic:spPr>
                     <a:xfrm>
                       <a:off x="0" y="0"/>
-                      <a:ext cx="5414596" cy="1209675"/>
+                      <a:ext cx="5943600" cy="3595370"/>
                     </a:xfrm>
                     <a:prstGeom prst="rect">
                       <a:avLst/>
@@ -1449,6 +1442,7 @@
         <w:t xml:space="preserve"> task, </w:t>
       </w:r>
       <w:proofErr w:type="spellStart"/>
+      <w:proofErr w:type="gramStart"/>
       <w:r>
         <w:rPr>
           <w:rFonts w:ascii="Aptos" w:eastAsia="Aptos" w:hAnsi="Aptos" w:cs="Aptos"/>
@@ -1464,7 +1458,16 @@
           <w:sz w:val="22"/>
           <w:szCs w:val="22"/>
         </w:rPr>
-        <w:t xml:space="preserve">, </w:t>
+        <w:t>,</w:t>
+      </w:r>
+      <w:proofErr w:type="gramEnd"/>
+      <w:r>
+        <w:rPr>
+          <w:rFonts w:ascii="Aptos" w:eastAsia="Aptos" w:hAnsi="Aptos" w:cs="Aptos"/>
+          <w:sz w:val="22"/>
+          <w:szCs w:val="22"/>
+        </w:rPr>
+        <w:t xml:space="preserve"> </w:t>
       </w:r>
       <w:proofErr w:type="spellStart"/>
       <w:r>
@@ -1688,7 +1691,16 @@
           <w:sz w:val="22"/>
           <w:szCs w:val="22"/>
         </w:rPr>
-        <w:t xml:space="preserve"> the performance of the output model </w:t>
+        <w:t xml:space="preserve"> the </w:t>
+      </w:r>
+      <w:r>
+        <w:rPr>
+          <w:rFonts w:ascii="Aptos" w:eastAsia="Aptos" w:hAnsi="Aptos" w:cs="Aptos"/>
+          <w:sz w:val="22"/>
+          <w:szCs w:val="22"/>
+        </w:rPr>
+        <w:lastRenderedPageBreak/>
+        <w:t xml:space="preserve">performance of the output model </w:t>
       </w:r>
       <w:r>
         <w:rPr>
@@ -1808,7 +1820,25 @@
           <w:sz w:val="22"/>
           <w:szCs w:val="22"/>
         </w:rPr>
-        <w:t xml:space="preserve"> false positive rates and receiver operating characteristic (ROC) curves</w:t>
+        <w:t xml:space="preserve"> false positive </w:t>
+      </w:r>
+      <w:proofErr w:type="gramStart"/>
+      <w:r>
+        <w:rPr>
+          <w:rFonts w:ascii="Aptos" w:eastAsia="Aptos" w:hAnsi="Aptos" w:cs="Aptos"/>
+          <w:sz w:val="22"/>
+          <w:szCs w:val="22"/>
+        </w:rPr>
+        <w:t>rates</w:t>
+      </w:r>
+      <w:proofErr w:type="gramEnd"/>
+      <w:r>
+        <w:rPr>
+          <w:rFonts w:ascii="Aptos" w:eastAsia="Aptos" w:hAnsi="Aptos" w:cs="Aptos"/>
+          <w:sz w:val="22"/>
+          <w:szCs w:val="22"/>
+        </w:rPr>
+        <w:t xml:space="preserve"> and receiver operating characteristic (ROC) curves</w:t>
       </w:r>
       <w:r>
         <w:rPr>
@@ -1845,21 +1875,502 @@
           <w:sz w:val="22"/>
           <w:szCs w:val="22"/>
         </w:rPr>
+        <w:t>Data Collection</w:t>
+      </w:r>
+      <w:r>
+        <w:br/>
+      </w:r>
+      <w:r>
+        <w:rPr>
+          <w:rFonts w:ascii="Aptos" w:eastAsia="Aptos" w:hAnsi="Aptos" w:cs="Aptos"/>
+          <w:sz w:val="22"/>
+          <w:szCs w:val="22"/>
+        </w:rPr>
+        <w:t xml:space="preserve">Email collections for specific </w:t>
+      </w:r>
+      <w:r>
+        <w:rPr>
+          <w:rFonts w:ascii="Aptos" w:eastAsia="Aptos" w:hAnsi="Aptos" w:cs="Aptos"/>
+          <w:sz w:val="22"/>
+          <w:szCs w:val="22"/>
+        </w:rPr>
+        <w:t>areas</w:t>
+      </w:r>
+      <w:r>
+        <w:rPr>
+          <w:rFonts w:ascii="Aptos" w:eastAsia="Aptos" w:hAnsi="Aptos" w:cs="Aptos"/>
+          <w:sz w:val="22"/>
+          <w:szCs w:val="22"/>
+        </w:rPr>
+        <w:t xml:space="preserve"> </w:t>
+      </w:r>
+      <w:r>
+        <w:rPr>
+          <w:rFonts w:ascii="Aptos" w:eastAsia="Aptos" w:hAnsi="Aptos" w:cs="Aptos"/>
+          <w:sz w:val="22"/>
+          <w:szCs w:val="22"/>
+        </w:rPr>
+        <w:t>of business are not available and they are also impossible to collec</w:t>
+      </w:r>
+      <w:r>
+        <w:rPr>
+          <w:rFonts w:ascii="Aptos" w:eastAsia="Aptos" w:hAnsi="Aptos" w:cs="Aptos"/>
+          <w:sz w:val="22"/>
+          <w:szCs w:val="22"/>
+        </w:rPr>
+        <w:t xml:space="preserve">t because of sensitive information. To make </w:t>
+      </w:r>
+      <w:r>
+        <w:rPr>
+          <w:rFonts w:ascii="Aptos" w:eastAsia="Aptos" w:hAnsi="Aptos" w:cs="Aptos"/>
+          <w:sz w:val="22"/>
+          <w:szCs w:val="22"/>
+        </w:rPr>
+        <w:t xml:space="preserve">this experiment </w:t>
+      </w:r>
+      <w:r>
+        <w:rPr>
+          <w:rFonts w:ascii="Aptos" w:eastAsia="Aptos" w:hAnsi="Aptos" w:cs="Aptos"/>
+          <w:sz w:val="22"/>
+          <w:szCs w:val="22"/>
+        </w:rPr>
+        <w:t>work</w:t>
+      </w:r>
+      <w:r>
+        <w:rPr>
+          <w:rFonts w:ascii="Aptos" w:eastAsia="Aptos" w:hAnsi="Aptos" w:cs="Aptos"/>
+          <w:sz w:val="22"/>
+          <w:szCs w:val="22"/>
+        </w:rPr>
+        <w:t xml:space="preserve">, </w:t>
+      </w:r>
+      <w:proofErr w:type="spellStart"/>
+      <w:r>
+        <w:rPr>
+          <w:rFonts w:ascii="Aptos" w:eastAsia="Aptos" w:hAnsi="Aptos" w:cs="Aptos"/>
+          <w:sz w:val="22"/>
+          <w:szCs w:val="22"/>
+        </w:rPr>
+        <w:t>Synthethic</w:t>
+      </w:r>
+      <w:proofErr w:type="spellEnd"/>
+      <w:r>
+        <w:rPr>
+          <w:rFonts w:ascii="Aptos" w:eastAsia="Aptos" w:hAnsi="Aptos" w:cs="Aptos"/>
+          <w:sz w:val="22"/>
+          <w:szCs w:val="22"/>
+        </w:rPr>
+        <w:t xml:space="preserve"> data solution </w:t>
+      </w:r>
+      <w:r>
+        <w:rPr>
+          <w:rFonts w:ascii="Aptos" w:eastAsia="Aptos" w:hAnsi="Aptos" w:cs="Aptos"/>
+          <w:sz w:val="22"/>
+          <w:szCs w:val="22"/>
+        </w:rPr>
+        <w:t>is going to be</w:t>
+      </w:r>
+      <w:r>
+        <w:rPr>
+          <w:rFonts w:ascii="Aptos" w:eastAsia="Aptos" w:hAnsi="Aptos" w:cs="Aptos"/>
+          <w:sz w:val="22"/>
+          <w:szCs w:val="22"/>
+        </w:rPr>
+        <w:t xml:space="preserve"> applied. Email collection </w:t>
+      </w:r>
+      <w:r>
+        <w:rPr>
+          <w:rFonts w:ascii="Aptos" w:eastAsia="Aptos" w:hAnsi="Aptos" w:cs="Aptos"/>
+          <w:sz w:val="22"/>
+          <w:szCs w:val="22"/>
+        </w:rPr>
+        <w:t xml:space="preserve">can be collected from Generative AI models are available on market such as </w:t>
+      </w:r>
+      <w:proofErr w:type="spellStart"/>
+      <w:r>
+        <w:rPr>
+          <w:rFonts w:ascii="Aptos" w:eastAsia="Aptos" w:hAnsi="Aptos" w:cs="Aptos"/>
+          <w:sz w:val="22"/>
+          <w:szCs w:val="22"/>
+        </w:rPr>
+        <w:t>ChatGTP</w:t>
+      </w:r>
+      <w:proofErr w:type="spellEnd"/>
+      <w:r>
+        <w:rPr>
+          <w:rFonts w:ascii="Aptos" w:eastAsia="Aptos" w:hAnsi="Aptos" w:cs="Aptos"/>
+          <w:sz w:val="22"/>
+          <w:szCs w:val="22"/>
+        </w:rPr>
+        <w:t xml:space="preserve"> or Elastic Email tool.</w:t>
+      </w:r>
+      <w:r>
+        <w:rPr>
+          <w:rFonts w:ascii="Aptos" w:eastAsia="Aptos" w:hAnsi="Aptos" w:cs="Aptos"/>
+          <w:sz w:val="22"/>
+          <w:szCs w:val="22"/>
+        </w:rPr>
+        <w:t xml:space="preserve"> </w:t>
+      </w:r>
+    </w:p>
+    <w:p>
+      <w:pPr>
+        <w:pStyle w:val="ListParagraph"/>
+        <w:numPr>
+          <w:ilvl w:val="0"/>
+          <w:numId w:val="1"/>
+        </w:numPr>
+        <w:spacing w:line="257" w:lineRule="auto"/>
+        <w:ind w:right="-20"/>
+        <w:rPr>
+          <w:rFonts w:ascii="Aptos" w:eastAsia="Aptos" w:hAnsi="Aptos" w:cs="Aptos"/>
+          <w:sz w:val="22"/>
+          <w:szCs w:val="22"/>
+        </w:rPr>
+      </w:pPr>
+      <w:r>
+        <w:rPr>
+          <w:rFonts w:ascii="Aptos" w:eastAsia="Aptos" w:hAnsi="Aptos" w:cs="Aptos"/>
+          <w:b/>
+          <w:bCs/>
+          <w:sz w:val="22"/>
+          <w:szCs w:val="22"/>
+        </w:rPr>
+        <w:t>Classification Type of Email Scope</w:t>
+      </w:r>
+    </w:p>
+    <w:p>
+      <w:pPr>
+        <w:pStyle w:val="ListParagraph"/>
+        <w:spacing w:line="257" w:lineRule="auto"/>
+        <w:ind w:right="-20"/>
+        <w:rPr>
+          <w:rFonts w:ascii="Aptos" w:eastAsia="Aptos" w:hAnsi="Aptos" w:cs="Aptos"/>
+          <w:sz w:val="22"/>
+          <w:szCs w:val="22"/>
+        </w:rPr>
+      </w:pPr>
+      <w:r>
+        <w:rPr>
+          <w:rFonts w:ascii="Aptos" w:eastAsia="Aptos" w:hAnsi="Aptos" w:cs="Aptos"/>
+          <w:sz w:val="22"/>
+          <w:szCs w:val="22"/>
+        </w:rPr>
+        <w:t>Email Classification is a very general t</w:t>
+      </w:r>
+      <w:r>
+        <w:rPr>
+          <w:rFonts w:ascii="Aptos" w:eastAsia="Aptos" w:hAnsi="Aptos" w:cs="Aptos"/>
+          <w:sz w:val="22"/>
+          <w:szCs w:val="22"/>
+        </w:rPr>
+        <w:t xml:space="preserve">erm. It can be any email type that needs to be classified. To make this proposal possible, the scope of email classification needs to be defined clearly. </w:t>
+      </w:r>
+      <w:r>
+        <w:rPr>
+          <w:rFonts w:ascii="Aptos" w:eastAsia="Aptos" w:hAnsi="Aptos" w:cs="Aptos"/>
+          <w:sz w:val="22"/>
+          <w:szCs w:val="22"/>
+        </w:rPr>
+        <w:t xml:space="preserve">In addition, Sources of email for this proposal is also rare. The sources in this proposal are collected from </w:t>
+      </w:r>
+      <w:hyperlink r:id="rId6" w:history="1">
+        <w:r>
+          <w:rPr>
+            <w:rStyle w:val="Hyperlink"/>
+            <w:rFonts w:ascii="Aptos" w:eastAsia="Aptos" w:hAnsi="Aptos" w:cs="Aptos"/>
+            <w:sz w:val="22"/>
+            <w:szCs w:val="22"/>
+          </w:rPr>
+          <w:t>https://www.cs.cmu.edu/~./enron/</w:t>
+        </w:r>
+      </w:hyperlink>
+      <w:r>
+        <w:rPr>
+          <w:rFonts w:ascii="Aptos" w:eastAsia="Aptos" w:hAnsi="Aptos" w:cs="Aptos"/>
+          <w:sz w:val="22"/>
+          <w:szCs w:val="22"/>
+        </w:rPr>
+        <w:t xml:space="preserve"> and from chat </w:t>
+      </w:r>
+      <w:proofErr w:type="spellStart"/>
+      <w:r>
+        <w:rPr>
+          <w:rFonts w:ascii="Aptos" w:eastAsia="Aptos" w:hAnsi="Aptos" w:cs="Aptos"/>
+          <w:sz w:val="22"/>
+          <w:szCs w:val="22"/>
+        </w:rPr>
+        <w:t>gpt</w:t>
+      </w:r>
+      <w:proofErr w:type="spellEnd"/>
+      <w:r>
+        <w:rPr>
+          <w:rFonts w:ascii="Aptos" w:eastAsia="Aptos" w:hAnsi="Aptos" w:cs="Aptos"/>
+          <w:sz w:val="22"/>
+          <w:szCs w:val="22"/>
+        </w:rPr>
+        <w:t xml:space="preserve"> and the email types are limited to this list:</w:t>
+      </w:r>
+    </w:p>
+    <w:p>
+      <w:pPr>
+        <w:pStyle w:val="ListParagraph"/>
+        <w:spacing w:line="257" w:lineRule="auto"/>
+        <w:ind w:left="1440" w:right="-20"/>
+        <w:rPr>
+          <w:rFonts w:ascii="Aptos" w:eastAsia="Aptos" w:hAnsi="Aptos" w:cs="Aptos"/>
+          <w:sz w:val="22"/>
+          <w:szCs w:val="22"/>
+        </w:rPr>
+      </w:pPr>
+      <w:r>
+        <w:rPr>
+          <w:rFonts w:ascii="Aptos" w:eastAsia="Aptos" w:hAnsi="Aptos" w:cs="Aptos"/>
+          <w:sz w:val="22"/>
+          <w:szCs w:val="22"/>
+        </w:rPr>
+        <w:t xml:space="preserve">1. </w:t>
+      </w:r>
+      <w:r>
+        <w:rPr>
+          <w:rFonts w:ascii="Aptos" w:eastAsia="Aptos" w:hAnsi="Aptos" w:cs="Aptos"/>
+          <w:sz w:val="22"/>
+          <w:szCs w:val="22"/>
+        </w:rPr>
+        <w:t>HR</w:t>
+      </w:r>
+    </w:p>
+    <w:p>
+      <w:pPr>
+        <w:pStyle w:val="ListParagraph"/>
+        <w:spacing w:line="257" w:lineRule="auto"/>
+        <w:ind w:left="1440" w:right="-20"/>
+        <w:rPr>
+          <w:rFonts w:ascii="Aptos" w:eastAsia="Aptos" w:hAnsi="Aptos" w:cs="Aptos"/>
+          <w:sz w:val="22"/>
+          <w:szCs w:val="22"/>
+        </w:rPr>
+      </w:pPr>
+      <w:r>
+        <w:rPr>
+          <w:rFonts w:ascii="Aptos" w:eastAsia="Aptos" w:hAnsi="Aptos" w:cs="Aptos"/>
+          <w:sz w:val="22"/>
+          <w:szCs w:val="22"/>
+        </w:rPr>
+        <w:t xml:space="preserve">2. </w:t>
+      </w:r>
+      <w:r>
+        <w:rPr>
+          <w:rFonts w:ascii="Aptos" w:eastAsia="Aptos" w:hAnsi="Aptos" w:cs="Aptos"/>
+          <w:sz w:val="22"/>
+          <w:szCs w:val="22"/>
+        </w:rPr>
+        <w:t>Shipping</w:t>
+      </w:r>
+    </w:p>
+    <w:p>
+      <w:pPr>
+        <w:pStyle w:val="ListParagraph"/>
+        <w:spacing w:line="257" w:lineRule="auto"/>
+        <w:ind w:left="1440" w:right="-20"/>
+        <w:rPr>
+          <w:rFonts w:ascii="Aptos" w:eastAsia="Aptos" w:hAnsi="Aptos" w:cs="Aptos"/>
+          <w:sz w:val="22"/>
+          <w:szCs w:val="22"/>
+        </w:rPr>
+      </w:pPr>
+      <w:r>
+        <w:rPr>
+          <w:rFonts w:ascii="Aptos" w:eastAsia="Aptos" w:hAnsi="Aptos" w:cs="Aptos"/>
+          <w:sz w:val="22"/>
+          <w:szCs w:val="22"/>
+        </w:rPr>
+        <w:t xml:space="preserve">3. </w:t>
+      </w:r>
+      <w:r>
+        <w:rPr>
+          <w:rFonts w:ascii="Aptos" w:eastAsia="Aptos" w:hAnsi="Aptos" w:cs="Aptos"/>
+          <w:sz w:val="22"/>
+          <w:szCs w:val="22"/>
+        </w:rPr>
+        <w:t>Business</w:t>
+      </w:r>
+    </w:p>
+    <w:p>
+      <w:pPr>
+        <w:pStyle w:val="ListParagraph"/>
+        <w:spacing w:line="257" w:lineRule="auto"/>
+        <w:ind w:left="1440" w:right="-20"/>
+        <w:rPr>
+          <w:rFonts w:ascii="Aptos" w:eastAsia="Aptos" w:hAnsi="Aptos" w:cs="Aptos"/>
+          <w:sz w:val="22"/>
+          <w:szCs w:val="22"/>
+        </w:rPr>
+      </w:pPr>
+      <w:r>
+        <w:rPr>
+          <w:rFonts w:ascii="Aptos" w:eastAsia="Aptos" w:hAnsi="Aptos" w:cs="Aptos"/>
+          <w:sz w:val="22"/>
+          <w:szCs w:val="22"/>
+        </w:rPr>
+        <w:t>4. IT</w:t>
+      </w:r>
+    </w:p>
+    <w:p>
+      <w:pPr>
+        <w:pStyle w:val="ListParagraph"/>
+        <w:spacing w:line="257" w:lineRule="auto"/>
+        <w:ind w:left="1440" w:right="-20"/>
+        <w:rPr>
+          <w:rFonts w:ascii="Aptos" w:eastAsia="Aptos" w:hAnsi="Aptos" w:cs="Aptos"/>
+          <w:sz w:val="22"/>
+          <w:szCs w:val="22"/>
+        </w:rPr>
+      </w:pPr>
+      <w:r>
+        <w:rPr>
+          <w:rFonts w:ascii="Aptos" w:eastAsia="Aptos" w:hAnsi="Aptos" w:cs="Aptos"/>
+          <w:sz w:val="22"/>
+          <w:szCs w:val="22"/>
+        </w:rPr>
+        <w:t xml:space="preserve">5. </w:t>
+      </w:r>
+      <w:r>
+        <w:rPr>
+          <w:rFonts w:ascii="Aptos" w:eastAsia="Aptos" w:hAnsi="Aptos" w:cs="Aptos"/>
+          <w:sz w:val="22"/>
+          <w:szCs w:val="22"/>
+        </w:rPr>
+        <w:t>Sale</w:t>
+      </w:r>
+    </w:p>
+    <w:p>
+      <w:pPr>
+        <w:pStyle w:val="ListParagraph"/>
+        <w:numPr>
+          <w:ilvl w:val="0"/>
+          <w:numId w:val="1"/>
+        </w:numPr>
+        <w:spacing w:line="257" w:lineRule="auto"/>
+        <w:ind w:right="-20"/>
+        <w:rPr>
+          <w:rFonts w:ascii="Aptos" w:eastAsia="Aptos" w:hAnsi="Aptos" w:cs="Aptos"/>
+          <w:sz w:val="22"/>
+          <w:szCs w:val="22"/>
+        </w:rPr>
+      </w:pPr>
+      <w:r>
+        <w:rPr>
+          <w:rFonts w:ascii="Aptos" w:eastAsia="Aptos" w:hAnsi="Aptos" w:cs="Aptos"/>
+          <w:b/>
+          <w:bCs/>
+          <w:sz w:val="22"/>
+          <w:szCs w:val="22"/>
+        </w:rPr>
+        <w:t>Expected</w:t>
+      </w:r>
+      <w:r>
+        <w:br/>
+      </w:r>
+      <w:r>
+        <w:rPr>
+          <w:rFonts w:ascii="Aptos" w:eastAsia="Aptos" w:hAnsi="Aptos" w:cs="Aptos"/>
+          <w:sz w:val="22"/>
+          <w:szCs w:val="22"/>
+        </w:rPr>
+        <w:t>The output model can obtain the accuracy of 90%</w:t>
+      </w:r>
+      <w:r>
+        <w:rPr>
+          <w:rFonts w:ascii="Aptos" w:eastAsia="Aptos" w:hAnsi="Aptos" w:cs="Aptos"/>
+          <w:sz w:val="22"/>
+          <w:szCs w:val="22"/>
+        </w:rPr>
+        <w:t xml:space="preserve">. That means 100 emails there might be 10 wrong emails the remains can be automatically processed. </w:t>
+      </w:r>
+      <w:r>
+        <w:rPr>
+          <w:rFonts w:ascii="Aptos" w:eastAsia="Aptos" w:hAnsi="Aptos" w:cs="Aptos"/>
+          <w:sz w:val="22"/>
+          <w:szCs w:val="22"/>
+        </w:rPr>
+        <w:t xml:space="preserve">With this result can help </w:t>
+      </w:r>
+      <w:r>
+        <w:rPr>
+          <w:rFonts w:ascii="Aptos" w:eastAsia="Aptos" w:hAnsi="Aptos" w:cs="Aptos"/>
+          <w:sz w:val="22"/>
+          <w:szCs w:val="22"/>
+        </w:rPr>
+        <w:t xml:space="preserve">not </w:t>
+      </w:r>
+      <w:r>
+        <w:rPr>
+          <w:rFonts w:ascii="Aptos" w:eastAsia="Aptos" w:hAnsi="Aptos" w:cs="Aptos"/>
+          <w:sz w:val="22"/>
+          <w:szCs w:val="22"/>
+        </w:rPr>
+        <w:t xml:space="preserve">only improve the productivity of the business process, but also </w:t>
+      </w:r>
+      <w:r>
+        <w:rPr>
+          <w:rFonts w:ascii="Aptos" w:eastAsia="Aptos" w:hAnsi="Aptos" w:cs="Aptos"/>
+          <w:sz w:val="22"/>
+          <w:szCs w:val="22"/>
+        </w:rPr>
+        <w:t>improve the productivity of all related people in an organization.</w:t>
+      </w:r>
+    </w:p>
+    <w:p>
+      <w:pPr>
+        <w:pStyle w:val="ListParagraph"/>
+        <w:numPr>
+          <w:ilvl w:val="0"/>
+          <w:numId w:val="1"/>
+        </w:numPr>
+        <w:spacing w:line="257" w:lineRule="auto"/>
+        <w:ind w:right="-20"/>
+        <w:rPr>
+          <w:rFonts w:ascii="Aptos" w:eastAsia="Aptos" w:hAnsi="Aptos" w:cs="Aptos"/>
+          <w:sz w:val="22"/>
+          <w:szCs w:val="22"/>
+        </w:rPr>
+      </w:pPr>
+      <w:r>
+        <w:rPr>
+          <w:rFonts w:ascii="Aptos" w:eastAsia="Aptos" w:hAnsi="Aptos" w:cs="Aptos"/>
+          <w:b/>
+          <w:bCs/>
+          <w:sz w:val="22"/>
+          <w:szCs w:val="22"/>
+        </w:rPr>
+        <w:t>Deployment</w:t>
+      </w:r>
+    </w:p>
+    <w:p>
+      <w:pPr>
+        <w:pStyle w:val="ListParagraph"/>
+        <w:spacing w:line="257" w:lineRule="auto"/>
+        <w:ind w:right="-20"/>
+        <w:rPr>
+          <w:rFonts w:ascii="Aptos" w:eastAsia="Aptos" w:hAnsi="Aptos" w:cs="Aptos"/>
+          <w:sz w:val="22"/>
+          <w:szCs w:val="22"/>
+        </w:rPr>
+      </w:pPr>
+      <w:r>
+        <w:rPr>
+          <w:rFonts w:ascii="Aptos" w:eastAsia="Aptos" w:hAnsi="Aptos" w:cs="Aptos"/>
+          <w:noProof/>
+          <w:sz w:val="22"/>
+          <w:szCs w:val="22"/>
+        </w:rPr>
         <w:lastRenderedPageBreak/>
-        <w:t>Data Collection</w:t>
-      </w:r>
-      <w:r>
-        <w:br/>
-      </w:r>
-      <w:r>
-        <w:rPr>
-          <w:noProof/>
-        </w:rPr>
         <w:drawing>
-          <wp:inline distT="0" distB="0" distL="0" distR="0" wp14:anchorId="7FC48C6A" wp14:editId="612273C0">
-            <wp:extent cx="4984678" cy="1435361"/>
+          <wp:inline distT="0" distB="0" distL="0" distR="0" wp14:anchorId="08D95A63" wp14:editId="5BAFE60F">
+            <wp:extent cx="5943600" cy="3779520"/>
             <wp:effectExtent l="0" t="0" r="0" b="0"/>
-            <wp:docPr id="778477922" name="Picture 778477922"/>
+            <wp:docPr id="1032723351" name="Picture 2"/>
             <wp:cNvGraphicFramePr>
               <a:graphicFrameLocks xmlns:a="http://schemas.openxmlformats.org/drawingml/2006/main" noChangeAspect="1"/>
             </wp:cNvGraphicFramePr>
@@ -1867,29 +2378,36 @@
               <a:graphicData uri="http://schemas.openxmlformats.org/drawingml/2006/picture">
                 <pic:pic xmlns:pic="http://schemas.openxmlformats.org/drawingml/2006/picture">
                   <pic:nvPicPr>
-                    <pic:cNvPr id="0" name=""/>
-                    <pic:cNvPicPr/>
+                    <pic:cNvPr id="0" name="Picture 2"/>
+                    <pic:cNvPicPr>
+                      <a:picLocks noChangeAspect="1" noChangeArrowheads="1"/>
+                    </pic:cNvPicPr>
                   </pic:nvPicPr>
                   <pic:blipFill>
-                    <a:blip r:embed="rId6">
+                    <a:blip r:embed="rId7">
                       <a:extLst>
                         <a:ext uri="{28A0092B-C50C-407E-A947-70E740481C1C}">
                           <a14:useLocalDpi xmlns:a14="http://schemas.microsoft.com/office/drawing/2010/main" val="0"/>
                         </a:ext>
                       </a:extLst>
                     </a:blip>
+                    <a:srcRect/>
                     <a:stretch>
                       <a:fillRect/>
                     </a:stretch>
                   </pic:blipFill>
-                  <pic:spPr>
+                  <pic:spPr bwMode="auto">
                     <a:xfrm>
                       <a:off x="0" y="0"/>
-                      <a:ext cx="4984678" cy="1435361"/>
+                      <a:ext cx="5943600" cy="3779520"/>
                     </a:xfrm>
                     <a:prstGeom prst="rect">
                       <a:avLst/>
                     </a:prstGeom>
+                    <a:noFill/>
+                    <a:ln>
+                      <a:noFill/>
+                    </a:ln>
                   </pic:spPr>
                 </pic:pic>
               </a:graphicData>
@@ -1897,152 +2415,10 @@
           </wp:inline>
         </w:drawing>
       </w:r>
-      <w:r>
-        <w:br/>
-      </w:r>
-      <w:r>
-        <w:rPr>
-          <w:rFonts w:ascii="Aptos" w:eastAsia="Aptos" w:hAnsi="Aptos" w:cs="Aptos"/>
-          <w:sz w:val="22"/>
-          <w:szCs w:val="22"/>
-        </w:rPr>
-        <w:t xml:space="preserve">Email collections for specific </w:t>
-      </w:r>
-      <w:r>
-        <w:rPr>
-          <w:rFonts w:ascii="Aptos" w:eastAsia="Aptos" w:hAnsi="Aptos" w:cs="Aptos"/>
-          <w:sz w:val="22"/>
-          <w:szCs w:val="22"/>
-        </w:rPr>
-        <w:t>areas</w:t>
-      </w:r>
-      <w:r>
-        <w:rPr>
-          <w:rFonts w:ascii="Aptos" w:eastAsia="Aptos" w:hAnsi="Aptos" w:cs="Aptos"/>
-          <w:sz w:val="22"/>
-          <w:szCs w:val="22"/>
-        </w:rPr>
-        <w:t xml:space="preserve"> </w:t>
-      </w:r>
-      <w:r>
-        <w:rPr>
-          <w:rFonts w:ascii="Aptos" w:eastAsia="Aptos" w:hAnsi="Aptos" w:cs="Aptos"/>
-          <w:sz w:val="22"/>
-          <w:szCs w:val="22"/>
-        </w:rPr>
-        <w:t>of business are not available and they are also impossible to collec</w:t>
-      </w:r>
-      <w:r>
-        <w:rPr>
-          <w:rFonts w:ascii="Aptos" w:eastAsia="Aptos" w:hAnsi="Aptos" w:cs="Aptos"/>
-          <w:sz w:val="22"/>
-          <w:szCs w:val="22"/>
-        </w:rPr>
-        <w:t xml:space="preserve">t because of sensitive information. To make </w:t>
-      </w:r>
-      <w:r>
-        <w:rPr>
-          <w:rFonts w:ascii="Aptos" w:eastAsia="Aptos" w:hAnsi="Aptos" w:cs="Aptos"/>
-          <w:sz w:val="22"/>
-          <w:szCs w:val="22"/>
-        </w:rPr>
-        <w:t xml:space="preserve">this experiment </w:t>
-      </w:r>
-      <w:r>
-        <w:rPr>
-          <w:rFonts w:ascii="Aptos" w:eastAsia="Aptos" w:hAnsi="Aptos" w:cs="Aptos"/>
-          <w:sz w:val="22"/>
-          <w:szCs w:val="22"/>
-        </w:rPr>
-        <w:t>work</w:t>
-      </w:r>
-      <w:r>
-        <w:rPr>
-          <w:rFonts w:ascii="Aptos" w:eastAsia="Aptos" w:hAnsi="Aptos" w:cs="Aptos"/>
-          <w:sz w:val="22"/>
-          <w:szCs w:val="22"/>
-        </w:rPr>
-        <w:t xml:space="preserve">, </w:t>
-      </w:r>
-      <w:proofErr w:type="spellStart"/>
-      <w:r>
-        <w:rPr>
-          <w:rFonts w:ascii="Aptos" w:eastAsia="Aptos" w:hAnsi="Aptos" w:cs="Aptos"/>
-          <w:sz w:val="22"/>
-          <w:szCs w:val="22"/>
-        </w:rPr>
-        <w:t>Synthethic</w:t>
-      </w:r>
-      <w:proofErr w:type="spellEnd"/>
-      <w:r>
-        <w:rPr>
-          <w:rFonts w:ascii="Aptos" w:eastAsia="Aptos" w:hAnsi="Aptos" w:cs="Aptos"/>
-          <w:sz w:val="22"/>
-          <w:szCs w:val="22"/>
-        </w:rPr>
-        <w:t xml:space="preserve"> data solution </w:t>
-      </w:r>
-      <w:r>
-        <w:rPr>
-          <w:rFonts w:ascii="Aptos" w:eastAsia="Aptos" w:hAnsi="Aptos" w:cs="Aptos"/>
-          <w:sz w:val="22"/>
-          <w:szCs w:val="22"/>
-        </w:rPr>
-        <w:t>is going to be</w:t>
-      </w:r>
-      <w:r>
-        <w:rPr>
-          <w:rFonts w:ascii="Aptos" w:eastAsia="Aptos" w:hAnsi="Aptos" w:cs="Aptos"/>
-          <w:sz w:val="22"/>
-          <w:szCs w:val="22"/>
-        </w:rPr>
-        <w:t xml:space="preserve"> applied. Email collection </w:t>
-      </w:r>
-      <w:r>
-        <w:rPr>
-          <w:rFonts w:ascii="Aptos" w:eastAsia="Aptos" w:hAnsi="Aptos" w:cs="Aptos"/>
-          <w:sz w:val="22"/>
-          <w:szCs w:val="22"/>
-        </w:rPr>
-        <w:t xml:space="preserve">can be collected from Generative AI models are available on market such as </w:t>
-      </w:r>
-      <w:proofErr w:type="spellStart"/>
-      <w:r>
-        <w:rPr>
-          <w:rFonts w:ascii="Aptos" w:eastAsia="Aptos" w:hAnsi="Aptos" w:cs="Aptos"/>
-          <w:sz w:val="22"/>
-          <w:szCs w:val="22"/>
-        </w:rPr>
-        <w:t>ChatGTP</w:t>
-      </w:r>
-      <w:proofErr w:type="spellEnd"/>
-      <w:r>
-        <w:rPr>
-          <w:rFonts w:ascii="Aptos" w:eastAsia="Aptos" w:hAnsi="Aptos" w:cs="Aptos"/>
-          <w:sz w:val="22"/>
-          <w:szCs w:val="22"/>
-        </w:rPr>
-        <w:t xml:space="preserve"> or Elastic Email tool.</w:t>
-      </w:r>
-      <w:r>
-        <w:rPr>
-          <w:rFonts w:ascii="Aptos" w:eastAsia="Aptos" w:hAnsi="Aptos" w:cs="Aptos"/>
-          <w:sz w:val="22"/>
-          <w:szCs w:val="22"/>
-        </w:rPr>
-        <w:t xml:space="preserve"> </w:t>
-      </w:r>
-      <w:r>
-        <w:br/>
-      </w:r>
     </w:p>
     <w:p>
       <w:pPr>
         <w:pStyle w:val="ListParagraph"/>
-        <w:numPr>
-          <w:ilvl w:val="0"/>
-          <w:numId w:val="1"/>
-        </w:numPr>
         <w:spacing w:line="257" w:lineRule="auto"/>
         <w:ind w:right="-20"/>
         <w:rPr>
@@ -2051,69 +2427,52 @@
           <w:szCs w:val="22"/>
         </w:rPr>
       </w:pPr>
-      <w:r>
-        <w:rPr>
-          <w:rFonts w:ascii="Aptos" w:eastAsia="Aptos" w:hAnsi="Aptos" w:cs="Aptos"/>
+    </w:p>
+    <w:p>
+      <w:pPr>
+        <w:pStyle w:val="ListParagraph"/>
+        <w:spacing w:line="257" w:lineRule="auto"/>
+        <w:ind w:right="-20"/>
+        <w:rPr>
+          <w:rFonts w:ascii="Aptos" w:eastAsia="Aptos" w:hAnsi="Aptos" w:cs="Aptos"/>
+          <w:sz w:val="22"/>
+          <w:szCs w:val="22"/>
+        </w:rPr>
+      </w:pPr>
+      <w:r>
+        <w:rPr>
+          <w:rFonts w:ascii="Aptos" w:eastAsia="Aptos" w:hAnsi="Aptos" w:cs="Aptos"/>
+          <w:sz w:val="22"/>
+          <w:szCs w:val="22"/>
+        </w:rPr>
+        <w:t>The above diagram includes one use-case of Email Classification Model which are Email Server, Decision Service and Ticket Service. These components are out of scope in this proposal. The remain components are in blue ones which are used for demonstration and testing in this proposal.</w:t>
+      </w:r>
+      <w:r>
+        <w:br/>
+      </w:r>
+    </w:p>
+    <w:p>
+      <w:pPr>
+        <w:rPr>
+          <w:sz w:val="22"/>
+          <w:szCs w:val="22"/>
+        </w:rPr>
+      </w:pPr>
+      <w:r>
+        <w:rPr>
           <w:b/>
           <w:bCs/>
           <w:sz w:val="22"/>
           <w:szCs w:val="22"/>
         </w:rPr>
-        <w:t>Expected</w:t>
-      </w:r>
-      <w:r>
-        <w:br/>
-      </w:r>
-      <w:r>
-        <w:rPr>
-          <w:rFonts w:ascii="Aptos" w:eastAsia="Aptos" w:hAnsi="Aptos" w:cs="Aptos"/>
-          <w:sz w:val="22"/>
-          <w:szCs w:val="22"/>
-        </w:rPr>
-        <w:t>The output model can obtain the accuracy of 90%</w:t>
-      </w:r>
-      <w:r>
-        <w:rPr>
-          <w:rFonts w:ascii="Aptos" w:eastAsia="Aptos" w:hAnsi="Aptos" w:cs="Aptos"/>
-          <w:sz w:val="22"/>
-          <w:szCs w:val="22"/>
-        </w:rPr>
-        <w:t xml:space="preserve">. That means 100 emails there might be 10 wrong emails the remains can be automatically processed. </w:t>
-      </w:r>
-      <w:r>
-        <w:rPr>
-          <w:rFonts w:ascii="Aptos" w:eastAsia="Aptos" w:hAnsi="Aptos" w:cs="Aptos"/>
-          <w:sz w:val="22"/>
-          <w:szCs w:val="22"/>
-        </w:rPr>
-        <w:t xml:space="preserve">With this result can help </w:t>
-      </w:r>
-      <w:r>
-        <w:rPr>
-          <w:rFonts w:ascii="Aptos" w:eastAsia="Aptos" w:hAnsi="Aptos" w:cs="Aptos"/>
-          <w:sz w:val="22"/>
-          <w:szCs w:val="22"/>
-        </w:rPr>
-        <w:t xml:space="preserve">not </w:t>
-      </w:r>
-      <w:r>
-        <w:rPr>
-          <w:rFonts w:ascii="Aptos" w:eastAsia="Aptos" w:hAnsi="Aptos" w:cs="Aptos"/>
-          <w:sz w:val="22"/>
-          <w:szCs w:val="22"/>
-        </w:rPr>
-        <w:t xml:space="preserve">only improve the productivity of the business process, but also </w:t>
-      </w:r>
-      <w:r>
-        <w:rPr>
-          <w:rFonts w:ascii="Aptos" w:eastAsia="Aptos" w:hAnsi="Aptos" w:cs="Aptos"/>
-          <w:sz w:val="22"/>
-          <w:szCs w:val="22"/>
-        </w:rPr>
-        <w:t>improve the productivity of all related people in an organization.</w:t>
-      </w:r>
-      <w:r>
-        <w:br/>
+        <w:t>Reference</w:t>
+      </w:r>
+      <w:r>
+        <w:rPr>
+          <w:sz w:val="22"/>
+          <w:szCs w:val="22"/>
+        </w:rPr>
+        <w:t xml:space="preserve">: </w:t>
       </w:r>
     </w:p>
     <w:p>
@@ -2123,6 +2482,29 @@
           <w:szCs w:val="22"/>
         </w:rPr>
       </w:pPr>
+      <w:r>
+        <w:rPr>
+          <w:sz w:val="22"/>
+          <w:szCs w:val="22"/>
+        </w:rPr>
+        <w:t>Carnegie Mellon University. (n.d.). Enron Email Dataset. Retrieved from</w:t>
+      </w:r>
+      <w:r>
+        <w:rPr>
+          <w:sz w:val="22"/>
+          <w:szCs w:val="22"/>
+        </w:rPr>
+        <w:t xml:space="preserve"> </w:t>
+      </w:r>
+      <w:proofErr w:type="gramStart"/>
+      <w:r>
+        <w:rPr>
+          <w:sz w:val="22"/>
+          <w:szCs w:val="22"/>
+        </w:rPr>
+        <w:t>https://www.cs.cmu.edu/~./enron/</w:t>
+      </w:r>
+      <w:proofErr w:type="gramEnd"/>
     </w:p>
     <w:sectPr>
       <w:pgSz w:w="12240" w:h="15840"/>
@@ -3600,6 +3982,29 @@
       <w:contextualSpacing/>
     </w:pPr>
   </w:style>
+  <w:style w:type="character" w:styleId="Hyperlink">
+    <w:name w:val="Hyperlink"/>
+    <w:basedOn w:val="DefaultParagraphFont"/>
+    <w:uiPriority w:val="99"/>
+    <w:unhideWhenUsed/>
+    <w:rsid w:val="004F5DEB"/>
+    <w:rPr>
+      <w:color w:val="467886" w:themeColor="hyperlink"/>
+      <w:u w:val="single"/>
+    </w:rPr>
+  </w:style>
+  <w:style w:type="character" w:styleId="UnresolvedMention">
+    <w:name w:val="Unresolved Mention"/>
+    <w:basedOn w:val="DefaultParagraphFont"/>
+    <w:uiPriority w:val="99"/>
+    <w:semiHidden/>
+    <w:unhideWhenUsed/>
+    <w:rsid w:val="004F5DEB"/>
+    <w:rPr>
+      <w:color w:val="605E5C"/>
+      <w:shd w:val="clear" w:color="auto" w:fill="E1DFDD"/>
+    </w:rPr>
+  </w:style>
 </w:styles>
 </file>
 

--- a/Capstone Project Proposal.docx
+++ b/Capstone Project Proposal.docx
@@ -1,6 +1,6 @@
 
 <file path=word/document.xml><?xml version="1.0" encoding="utf-8"?>
-<w:document xmlns:wpc="http://schemas.microsoft.com/office/word/2010/wordprocessingCanvas" xmlns:cx="http://schemas.microsoft.com/office/drawing/2014/chartex" xmlns:cx1="http://schemas.microsoft.com/office/drawing/2015/9/8/chartex" xmlns:cx2="http://schemas.microsoft.com/office/drawing/2015/10/21/chartex" xmlns:cx3="http://schemas.microsoft.com/office/drawing/2016/5/9/chartex" xmlns:cx4="http://schemas.microsoft.com/office/drawing/2016/5/10/chartex" xmlns:cx5="http://schemas.microsoft.com/office/drawing/2016/5/11/chartex" xmlns:cx6="http://schemas.microsoft.com/office/drawing/2016/5/12/chartex" xmlns:cx7="http://schemas.microsoft.com/office/drawing/2016/5/13/chartex" xmlns:cx8="http://schemas.microsoft.com/office/drawing/2016/5/14/chartex" xmlns:mc="http://schemas.openxmlformats.org/markup-compatibility/2006" xmlns:aink="http://schemas.microsoft.com/office/drawing/2016/ink" xmlns:am3d="http://schemas.microsoft.com/office/drawing/2017/model3d" xmlns:o="urn:schemas-microsoft-com:office:office" xmlns:oel="http://schemas.microsoft.com/office/2019/extlst" xmlns:r="http://schemas.openxmlformats.org/officeDocument/2006/relationships" xmlns:m="http://schemas.openxmlformats.org/officeDocument/2006/math" xmlns:v="urn:schemas-microsoft-com:vml" xmlns:wp14="http://schemas.microsoft.com/office/word/2010/wordprocessingDrawing" xmlns:wp="http://schemas.openxmlformats.org/drawingml/2006/wordprocessingDrawing" xmlns:w10="urn:schemas-microsoft-com:office:word" xmlns:w="http://schemas.openxmlformats.org/wordprocessingml/2006/main" xmlns:w14="http://schemas.microsoft.com/office/word/2010/wordml" xmlns:w15="http://schemas.microsoft.com/office/word/2012/wordml" xmlns:w16cex="http://schemas.microsoft.com/office/word/2018/wordml/cex" xmlns:w16cid="http://schemas.microsoft.com/office/word/2016/wordml/cid" xmlns:w16="http://schemas.microsoft.com/office/word/2018/wordml" xmlns:w16sdtdh="http://schemas.microsoft.com/office/word/2020/wordml/sdtdatahash" xmlns:w16se="http://schemas.microsoft.com/office/word/2015/wordml/symex" xmlns:wpg="http://schemas.microsoft.com/office/word/2010/wordprocessingGroup" xmlns:wpi="http://schemas.microsoft.com/office/word/2010/wordprocessingInk" xmlns:wne="http://schemas.microsoft.com/office/word/2006/wordml" xmlns:wps="http://schemas.microsoft.com/office/word/2010/wordprocessingShape" mc:Ignorable="w14 w15 w16se w16cid w16 w16cex w16sdtdh wp14">
+<w:document xmlns:wpc="http://schemas.microsoft.com/office/word/2010/wordprocessingCanvas" xmlns:cx="http://schemas.microsoft.com/office/drawing/2014/chartex" xmlns:cx1="http://schemas.microsoft.com/office/drawing/2015/9/8/chartex" xmlns:cx2="http://schemas.microsoft.com/office/drawing/2015/10/21/chartex" xmlns:cx3="http://schemas.microsoft.com/office/drawing/2016/5/9/chartex" xmlns:cx4="http://schemas.microsoft.com/office/drawing/2016/5/10/chartex" xmlns:cx5="http://schemas.microsoft.com/office/drawing/2016/5/11/chartex" xmlns:cx6="http://schemas.microsoft.com/office/drawing/2016/5/12/chartex" xmlns:cx7="http://schemas.microsoft.com/office/drawing/2016/5/13/chartex" xmlns:cx8="http://schemas.microsoft.com/office/drawing/2016/5/14/chartex" xmlns:mc="http://schemas.openxmlformats.org/markup-compatibility/2006" xmlns:aink="http://schemas.microsoft.com/office/drawing/2016/ink" xmlns:am3d="http://schemas.microsoft.com/office/drawing/2017/model3d" xmlns:o="urn:schemas-microsoft-com:office:office" xmlns:oel="http://schemas.microsoft.com/office/2019/extlst" xmlns:r="http://schemas.openxmlformats.org/officeDocument/2006/relationships" xmlns:m="http://schemas.openxmlformats.org/officeDocument/2006/math" xmlns:v="urn:schemas-microsoft-com:vml" xmlns:wp14="http://schemas.microsoft.com/office/word/2010/wordprocessingDrawing" xmlns:wp="http://schemas.openxmlformats.org/drawingml/2006/wordprocessingDrawing" xmlns:w10="urn:schemas-microsoft-com:office:word" xmlns:w="http://schemas.openxmlformats.org/wordprocessingml/2006/main" xmlns:w14="http://schemas.microsoft.com/office/word/2010/wordml" xmlns:w15="http://schemas.microsoft.com/office/word/2012/wordml" xmlns:w16cex="http://schemas.microsoft.com/office/word/2018/wordml/cex" xmlns:w16cid="http://schemas.microsoft.com/office/word/2016/wordml/cid" xmlns:w16="http://schemas.microsoft.com/office/word/2018/wordml" xmlns:w16du="http://schemas.microsoft.com/office/word/2023/wordml/word16du" xmlns:w16sdtdh="http://schemas.microsoft.com/office/word/2020/wordml/sdtdatahash" xmlns:w16se="http://schemas.microsoft.com/office/word/2015/wordml/symex" xmlns:wpg="http://schemas.microsoft.com/office/word/2010/wordprocessingGroup" xmlns:wpi="http://schemas.microsoft.com/office/word/2010/wordprocessingInk" xmlns:wne="http://schemas.microsoft.com/office/word/2006/wordml" xmlns:wps="http://schemas.microsoft.com/office/word/2010/wordprocessingShape" mc:Ignorable="w14 w15 w16se w16cid w16 w16cex w16sdtdh w16du wp14">
   <w:body>
     <w:p>
       <w:pPr>
@@ -39,19 +39,9 @@
         </w:numPr>
         <w:spacing w:line="256" w:lineRule="auto"/>
       </w:pPr>
-      <w:proofErr w:type="spellStart"/>
-      <w:r>
-        <w:t>Sukhmanjit</w:t>
-      </w:r>
-      <w:proofErr w:type="spellEnd"/>
-      <w:r>
-        <w:t xml:space="preserve"> </w:t>
-      </w:r>
-      <w:proofErr w:type="spellStart"/>
-      <w:r>
-        <w:t>Jingh</w:t>
-      </w:r>
-      <w:proofErr w:type="spellEnd"/>
+      <w:r>
+        <w:t>Sukhmanjit Jingh</w:t>
+      </w:r>
     </w:p>
     <w:p>
       <w:pPr>
@@ -63,13 +53,8 @@
         <w:spacing w:line="256" w:lineRule="auto"/>
       </w:pPr>
       <w:r>
-        <w:t xml:space="preserve">Ojo </w:t>
-      </w:r>
-      <w:proofErr w:type="spellStart"/>
-      <w:r>
-        <w:t>Oluwayomi</w:t>
-      </w:r>
-      <w:proofErr w:type="spellEnd"/>
+        <w:t>Ojo Oluwayomi</w:t>
+      </w:r>
     </w:p>
     <w:p>
       <w:pPr>
@@ -80,11 +65,9 @@
         </w:numPr>
         <w:spacing w:line="256" w:lineRule="auto"/>
       </w:pPr>
-      <w:proofErr w:type="gramStart"/>
       <w:r>
         <w:t>Yinka  Olaniyi</w:t>
       </w:r>
-      <w:proofErr w:type="gramEnd"/>
     </w:p>
     <w:p>
       <w:pPr>
@@ -140,393 +123,35 @@
       </w:pPr>
       <w:r>
         <w:rPr>
-          <w:rFonts w:ascii="Aptos" w:eastAsia="Aptos" w:hAnsi="Aptos" w:cs="Aptos"/>
           <w:b/>
           <w:bCs/>
-          <w:sz w:val="22"/>
-          <w:szCs w:val="22"/>
-        </w:rPr>
-        <w:t>Introduction</w:t>
-      </w:r>
-      <w:r>
+        </w:rPr>
+        <w:t>Abstract</w:t>
+      </w:r>
+      <w:r>
+        <w:rPr>
+          <w:b/>
+          <w:bCs/>
+        </w:rPr>
         <w:br/>
       </w:r>
       <w:r>
-        <w:rPr>
-          <w:rFonts w:ascii="Aptos" w:eastAsia="Aptos" w:hAnsi="Aptos" w:cs="Aptos"/>
-          <w:sz w:val="22"/>
-          <w:szCs w:val="22"/>
-        </w:rPr>
-        <w:t xml:space="preserve">Email </w:t>
-      </w:r>
-      <w:r>
-        <w:rPr>
-          <w:rFonts w:ascii="Aptos" w:eastAsia="Aptos" w:hAnsi="Aptos" w:cs="Aptos"/>
-          <w:sz w:val="22"/>
-          <w:szCs w:val="22"/>
-        </w:rPr>
-        <w:t>plays</w:t>
-      </w:r>
-      <w:r>
-        <w:rPr>
-          <w:rFonts w:ascii="Aptos" w:eastAsia="Aptos" w:hAnsi="Aptos" w:cs="Aptos"/>
-          <w:sz w:val="22"/>
-          <w:szCs w:val="22"/>
-        </w:rPr>
-        <w:t xml:space="preserve"> a significant role in </w:t>
-      </w:r>
-      <w:r>
-        <w:rPr>
-          <w:rFonts w:ascii="Aptos" w:eastAsia="Aptos" w:hAnsi="Aptos" w:cs="Aptos"/>
-          <w:sz w:val="22"/>
-          <w:szCs w:val="22"/>
-        </w:rPr>
-        <w:t>modern</w:t>
-      </w:r>
-      <w:r>
-        <w:rPr>
-          <w:rFonts w:ascii="Aptos" w:eastAsia="Aptos" w:hAnsi="Aptos" w:cs="Aptos"/>
-          <w:sz w:val="22"/>
-          <w:szCs w:val="22"/>
-        </w:rPr>
-        <w:t xml:space="preserve"> businesses</w:t>
-      </w:r>
-      <w:r>
-        <w:rPr>
-          <w:rFonts w:ascii="Aptos" w:eastAsia="Aptos" w:hAnsi="Aptos" w:cs="Aptos"/>
-          <w:sz w:val="22"/>
-          <w:szCs w:val="22"/>
-        </w:rPr>
-        <w:t>, supporting quick</w:t>
-      </w:r>
-      <w:r>
-        <w:rPr>
-          <w:rFonts w:ascii="Aptos" w:eastAsia="Aptos" w:hAnsi="Aptos" w:cs="Aptos"/>
-          <w:sz w:val="22"/>
-          <w:szCs w:val="22"/>
-        </w:rPr>
-        <w:t xml:space="preserve"> and effective </w:t>
-      </w:r>
-      <w:r>
-        <w:rPr>
-          <w:rFonts w:ascii="Aptos" w:eastAsia="Aptos" w:hAnsi="Aptos" w:cs="Aptos"/>
-          <w:sz w:val="22"/>
-          <w:szCs w:val="22"/>
-        </w:rPr>
-        <w:t>communication</w:t>
-      </w:r>
-      <w:r>
-        <w:rPr>
-          <w:rFonts w:ascii="Aptos" w:eastAsia="Aptos" w:hAnsi="Aptos" w:cs="Aptos"/>
-          <w:sz w:val="22"/>
-          <w:szCs w:val="22"/>
-        </w:rPr>
-        <w:t xml:space="preserve"> between customers and organization</w:t>
-      </w:r>
-      <w:r>
-        <w:rPr>
-          <w:rFonts w:ascii="Aptos" w:eastAsia="Aptos" w:hAnsi="Aptos" w:cs="Aptos"/>
-          <w:sz w:val="22"/>
-          <w:szCs w:val="22"/>
-        </w:rPr>
-        <w:t>s</w:t>
-      </w:r>
-      <w:r>
-        <w:rPr>
-          <w:rFonts w:ascii="Aptos" w:eastAsia="Aptos" w:hAnsi="Aptos" w:cs="Aptos"/>
-          <w:sz w:val="22"/>
-          <w:szCs w:val="22"/>
-        </w:rPr>
-        <w:t xml:space="preserve">. However, </w:t>
-      </w:r>
-      <w:r>
-        <w:rPr>
-          <w:rFonts w:ascii="Aptos" w:eastAsia="Aptos" w:hAnsi="Aptos" w:cs="Aptos"/>
-          <w:sz w:val="22"/>
-          <w:szCs w:val="22"/>
-        </w:rPr>
-        <w:t>the i</w:t>
-      </w:r>
-      <w:r>
-        <w:rPr>
-          <w:rFonts w:ascii="Aptos" w:eastAsia="Aptos" w:hAnsi="Aptos" w:cs="Aptos"/>
-          <w:sz w:val="22"/>
-          <w:szCs w:val="22"/>
-        </w:rPr>
-        <w:t xml:space="preserve">ncrease </w:t>
-      </w:r>
-      <w:r>
-        <w:rPr>
-          <w:rFonts w:ascii="Aptos" w:eastAsia="Aptos" w:hAnsi="Aptos" w:cs="Aptos"/>
-          <w:sz w:val="22"/>
-          <w:szCs w:val="22"/>
-        </w:rPr>
-        <w:t xml:space="preserve">in email </w:t>
-      </w:r>
-      <w:r>
-        <w:rPr>
-          <w:rFonts w:ascii="Aptos" w:eastAsia="Aptos" w:hAnsi="Aptos" w:cs="Aptos"/>
-          <w:sz w:val="22"/>
-          <w:szCs w:val="22"/>
-        </w:rPr>
-        <w:t>volume</w:t>
-      </w:r>
-      <w:r>
-        <w:rPr>
-          <w:rFonts w:ascii="Aptos" w:eastAsia="Aptos" w:hAnsi="Aptos" w:cs="Aptos"/>
-          <w:sz w:val="22"/>
-          <w:szCs w:val="22"/>
-        </w:rPr>
-        <w:t xml:space="preserve"> pose</w:t>
-      </w:r>
-      <w:r>
-        <w:rPr>
-          <w:rFonts w:ascii="Aptos" w:eastAsia="Aptos" w:hAnsi="Aptos" w:cs="Aptos"/>
-          <w:sz w:val="22"/>
-          <w:szCs w:val="22"/>
-        </w:rPr>
-        <w:t xml:space="preserve">s </w:t>
-      </w:r>
-      <w:r>
-        <w:rPr>
-          <w:rFonts w:ascii="Aptos" w:eastAsia="Aptos" w:hAnsi="Aptos" w:cs="Aptos"/>
-          <w:sz w:val="22"/>
-          <w:szCs w:val="22"/>
-        </w:rPr>
-        <w:t>challenges in effective communication and</w:t>
-      </w:r>
-      <w:r>
-        <w:rPr>
-          <w:rFonts w:ascii="Aptos" w:eastAsia="Aptos" w:hAnsi="Aptos" w:cs="Aptos"/>
-          <w:sz w:val="22"/>
-          <w:szCs w:val="22"/>
-        </w:rPr>
-        <w:t xml:space="preserve"> efficient</w:t>
-      </w:r>
-      <w:r>
-        <w:rPr>
-          <w:rFonts w:ascii="Aptos" w:eastAsia="Aptos" w:hAnsi="Aptos" w:cs="Aptos"/>
-          <w:sz w:val="22"/>
-          <w:szCs w:val="22"/>
-        </w:rPr>
-        <w:t xml:space="preserve"> management</w:t>
-      </w:r>
-      <w:r>
-        <w:rPr>
-          <w:rFonts w:ascii="Aptos" w:eastAsia="Aptos" w:hAnsi="Aptos" w:cs="Aptos"/>
-          <w:sz w:val="22"/>
-          <w:szCs w:val="22"/>
-        </w:rPr>
-        <w:t xml:space="preserve">. </w:t>
-      </w:r>
-      <w:r>
-        <w:rPr>
-          <w:rFonts w:ascii="Aptos" w:eastAsia="Aptos" w:hAnsi="Aptos" w:cs="Aptos"/>
-          <w:sz w:val="22"/>
-          <w:szCs w:val="22"/>
-        </w:rPr>
-        <w:t xml:space="preserve">The problem happens in all </w:t>
-      </w:r>
-      <w:r>
-        <w:rPr>
-          <w:rFonts w:ascii="Aptos" w:eastAsia="Aptos" w:hAnsi="Aptos" w:cs="Aptos"/>
-          <w:sz w:val="22"/>
-          <w:szCs w:val="22"/>
-        </w:rPr>
-        <w:t xml:space="preserve">organizations </w:t>
-      </w:r>
-      <w:r>
-        <w:rPr>
-          <w:rFonts w:ascii="Aptos" w:eastAsia="Aptos" w:hAnsi="Aptos" w:cs="Aptos"/>
-          <w:sz w:val="22"/>
-          <w:szCs w:val="22"/>
-        </w:rPr>
-        <w:t>manual email management and decision-making.</w:t>
-      </w:r>
-      <w:r>
-        <w:br/>
-      </w:r>
-      <w:r>
-        <w:br/>
-      </w:r>
-      <w:r>
-        <w:rPr>
-          <w:rFonts w:ascii="Aptos" w:eastAsia="Aptos" w:hAnsi="Aptos" w:cs="Aptos"/>
-          <w:sz w:val="22"/>
-          <w:szCs w:val="22"/>
-        </w:rPr>
-        <w:t xml:space="preserve">Our </w:t>
-      </w:r>
-      <w:r>
-        <w:rPr>
-          <w:rFonts w:ascii="Aptos" w:eastAsia="Aptos" w:hAnsi="Aptos" w:cs="Aptos"/>
-          <w:sz w:val="22"/>
-          <w:szCs w:val="22"/>
-        </w:rPr>
-        <w:t>proposal introduces a</w:t>
-      </w:r>
-      <w:r>
-        <w:rPr>
-          <w:rFonts w:ascii="Aptos" w:eastAsia="Aptos" w:hAnsi="Aptos" w:cs="Aptos"/>
-          <w:sz w:val="22"/>
-          <w:szCs w:val="22"/>
-        </w:rPr>
-        <w:t>n</w:t>
-      </w:r>
-      <w:r>
-        <w:rPr>
-          <w:rFonts w:ascii="Aptos" w:eastAsia="Aptos" w:hAnsi="Aptos" w:cs="Aptos"/>
-          <w:sz w:val="22"/>
-          <w:szCs w:val="22"/>
-        </w:rPr>
-        <w:t xml:space="preserve"> </w:t>
-      </w:r>
-      <w:r>
-        <w:rPr>
-          <w:rFonts w:ascii="Aptos" w:eastAsia="Aptos" w:hAnsi="Aptos" w:cs="Aptos"/>
-          <w:sz w:val="22"/>
-          <w:szCs w:val="22"/>
-        </w:rPr>
-        <w:t xml:space="preserve">Email Classification </w:t>
-      </w:r>
-      <w:r>
-        <w:rPr>
-          <w:rFonts w:ascii="Aptos" w:eastAsia="Aptos" w:hAnsi="Aptos" w:cs="Aptos"/>
-          <w:sz w:val="22"/>
-          <w:szCs w:val="22"/>
-        </w:rPr>
-        <w:t xml:space="preserve">project focused on developing a machine learning model for email content classification. </w:t>
-      </w:r>
-      <w:r>
-        <w:rPr>
-          <w:rFonts w:ascii="Aptos" w:eastAsia="Aptos" w:hAnsi="Aptos" w:cs="Aptos"/>
-          <w:sz w:val="22"/>
-          <w:szCs w:val="22"/>
-        </w:rPr>
-        <w:t xml:space="preserve">The main goal is </w:t>
-      </w:r>
-      <w:r>
-        <w:rPr>
-          <w:rFonts w:ascii="Aptos" w:eastAsia="Aptos" w:hAnsi="Aptos" w:cs="Aptos"/>
-          <w:sz w:val="22"/>
-          <w:szCs w:val="22"/>
-        </w:rPr>
-        <w:t xml:space="preserve">to </w:t>
-      </w:r>
-      <w:r>
-        <w:rPr>
-          <w:rFonts w:ascii="Aptos" w:eastAsia="Aptos" w:hAnsi="Aptos" w:cs="Aptos"/>
-          <w:sz w:val="22"/>
-          <w:szCs w:val="22"/>
-        </w:rPr>
-        <w:t xml:space="preserve">automate </w:t>
-      </w:r>
-      <w:r>
-        <w:rPr>
-          <w:rFonts w:ascii="Aptos" w:eastAsia="Aptos" w:hAnsi="Aptos" w:cs="Aptos"/>
-          <w:sz w:val="22"/>
-          <w:szCs w:val="22"/>
-        </w:rPr>
-        <w:t>classifying email process,</w:t>
-      </w:r>
-      <w:r>
-        <w:rPr>
-          <w:rFonts w:ascii="Aptos" w:eastAsia="Aptos" w:hAnsi="Aptos" w:cs="Aptos"/>
-          <w:sz w:val="22"/>
-          <w:szCs w:val="22"/>
-        </w:rPr>
-        <w:t xml:space="preserve"> providing detailed insights into each email's nature</w:t>
-      </w:r>
-      <w:r>
-        <w:rPr>
-          <w:rFonts w:ascii="Aptos" w:eastAsia="Aptos" w:hAnsi="Aptos" w:cs="Aptos"/>
-          <w:sz w:val="22"/>
-          <w:szCs w:val="22"/>
-        </w:rPr>
-        <w:t xml:space="preserve"> to pose a decision-making whether</w:t>
-      </w:r>
-      <w:r>
-        <w:rPr>
-          <w:rFonts w:ascii="Aptos" w:eastAsia="Aptos" w:hAnsi="Aptos" w:cs="Aptos"/>
-          <w:sz w:val="22"/>
-          <w:szCs w:val="22"/>
-        </w:rPr>
-        <w:t xml:space="preserve"> it related to IT support, general inquiries, or specific IT issues.</w:t>
-      </w:r>
-      <w:r>
-        <w:br/>
-      </w:r>
-      <w:r>
-        <w:br/>
-      </w:r>
-      <w:r>
-        <w:rPr>
-          <w:rFonts w:ascii="Aptos" w:eastAsia="Aptos" w:hAnsi="Aptos" w:cs="Aptos"/>
-          <w:sz w:val="22"/>
-          <w:szCs w:val="22"/>
-        </w:rPr>
-        <w:t xml:space="preserve">Manual Email classification is not just a time-consuming task, it also incurs significant costs. Automating this process </w:t>
-      </w:r>
-      <w:r>
-        <w:rPr>
-          <w:rFonts w:ascii="Aptos" w:eastAsia="Aptos" w:hAnsi="Aptos" w:cs="Aptos"/>
-          <w:sz w:val="22"/>
-          <w:szCs w:val="22"/>
-        </w:rPr>
-        <w:t xml:space="preserve">could save </w:t>
-      </w:r>
-      <w:r>
-        <w:rPr>
-          <w:rFonts w:ascii="Aptos" w:eastAsia="Aptos" w:hAnsi="Aptos" w:cs="Aptos"/>
-          <w:sz w:val="22"/>
-          <w:szCs w:val="22"/>
-        </w:rPr>
-        <w:t xml:space="preserve">substantial time for helpdesk agents, allowing them to prioritize critical tasks. </w:t>
-      </w:r>
-      <w:r>
-        <w:rPr>
-          <w:rFonts w:ascii="Aptos" w:eastAsia="Aptos" w:hAnsi="Aptos" w:cs="Aptos"/>
-          <w:sz w:val="22"/>
-          <w:szCs w:val="22"/>
-        </w:rPr>
-        <w:t>The long run</w:t>
-      </w:r>
-      <w:r>
-        <w:rPr>
-          <w:rFonts w:ascii="Aptos" w:eastAsia="Aptos" w:hAnsi="Aptos" w:cs="Aptos"/>
-          <w:sz w:val="22"/>
-          <w:szCs w:val="22"/>
-        </w:rPr>
-        <w:t xml:space="preserve"> efficiency promises </w:t>
-      </w:r>
-      <w:r>
-        <w:rPr>
-          <w:rFonts w:ascii="Aptos" w:eastAsia="Aptos" w:hAnsi="Aptos" w:cs="Aptos"/>
-          <w:sz w:val="22"/>
-          <w:szCs w:val="22"/>
-        </w:rPr>
-        <w:t>bring benefits</w:t>
-      </w:r>
-      <w:r>
-        <w:rPr>
-          <w:rFonts w:ascii="Aptos" w:eastAsia="Aptos" w:hAnsi="Aptos" w:cs="Aptos"/>
-          <w:sz w:val="22"/>
-          <w:szCs w:val="22"/>
-        </w:rPr>
-        <w:t xml:space="preserve"> for organizational performance.</w:t>
-      </w:r>
-      <w:r>
-        <w:br/>
-      </w:r>
-      <w:r>
-        <w:br/>
-      </w:r>
-      <w:r>
-        <w:rPr>
-          <w:sz w:val="22"/>
-          <w:szCs w:val="22"/>
-        </w:rPr>
-        <w:t>The Email Classification Project is an experimental initiative leveraging machine learning to autonomously categorize emails. Using email content as input, the model outputs the email type. This output, in turn, becomes a valuable input for decision systems, contributing to broader automation efforts within organizations.</w:t>
+        <w:t xml:space="preserve">Email has taken a significant role in all businesses around the world. It is a fast and effective way to communicate between customers and company or organization, but it is also an inherent problem when the volume of email increases. It is posing a challenge for email management and decision making based on the purpose of the emails. With the hope to find a way to help to automate the making decision process, </w:t>
+      </w:r>
+      <w:r>
+        <w:t xml:space="preserve">this proposal outlines a project aimed at developing a machine learning model for the classification of email content. The primary objective is to automate the </w:t>
+      </w:r>
+      <w:r>
+        <w:t xml:space="preserve">decision-making </w:t>
+      </w:r>
+      <w:r>
+        <w:t>process, shedding light on the specific nature of each email, whether it pertains to IT support, general inquiries, or addresses particular issues within the IT domain</w:t>
+      </w:r>
+      <w:r>
+        <w:t xml:space="preserve"> base on this classification information another system can take appropriate action such as automating ticket creation process and assign the ticket to appropriate department or specific person for the next action in the process</w:t>
+      </w:r>
+      <w:r>
+        <w:t>.</w:t>
       </w:r>
       <w:r>
         <w:br/>
@@ -555,7 +180,7 @@
           <w:sz w:val="22"/>
           <w:szCs w:val="22"/>
         </w:rPr>
-        <w:t>Motivation</w:t>
+        <w:t>Introduction</w:t>
       </w:r>
       <w:r>
         <w:br/>
@@ -566,55 +191,221 @@
           <w:sz w:val="22"/>
           <w:szCs w:val="22"/>
         </w:rPr>
-        <w:t>Creating</w:t>
-      </w:r>
-      <w:r>
-        <w:rPr>
-          <w:rFonts w:ascii="Aptos" w:eastAsia="Aptos" w:hAnsi="Aptos" w:cs="Aptos"/>
-          <w:sz w:val="22"/>
-          <w:szCs w:val="22"/>
-        </w:rPr>
-        <w:t xml:space="preserve"> a framework to </w:t>
-      </w:r>
-      <w:r>
-        <w:rPr>
-          <w:rFonts w:ascii="Aptos" w:eastAsia="Aptos" w:hAnsi="Aptos" w:cs="Aptos"/>
-          <w:sz w:val="22"/>
-          <w:szCs w:val="22"/>
-        </w:rPr>
-        <w:t xml:space="preserve">automate email classification is tough because the nature of email </w:t>
-      </w:r>
-      <w:r>
-        <w:rPr>
-          <w:rFonts w:ascii="Aptos" w:eastAsia="Aptos" w:hAnsi="Aptos" w:cs="Aptos"/>
-          <w:sz w:val="22"/>
-          <w:szCs w:val="22"/>
-        </w:rPr>
-        <w:t xml:space="preserve">content is </w:t>
-      </w:r>
-      <w:r>
-        <w:rPr>
-          <w:rFonts w:ascii="Aptos" w:eastAsia="Aptos" w:hAnsi="Aptos" w:cs="Aptos"/>
-          <w:sz w:val="22"/>
-          <w:szCs w:val="22"/>
-        </w:rPr>
-        <w:t xml:space="preserve">varied and </w:t>
-      </w:r>
-      <w:r>
-        <w:rPr>
-          <w:rFonts w:ascii="Aptos" w:eastAsia="Aptos" w:hAnsi="Aptos" w:cs="Aptos"/>
-          <w:sz w:val="22"/>
-          <w:szCs w:val="22"/>
-        </w:rPr>
-        <w:t>unstructured.</w:t>
-      </w:r>
-      <w:r>
-        <w:rPr>
-          <w:rFonts w:ascii="Aptos" w:eastAsia="Aptos" w:hAnsi="Aptos" w:cs="Aptos"/>
-          <w:sz w:val="22"/>
-          <w:szCs w:val="22"/>
-        </w:rPr>
-        <w:t xml:space="preserve"> Therefore,</w:t>
+        <w:t xml:space="preserve">Email </w:t>
+      </w:r>
+      <w:r>
+        <w:rPr>
+          <w:rFonts w:ascii="Aptos" w:eastAsia="Aptos" w:hAnsi="Aptos" w:cs="Aptos"/>
+          <w:sz w:val="22"/>
+          <w:szCs w:val="22"/>
+        </w:rPr>
+        <w:t>plays</w:t>
+      </w:r>
+      <w:r>
+        <w:rPr>
+          <w:rFonts w:ascii="Aptos" w:eastAsia="Aptos" w:hAnsi="Aptos" w:cs="Aptos"/>
+          <w:sz w:val="22"/>
+          <w:szCs w:val="22"/>
+        </w:rPr>
+        <w:t xml:space="preserve"> a significant role in </w:t>
+      </w:r>
+      <w:r>
+        <w:rPr>
+          <w:rFonts w:ascii="Aptos" w:eastAsia="Aptos" w:hAnsi="Aptos" w:cs="Aptos"/>
+          <w:sz w:val="22"/>
+          <w:szCs w:val="22"/>
+        </w:rPr>
+        <w:t>modern</w:t>
+      </w:r>
+      <w:r>
+        <w:rPr>
+          <w:rFonts w:ascii="Aptos" w:eastAsia="Aptos" w:hAnsi="Aptos" w:cs="Aptos"/>
+          <w:sz w:val="22"/>
+          <w:szCs w:val="22"/>
+        </w:rPr>
+        <w:t xml:space="preserve"> businesses</w:t>
+      </w:r>
+      <w:r>
+        <w:rPr>
+          <w:rFonts w:ascii="Aptos" w:eastAsia="Aptos" w:hAnsi="Aptos" w:cs="Aptos"/>
+          <w:sz w:val="22"/>
+          <w:szCs w:val="22"/>
+        </w:rPr>
+        <w:t>, supporting quick</w:t>
+      </w:r>
+      <w:r>
+        <w:rPr>
+          <w:rFonts w:ascii="Aptos" w:eastAsia="Aptos" w:hAnsi="Aptos" w:cs="Aptos"/>
+          <w:sz w:val="22"/>
+          <w:szCs w:val="22"/>
+        </w:rPr>
+        <w:t xml:space="preserve"> and effective </w:t>
+      </w:r>
+      <w:r>
+        <w:rPr>
+          <w:rFonts w:ascii="Aptos" w:eastAsia="Aptos" w:hAnsi="Aptos" w:cs="Aptos"/>
+          <w:sz w:val="22"/>
+          <w:szCs w:val="22"/>
+        </w:rPr>
+        <w:t>communication</w:t>
+      </w:r>
+      <w:r>
+        <w:rPr>
+          <w:rFonts w:ascii="Aptos" w:eastAsia="Aptos" w:hAnsi="Aptos" w:cs="Aptos"/>
+          <w:sz w:val="22"/>
+          <w:szCs w:val="22"/>
+        </w:rPr>
+        <w:t xml:space="preserve"> between customers and organization</w:t>
+      </w:r>
+      <w:r>
+        <w:rPr>
+          <w:rFonts w:ascii="Aptos" w:eastAsia="Aptos" w:hAnsi="Aptos" w:cs="Aptos"/>
+          <w:sz w:val="22"/>
+          <w:szCs w:val="22"/>
+        </w:rPr>
+        <w:t>s</w:t>
+      </w:r>
+      <w:r>
+        <w:rPr>
+          <w:rFonts w:ascii="Aptos" w:eastAsia="Aptos" w:hAnsi="Aptos" w:cs="Aptos"/>
+          <w:sz w:val="22"/>
+          <w:szCs w:val="22"/>
+        </w:rPr>
+        <w:t xml:space="preserve">. However, </w:t>
+      </w:r>
+      <w:r>
+        <w:rPr>
+          <w:rFonts w:ascii="Aptos" w:eastAsia="Aptos" w:hAnsi="Aptos" w:cs="Aptos"/>
+          <w:sz w:val="22"/>
+          <w:szCs w:val="22"/>
+        </w:rPr>
+        <w:t>the i</w:t>
+      </w:r>
+      <w:r>
+        <w:rPr>
+          <w:rFonts w:ascii="Aptos" w:eastAsia="Aptos" w:hAnsi="Aptos" w:cs="Aptos"/>
+          <w:sz w:val="22"/>
+          <w:szCs w:val="22"/>
+        </w:rPr>
+        <w:t xml:space="preserve">ncrease </w:t>
+      </w:r>
+      <w:r>
+        <w:rPr>
+          <w:rFonts w:ascii="Aptos" w:eastAsia="Aptos" w:hAnsi="Aptos" w:cs="Aptos"/>
+          <w:sz w:val="22"/>
+          <w:szCs w:val="22"/>
+        </w:rPr>
+        <w:t xml:space="preserve">in email </w:t>
+      </w:r>
+      <w:r>
+        <w:rPr>
+          <w:rFonts w:ascii="Aptos" w:eastAsia="Aptos" w:hAnsi="Aptos" w:cs="Aptos"/>
+          <w:sz w:val="22"/>
+          <w:szCs w:val="22"/>
+        </w:rPr>
+        <w:t>volume</w:t>
+      </w:r>
+      <w:r>
+        <w:rPr>
+          <w:rFonts w:ascii="Aptos" w:eastAsia="Aptos" w:hAnsi="Aptos" w:cs="Aptos"/>
+          <w:sz w:val="22"/>
+          <w:szCs w:val="22"/>
+        </w:rPr>
+        <w:t xml:space="preserve"> pose</w:t>
+      </w:r>
+      <w:r>
+        <w:rPr>
+          <w:rFonts w:ascii="Aptos" w:eastAsia="Aptos" w:hAnsi="Aptos" w:cs="Aptos"/>
+          <w:sz w:val="22"/>
+          <w:szCs w:val="22"/>
+        </w:rPr>
+        <w:t xml:space="preserve">s </w:t>
+      </w:r>
+      <w:r>
+        <w:rPr>
+          <w:rFonts w:ascii="Aptos" w:eastAsia="Aptos" w:hAnsi="Aptos" w:cs="Aptos"/>
+          <w:sz w:val="22"/>
+          <w:szCs w:val="22"/>
+        </w:rPr>
+        <w:t>challenges in effective communication and</w:t>
+      </w:r>
+      <w:r>
+        <w:rPr>
+          <w:rFonts w:ascii="Aptos" w:eastAsia="Aptos" w:hAnsi="Aptos" w:cs="Aptos"/>
+          <w:sz w:val="22"/>
+          <w:szCs w:val="22"/>
+        </w:rPr>
+        <w:t xml:space="preserve"> efficient</w:t>
+      </w:r>
+      <w:r>
+        <w:rPr>
+          <w:rFonts w:ascii="Aptos" w:eastAsia="Aptos" w:hAnsi="Aptos" w:cs="Aptos"/>
+          <w:sz w:val="22"/>
+          <w:szCs w:val="22"/>
+        </w:rPr>
+        <w:t xml:space="preserve"> management</w:t>
+      </w:r>
+      <w:r>
+        <w:rPr>
+          <w:rFonts w:ascii="Aptos" w:eastAsia="Aptos" w:hAnsi="Aptos" w:cs="Aptos"/>
+          <w:sz w:val="22"/>
+          <w:szCs w:val="22"/>
+        </w:rPr>
+        <w:t xml:space="preserve">. </w:t>
+      </w:r>
+      <w:r>
+        <w:rPr>
+          <w:rFonts w:ascii="Aptos" w:eastAsia="Aptos" w:hAnsi="Aptos" w:cs="Aptos"/>
+          <w:sz w:val="22"/>
+          <w:szCs w:val="22"/>
+        </w:rPr>
+        <w:t xml:space="preserve">The problem happens in all </w:t>
+      </w:r>
+      <w:r>
+        <w:rPr>
+          <w:rFonts w:ascii="Aptos" w:eastAsia="Aptos" w:hAnsi="Aptos" w:cs="Aptos"/>
+          <w:sz w:val="22"/>
+          <w:szCs w:val="22"/>
+        </w:rPr>
+        <w:t xml:space="preserve">organizations </w:t>
+      </w:r>
+      <w:r>
+        <w:rPr>
+          <w:rFonts w:ascii="Aptos" w:eastAsia="Aptos" w:hAnsi="Aptos" w:cs="Aptos"/>
+          <w:sz w:val="22"/>
+          <w:szCs w:val="22"/>
+        </w:rPr>
+        <w:t>manual email management and decision-making.</w:t>
+      </w:r>
+      <w:r>
+        <w:br/>
+      </w:r>
+      <w:r>
+        <w:br/>
+      </w:r>
+      <w:r>
+        <w:rPr>
+          <w:rFonts w:ascii="Aptos" w:eastAsia="Aptos" w:hAnsi="Aptos" w:cs="Aptos"/>
+          <w:sz w:val="22"/>
+          <w:szCs w:val="22"/>
+        </w:rPr>
+        <w:t xml:space="preserve">Our </w:t>
+      </w:r>
+      <w:r>
+        <w:rPr>
+          <w:rFonts w:ascii="Aptos" w:eastAsia="Aptos" w:hAnsi="Aptos" w:cs="Aptos"/>
+          <w:sz w:val="22"/>
+          <w:szCs w:val="22"/>
+        </w:rPr>
+        <w:t>proposal introduces a</w:t>
+      </w:r>
+      <w:r>
+        <w:rPr>
+          <w:rFonts w:ascii="Aptos" w:eastAsia="Aptos" w:hAnsi="Aptos" w:cs="Aptos"/>
+          <w:sz w:val="22"/>
+          <w:szCs w:val="22"/>
+        </w:rPr>
+        <w:t>n</w:t>
       </w:r>
       <w:r>
         <w:rPr>
@@ -630,36 +421,76 @@
           <w:sz w:val="22"/>
           <w:szCs w:val="22"/>
         </w:rPr>
-        <w:t>i</w:t>
-      </w:r>
-      <w:r>
-        <w:rPr>
-          <w:rFonts w:ascii="Aptos" w:eastAsia="Aptos" w:hAnsi="Aptos" w:cs="Aptos"/>
-          <w:sz w:val="22"/>
-          <w:szCs w:val="22"/>
-        </w:rPr>
-        <w:t>t cannot be processed as structured data.</w:t>
-      </w:r>
-      <w:r>
-        <w:rPr>
-          <w:rFonts w:ascii="Aptos" w:eastAsia="Aptos" w:hAnsi="Aptos" w:cs="Aptos"/>
-          <w:sz w:val="22"/>
-          <w:szCs w:val="22"/>
-        </w:rPr>
-        <w:t xml:space="preserve"> </w:t>
+        <w:t xml:space="preserve">Email Classification </w:t>
+      </w:r>
+      <w:r>
+        <w:rPr>
+          <w:rFonts w:ascii="Aptos" w:eastAsia="Aptos" w:hAnsi="Aptos" w:cs="Aptos"/>
+          <w:sz w:val="22"/>
+          <w:szCs w:val="22"/>
+        </w:rPr>
+        <w:t xml:space="preserve">project focused on developing a machine learning model for email content classification. </w:t>
+      </w:r>
+      <w:r>
+        <w:rPr>
+          <w:rFonts w:ascii="Aptos" w:eastAsia="Aptos" w:hAnsi="Aptos" w:cs="Aptos"/>
+          <w:sz w:val="22"/>
+          <w:szCs w:val="22"/>
+        </w:rPr>
+        <w:t xml:space="preserve">The main goal is </w:t>
+      </w:r>
+      <w:r>
+        <w:rPr>
+          <w:rFonts w:ascii="Aptos" w:eastAsia="Aptos" w:hAnsi="Aptos" w:cs="Aptos"/>
+          <w:sz w:val="22"/>
+          <w:szCs w:val="22"/>
+        </w:rPr>
+        <w:t xml:space="preserve">to </w:t>
+      </w:r>
+      <w:r>
+        <w:rPr>
+          <w:rFonts w:ascii="Aptos" w:eastAsia="Aptos" w:hAnsi="Aptos" w:cs="Aptos"/>
+          <w:sz w:val="22"/>
+          <w:szCs w:val="22"/>
+        </w:rPr>
+        <w:t xml:space="preserve">automate </w:t>
+      </w:r>
+      <w:r>
+        <w:rPr>
+          <w:rFonts w:ascii="Aptos" w:eastAsia="Aptos" w:hAnsi="Aptos" w:cs="Aptos"/>
+          <w:sz w:val="22"/>
+          <w:szCs w:val="22"/>
+        </w:rPr>
+        <w:t>classifying email process,</w:t>
+      </w:r>
+      <w:r>
+        <w:rPr>
+          <w:rFonts w:ascii="Aptos" w:eastAsia="Aptos" w:hAnsi="Aptos" w:cs="Aptos"/>
+          <w:sz w:val="22"/>
+          <w:szCs w:val="22"/>
+        </w:rPr>
+        <w:t xml:space="preserve"> providing detailed insights into each email's nature</w:t>
+      </w:r>
+      <w:r>
+        <w:rPr>
+          <w:rFonts w:ascii="Aptos" w:eastAsia="Aptos" w:hAnsi="Aptos" w:cs="Aptos"/>
+          <w:sz w:val="22"/>
+          <w:szCs w:val="22"/>
+        </w:rPr>
+        <w:t xml:space="preserve"> to pose a decision-making whether</w:t>
+      </w:r>
+      <w:r>
+        <w:rPr>
+          <w:rFonts w:ascii="Aptos" w:eastAsia="Aptos" w:hAnsi="Aptos" w:cs="Aptos"/>
+          <w:sz w:val="22"/>
+          <w:szCs w:val="22"/>
+        </w:rPr>
+        <w:t xml:space="preserve"> it related to IT support, general inquiries, or specific IT issues.</w:t>
       </w:r>
       <w:r>
         <w:br/>
       </w:r>
       <w:r>
-        <w:rPr>
-          <w:rFonts w:ascii="Aptos" w:eastAsia="Aptos" w:hAnsi="Aptos" w:cs="Aptos"/>
-          <w:sz w:val="22"/>
-          <w:szCs w:val="22"/>
-        </w:rPr>
-        <w:t xml:space="preserve"> </w:t>
-      </w:r>
-      <w:r>
         <w:br/>
       </w:r>
       <w:r>
@@ -668,95 +499,55 @@
           <w:sz w:val="22"/>
           <w:szCs w:val="22"/>
         </w:rPr>
-        <w:t xml:space="preserve">Existing solutions are based on predefined rules </w:t>
-      </w:r>
-      <w:r>
-        <w:rPr>
-          <w:rFonts w:ascii="Aptos" w:eastAsia="Aptos" w:hAnsi="Aptos" w:cs="Aptos"/>
-          <w:sz w:val="22"/>
-          <w:szCs w:val="22"/>
-        </w:rPr>
-        <w:t xml:space="preserve">to </w:t>
-      </w:r>
-      <w:r>
-        <w:rPr>
-          <w:rFonts w:ascii="Aptos" w:eastAsia="Aptos" w:hAnsi="Aptos" w:cs="Aptos"/>
-          <w:sz w:val="22"/>
-          <w:szCs w:val="22"/>
-        </w:rPr>
-        <w:t xml:space="preserve">search through emails’ content to check some phrases of words </w:t>
-      </w:r>
-      <w:r>
-        <w:rPr>
-          <w:rFonts w:ascii="Aptos" w:eastAsia="Aptos" w:hAnsi="Aptos" w:cs="Aptos"/>
-          <w:sz w:val="22"/>
-          <w:szCs w:val="22"/>
-        </w:rPr>
-        <w:t xml:space="preserve">and based on these words for clarifying the emails. </w:t>
-      </w:r>
-      <w:r>
-        <w:rPr>
-          <w:rFonts w:ascii="Aptos" w:eastAsia="Aptos" w:hAnsi="Aptos" w:cs="Aptos"/>
-          <w:sz w:val="22"/>
-          <w:szCs w:val="22"/>
-        </w:rPr>
-        <w:t>These kinds of solutions</w:t>
-      </w:r>
-      <w:r>
-        <w:rPr>
-          <w:rFonts w:ascii="Aptos" w:eastAsia="Aptos" w:hAnsi="Aptos" w:cs="Aptos"/>
-          <w:sz w:val="22"/>
-          <w:szCs w:val="22"/>
-        </w:rPr>
-        <w:t xml:space="preserve"> are </w:t>
-      </w:r>
-      <w:r>
-        <w:rPr>
-          <w:rFonts w:ascii="Aptos" w:eastAsia="Aptos" w:hAnsi="Aptos" w:cs="Aptos"/>
-          <w:sz w:val="22"/>
-          <w:szCs w:val="22"/>
-        </w:rPr>
-        <w:t xml:space="preserve">half AI </w:t>
-      </w:r>
-      <w:r>
-        <w:rPr>
-          <w:rFonts w:ascii="Aptos" w:eastAsia="Aptos" w:hAnsi="Aptos" w:cs="Aptos"/>
-          <w:sz w:val="22"/>
-          <w:szCs w:val="22"/>
-        </w:rPr>
-        <w:t xml:space="preserve">solutions, and they are fragile solutions.  Because emails’ content can be arbitrary and if there are any things changed in the email </w:t>
-      </w:r>
-      <w:r>
-        <w:rPr>
-          <w:rFonts w:ascii="Aptos" w:eastAsia="Aptos" w:hAnsi="Aptos" w:cs="Aptos"/>
-          <w:sz w:val="22"/>
-          <w:szCs w:val="22"/>
-        </w:rPr>
-        <w:t>these</w:t>
-      </w:r>
-      <w:r>
-        <w:rPr>
-          <w:rFonts w:ascii="Aptos" w:eastAsia="Aptos" w:hAnsi="Aptos" w:cs="Aptos"/>
-          <w:sz w:val="22"/>
-          <w:szCs w:val="22"/>
-        </w:rPr>
-        <w:t xml:space="preserve"> programs need to be modified. </w:t>
-      </w:r>
-      <w:r>
-        <w:rPr>
-          <w:rFonts w:ascii="Aptos" w:eastAsia="Aptos" w:hAnsi="Aptos" w:cs="Aptos"/>
-          <w:sz w:val="22"/>
-          <w:szCs w:val="22"/>
-        </w:rPr>
-        <w:t>This proposal aims to use machine learning to tackle practical email classification issues, contributing to business process automation.</w:t>
-      </w:r>
-      <w:r>
-        <w:rPr>
-          <w:rFonts w:ascii="Aptos" w:eastAsia="Aptos" w:hAnsi="Aptos" w:cs="Aptos"/>
-          <w:sz w:val="22"/>
-          <w:szCs w:val="22"/>
-        </w:rPr>
-        <w:t xml:space="preserve"> </w:t>
+        <w:t xml:space="preserve">Manual Email classification is not just a time-consuming task, it also incurs significant costs. Automating this process </w:t>
+      </w:r>
+      <w:r>
+        <w:rPr>
+          <w:rFonts w:ascii="Aptos" w:eastAsia="Aptos" w:hAnsi="Aptos" w:cs="Aptos"/>
+          <w:sz w:val="22"/>
+          <w:szCs w:val="22"/>
+        </w:rPr>
+        <w:t xml:space="preserve">could save </w:t>
+      </w:r>
+      <w:r>
+        <w:rPr>
+          <w:rFonts w:ascii="Aptos" w:eastAsia="Aptos" w:hAnsi="Aptos" w:cs="Aptos"/>
+          <w:sz w:val="22"/>
+          <w:szCs w:val="22"/>
+        </w:rPr>
+        <w:t xml:space="preserve">substantial time for helpdesk agents, allowing them to prioritize critical tasks. </w:t>
+      </w:r>
+      <w:r>
+        <w:rPr>
+          <w:rFonts w:ascii="Aptos" w:eastAsia="Aptos" w:hAnsi="Aptos" w:cs="Aptos"/>
+          <w:sz w:val="22"/>
+          <w:szCs w:val="22"/>
+        </w:rPr>
+        <w:t>The long run</w:t>
+      </w:r>
+      <w:r>
+        <w:rPr>
+          <w:rFonts w:ascii="Aptos" w:eastAsia="Aptos" w:hAnsi="Aptos" w:cs="Aptos"/>
+          <w:sz w:val="22"/>
+          <w:szCs w:val="22"/>
+        </w:rPr>
+        <w:t xml:space="preserve"> efficiency promises </w:t>
+      </w:r>
+      <w:r>
+        <w:rPr>
+          <w:rFonts w:ascii="Aptos" w:eastAsia="Aptos" w:hAnsi="Aptos" w:cs="Aptos"/>
+          <w:sz w:val="22"/>
+          <w:szCs w:val="22"/>
+        </w:rPr>
+        <w:t>bring benefits</w:t>
+      </w:r>
+      <w:r>
+        <w:rPr>
+          <w:rFonts w:ascii="Aptos" w:eastAsia="Aptos" w:hAnsi="Aptos" w:cs="Aptos"/>
+          <w:sz w:val="22"/>
+          <w:szCs w:val="22"/>
+        </w:rPr>
+        <w:t xml:space="preserve"> for organizational performance.</w:t>
       </w:r>
       <w:r>
         <w:br/>
@@ -766,44 +557,18 @@
       </w:r>
       <w:r>
         <w:rPr>
-          <w:rFonts w:ascii="Aptos" w:eastAsia="Aptos" w:hAnsi="Aptos" w:cs="Aptos"/>
-          <w:sz w:val="22"/>
-          <w:szCs w:val="22"/>
-        </w:rPr>
-        <w:t>A major challenge is the lack of suitable data, especially with sensitive business emails.</w:t>
-      </w:r>
-      <w:r>
-        <w:rPr>
-          <w:rFonts w:ascii="Aptos" w:eastAsia="Aptos" w:hAnsi="Aptos" w:cs="Aptos"/>
-          <w:sz w:val="22"/>
-          <w:szCs w:val="22"/>
-        </w:rPr>
-        <w:t xml:space="preserve"> The s</w:t>
-      </w:r>
-      <w:r>
-        <w:rPr>
-          <w:rFonts w:ascii="Aptos" w:eastAsia="Aptos" w:hAnsi="Aptos" w:cs="Aptos"/>
-          <w:sz w:val="22"/>
-          <w:szCs w:val="22"/>
-        </w:rPr>
-        <w:t>olution for it is to u</w:t>
-      </w:r>
-      <w:r>
-        <w:rPr>
-          <w:rFonts w:ascii="Aptos" w:eastAsia="Aptos" w:hAnsi="Aptos" w:cs="Aptos"/>
-          <w:sz w:val="22"/>
-          <w:szCs w:val="22"/>
-        </w:rPr>
-        <w:t xml:space="preserve">se Generative AI to create synthetic data for training and testing the </w:t>
-      </w:r>
-      <w:r>
-        <w:rPr>
-          <w:rFonts w:ascii="Aptos" w:eastAsia="Aptos" w:hAnsi="Aptos" w:cs="Aptos"/>
+          <w:sz w:val="22"/>
+          <w:szCs w:val="22"/>
+        </w:rPr>
+        <w:t xml:space="preserve">The Email Classification Project is an experimental initiative leveraging machine learning to autonomously categorize emails. Using email content as input, the model outputs the email type. This output, in turn, becomes a valuable input for decision systems, </w:t>
+      </w:r>
+      <w:r>
+        <w:rPr>
           <w:sz w:val="22"/>
           <w:szCs w:val="22"/>
         </w:rPr>
         <w:lastRenderedPageBreak/>
-        <w:t>model. This ensures the model learns from diverse scenarios, making it adaptable and robust in handling real-world email content.</w:t>
+        <w:t>contributing to broader automation efforts within organizations.</w:t>
       </w:r>
       <w:r>
         <w:br/>
@@ -818,6 +583,11 @@
         </w:numPr>
         <w:spacing w:line="257" w:lineRule="auto"/>
         <w:ind w:right="-20"/>
+        <w:rPr>
+          <w:rFonts w:ascii="Aptos" w:eastAsia="Aptos" w:hAnsi="Aptos" w:cs="Aptos"/>
+          <w:sz w:val="22"/>
+          <w:szCs w:val="22"/>
+        </w:rPr>
       </w:pPr>
       <w:r>
         <w:rPr>
@@ -827,12 +597,278 @@
           <w:sz w:val="22"/>
           <w:szCs w:val="22"/>
         </w:rPr>
+        <w:t>Motivation</w:t>
+      </w:r>
+      <w:r>
+        <w:br/>
+      </w:r>
+      <w:r>
+        <w:rPr>
+          <w:rFonts w:ascii="Aptos" w:eastAsia="Aptos" w:hAnsi="Aptos" w:cs="Aptos"/>
+          <w:sz w:val="22"/>
+          <w:szCs w:val="22"/>
+        </w:rPr>
+        <w:t>Creating</w:t>
+      </w:r>
+      <w:r>
+        <w:rPr>
+          <w:rFonts w:ascii="Aptos" w:eastAsia="Aptos" w:hAnsi="Aptos" w:cs="Aptos"/>
+          <w:sz w:val="22"/>
+          <w:szCs w:val="22"/>
+        </w:rPr>
+        <w:t xml:space="preserve"> a framework to </w:t>
+      </w:r>
+      <w:r>
+        <w:rPr>
+          <w:rFonts w:ascii="Aptos" w:eastAsia="Aptos" w:hAnsi="Aptos" w:cs="Aptos"/>
+          <w:sz w:val="22"/>
+          <w:szCs w:val="22"/>
+        </w:rPr>
+        <w:t xml:space="preserve">automate email classification is tough because the nature of email </w:t>
+      </w:r>
+      <w:r>
+        <w:rPr>
+          <w:rFonts w:ascii="Aptos" w:eastAsia="Aptos" w:hAnsi="Aptos" w:cs="Aptos"/>
+          <w:sz w:val="22"/>
+          <w:szCs w:val="22"/>
+        </w:rPr>
+        <w:t xml:space="preserve">content is </w:t>
+      </w:r>
+      <w:r>
+        <w:rPr>
+          <w:rFonts w:ascii="Aptos" w:eastAsia="Aptos" w:hAnsi="Aptos" w:cs="Aptos"/>
+          <w:sz w:val="22"/>
+          <w:szCs w:val="22"/>
+        </w:rPr>
+        <w:t xml:space="preserve">varied and </w:t>
+      </w:r>
+      <w:r>
+        <w:rPr>
+          <w:rFonts w:ascii="Aptos" w:eastAsia="Aptos" w:hAnsi="Aptos" w:cs="Aptos"/>
+          <w:sz w:val="22"/>
+          <w:szCs w:val="22"/>
+        </w:rPr>
+        <w:t>unstructured.</w:t>
+      </w:r>
+      <w:r>
+        <w:rPr>
+          <w:rFonts w:ascii="Aptos" w:eastAsia="Aptos" w:hAnsi="Aptos" w:cs="Aptos"/>
+          <w:sz w:val="22"/>
+          <w:szCs w:val="22"/>
+        </w:rPr>
+        <w:t xml:space="preserve"> Therefore,</w:t>
+      </w:r>
+      <w:r>
+        <w:rPr>
+          <w:rFonts w:ascii="Aptos" w:eastAsia="Aptos" w:hAnsi="Aptos" w:cs="Aptos"/>
+          <w:sz w:val="22"/>
+          <w:szCs w:val="22"/>
+        </w:rPr>
+        <w:t xml:space="preserve"> </w:t>
+      </w:r>
+      <w:r>
+        <w:rPr>
+          <w:rFonts w:ascii="Aptos" w:eastAsia="Aptos" w:hAnsi="Aptos" w:cs="Aptos"/>
+          <w:sz w:val="22"/>
+          <w:szCs w:val="22"/>
+        </w:rPr>
+        <w:t>i</w:t>
+      </w:r>
+      <w:r>
+        <w:rPr>
+          <w:rFonts w:ascii="Aptos" w:eastAsia="Aptos" w:hAnsi="Aptos" w:cs="Aptos"/>
+          <w:sz w:val="22"/>
+          <w:szCs w:val="22"/>
+        </w:rPr>
+        <w:t>t cannot be processed as structured data.</w:t>
+      </w:r>
+      <w:r>
+        <w:rPr>
+          <w:rFonts w:ascii="Aptos" w:eastAsia="Aptos" w:hAnsi="Aptos" w:cs="Aptos"/>
+          <w:sz w:val="22"/>
+          <w:szCs w:val="22"/>
+        </w:rPr>
+        <w:t xml:space="preserve"> </w:t>
+      </w:r>
+      <w:r>
+        <w:br/>
+      </w:r>
+      <w:r>
+        <w:rPr>
+          <w:rFonts w:ascii="Aptos" w:eastAsia="Aptos" w:hAnsi="Aptos" w:cs="Aptos"/>
+          <w:sz w:val="22"/>
+          <w:szCs w:val="22"/>
+        </w:rPr>
+        <w:t xml:space="preserve"> </w:t>
+      </w:r>
+      <w:r>
+        <w:br/>
+      </w:r>
+      <w:r>
+        <w:rPr>
+          <w:rFonts w:ascii="Aptos" w:eastAsia="Aptos" w:hAnsi="Aptos" w:cs="Aptos"/>
+          <w:sz w:val="22"/>
+          <w:szCs w:val="22"/>
+        </w:rPr>
+        <w:t xml:space="preserve">Existing solutions are based on predefined rules </w:t>
+      </w:r>
+      <w:r>
+        <w:rPr>
+          <w:rFonts w:ascii="Aptos" w:eastAsia="Aptos" w:hAnsi="Aptos" w:cs="Aptos"/>
+          <w:sz w:val="22"/>
+          <w:szCs w:val="22"/>
+        </w:rPr>
+        <w:t xml:space="preserve">to </w:t>
+      </w:r>
+      <w:r>
+        <w:rPr>
+          <w:rFonts w:ascii="Aptos" w:eastAsia="Aptos" w:hAnsi="Aptos" w:cs="Aptos"/>
+          <w:sz w:val="22"/>
+          <w:szCs w:val="22"/>
+        </w:rPr>
+        <w:t xml:space="preserve">search through emails’ content to check some phrases of words </w:t>
+      </w:r>
+      <w:r>
+        <w:rPr>
+          <w:rFonts w:ascii="Aptos" w:eastAsia="Aptos" w:hAnsi="Aptos" w:cs="Aptos"/>
+          <w:sz w:val="22"/>
+          <w:szCs w:val="22"/>
+        </w:rPr>
+        <w:t xml:space="preserve">and based on these words for clarifying the emails. </w:t>
+      </w:r>
+      <w:r>
+        <w:rPr>
+          <w:rFonts w:ascii="Aptos" w:eastAsia="Aptos" w:hAnsi="Aptos" w:cs="Aptos"/>
+          <w:sz w:val="22"/>
+          <w:szCs w:val="22"/>
+        </w:rPr>
+        <w:t>These kinds of solutions</w:t>
+      </w:r>
+      <w:r>
+        <w:rPr>
+          <w:rFonts w:ascii="Aptos" w:eastAsia="Aptos" w:hAnsi="Aptos" w:cs="Aptos"/>
+          <w:sz w:val="22"/>
+          <w:szCs w:val="22"/>
+        </w:rPr>
+        <w:t xml:space="preserve"> are </w:t>
+      </w:r>
+      <w:r>
+        <w:rPr>
+          <w:rFonts w:ascii="Aptos" w:eastAsia="Aptos" w:hAnsi="Aptos" w:cs="Aptos"/>
+          <w:sz w:val="22"/>
+          <w:szCs w:val="22"/>
+        </w:rPr>
+        <w:t xml:space="preserve">half AI </w:t>
+      </w:r>
+      <w:r>
+        <w:rPr>
+          <w:rFonts w:ascii="Aptos" w:eastAsia="Aptos" w:hAnsi="Aptos" w:cs="Aptos"/>
+          <w:sz w:val="22"/>
+          <w:szCs w:val="22"/>
+        </w:rPr>
+        <w:t xml:space="preserve">solutions, and they are fragile solutions.  Because emails’ content can be arbitrary and if there are any things changed in the email </w:t>
+      </w:r>
+      <w:r>
+        <w:rPr>
+          <w:rFonts w:ascii="Aptos" w:eastAsia="Aptos" w:hAnsi="Aptos" w:cs="Aptos"/>
+          <w:sz w:val="22"/>
+          <w:szCs w:val="22"/>
+        </w:rPr>
+        <w:t>these</w:t>
+      </w:r>
+      <w:r>
+        <w:rPr>
+          <w:rFonts w:ascii="Aptos" w:eastAsia="Aptos" w:hAnsi="Aptos" w:cs="Aptos"/>
+          <w:sz w:val="22"/>
+          <w:szCs w:val="22"/>
+        </w:rPr>
+        <w:t xml:space="preserve"> programs need to be modified. </w:t>
+      </w:r>
+      <w:r>
+        <w:rPr>
+          <w:rFonts w:ascii="Aptos" w:eastAsia="Aptos" w:hAnsi="Aptos" w:cs="Aptos"/>
+          <w:sz w:val="22"/>
+          <w:szCs w:val="22"/>
+        </w:rPr>
+        <w:t>This proposal aims to use machine learning to tackle practical email classification issues, contributing to business process automation.</w:t>
+      </w:r>
+      <w:r>
+        <w:rPr>
+          <w:rFonts w:ascii="Aptos" w:eastAsia="Aptos" w:hAnsi="Aptos" w:cs="Aptos"/>
+          <w:sz w:val="22"/>
+          <w:szCs w:val="22"/>
+        </w:rPr>
+        <w:t xml:space="preserve"> </w:t>
+      </w:r>
+      <w:r>
+        <w:br/>
+      </w:r>
+      <w:r>
+        <w:br/>
+      </w:r>
+      <w:r>
+        <w:rPr>
+          <w:rFonts w:ascii="Aptos" w:eastAsia="Aptos" w:hAnsi="Aptos" w:cs="Aptos"/>
+          <w:sz w:val="22"/>
+          <w:szCs w:val="22"/>
+        </w:rPr>
+        <w:t>A major challenge is the lack of suitable data, especially with sensitive business emails.</w:t>
+      </w:r>
+      <w:r>
+        <w:rPr>
+          <w:rFonts w:ascii="Aptos" w:eastAsia="Aptos" w:hAnsi="Aptos" w:cs="Aptos"/>
+          <w:sz w:val="22"/>
+          <w:szCs w:val="22"/>
+        </w:rPr>
+        <w:t xml:space="preserve"> The s</w:t>
+      </w:r>
+      <w:r>
+        <w:rPr>
+          <w:rFonts w:ascii="Aptos" w:eastAsia="Aptos" w:hAnsi="Aptos" w:cs="Aptos"/>
+          <w:sz w:val="22"/>
+          <w:szCs w:val="22"/>
+        </w:rPr>
+        <w:t>olution for it is to u</w:t>
+      </w:r>
+      <w:r>
+        <w:rPr>
+          <w:rFonts w:ascii="Aptos" w:eastAsia="Aptos" w:hAnsi="Aptos" w:cs="Aptos"/>
+          <w:sz w:val="22"/>
+          <w:szCs w:val="22"/>
+        </w:rPr>
+        <w:t>se Generative AI to create synthetic data for training and testing the model. This ensures the model learns from diverse scenarios, making it adaptable and robust in handling real-world email content.</w:t>
+      </w:r>
+      <w:r>
+        <w:br/>
+      </w:r>
+    </w:p>
+    <w:p>
+      <w:pPr>
+        <w:pStyle w:val="ListParagraph"/>
+        <w:numPr>
+          <w:ilvl w:val="0"/>
+          <w:numId w:val="1"/>
+        </w:numPr>
+        <w:spacing w:line="257" w:lineRule="auto"/>
+        <w:ind w:right="-20"/>
+      </w:pPr>
+      <w:r>
+        <w:rPr>
+          <w:rFonts w:ascii="Aptos" w:eastAsia="Aptos" w:hAnsi="Aptos" w:cs="Aptos"/>
+          <w:b/>
+          <w:bCs/>
+          <w:sz w:val="22"/>
+          <w:szCs w:val="22"/>
+        </w:rPr>
         <w:t>Methods</w:t>
       </w:r>
       <w:r>
         <w:br/>
       </w:r>
       <w:r>
+        <w:rPr>
+          <w:noProof/>
+        </w:rPr>
         <w:drawing>
           <wp:inline distT="0" distB="0" distL="0" distR="0" wp14:anchorId="691B67B4" wp14:editId="01FD0EBE">
             <wp:extent cx="5943600" cy="3595370"/>
@@ -1151,6 +1187,7 @@
           <w:sz w:val="22"/>
           <w:szCs w:val="22"/>
         </w:rPr>
+        <w:lastRenderedPageBreak/>
         <w:t>Feature Engineering</w:t>
       </w:r>
       <w:r>
@@ -1201,25 +1238,7 @@
           <w:sz w:val="22"/>
           <w:szCs w:val="22"/>
         </w:rPr>
-        <w:t xml:space="preserve">numeric that can fix into the models. </w:t>
-      </w:r>
-      <w:proofErr w:type="spellStart"/>
-      <w:r>
-        <w:rPr>
-          <w:rFonts w:ascii="Aptos" w:eastAsia="Aptos" w:hAnsi="Aptos" w:cs="Aptos"/>
-          <w:sz w:val="22"/>
-          <w:szCs w:val="22"/>
-        </w:rPr>
-        <w:t>Tf-Idf</w:t>
-      </w:r>
-      <w:proofErr w:type="spellEnd"/>
-      <w:r>
-        <w:rPr>
-          <w:rFonts w:ascii="Aptos" w:eastAsia="Aptos" w:hAnsi="Aptos" w:cs="Aptos"/>
-          <w:sz w:val="22"/>
-          <w:szCs w:val="22"/>
-        </w:rPr>
-        <w:t xml:space="preserve"> (Term Frequency - Inverse Document Frequency) is a </w:t>
+        <w:t xml:space="preserve">numeric that can fix into the models. Tf-Idf (Term Frequency - Inverse Document Frequency) is a </w:t>
       </w:r>
       <w:r>
         <w:rPr>
@@ -1441,51 +1460,21 @@
         </w:rPr>
         <w:t xml:space="preserve"> task, </w:t>
       </w:r>
-      <w:proofErr w:type="spellStart"/>
-      <w:proofErr w:type="gramStart"/>
-      <w:r>
-        <w:rPr>
-          <w:rFonts w:ascii="Aptos" w:eastAsia="Aptos" w:hAnsi="Aptos" w:cs="Aptos"/>
-          <w:sz w:val="22"/>
-          <w:szCs w:val="22"/>
-        </w:rPr>
-        <w:t>MultinomialNB</w:t>
-      </w:r>
-      <w:proofErr w:type="spellEnd"/>
-      <w:r>
-        <w:rPr>
-          <w:rFonts w:ascii="Aptos" w:eastAsia="Aptos" w:hAnsi="Aptos" w:cs="Aptos"/>
-          <w:sz w:val="22"/>
-          <w:szCs w:val="22"/>
-        </w:rPr>
-        <w:t>,</w:t>
-      </w:r>
-      <w:proofErr w:type="gramEnd"/>
-      <w:r>
-        <w:rPr>
-          <w:rFonts w:ascii="Aptos" w:eastAsia="Aptos" w:hAnsi="Aptos" w:cs="Aptos"/>
-          <w:sz w:val="22"/>
-          <w:szCs w:val="22"/>
-        </w:rPr>
-        <w:t xml:space="preserve"> </w:t>
-      </w:r>
-      <w:proofErr w:type="spellStart"/>
-      <w:r>
-        <w:rPr>
-          <w:rFonts w:ascii="Aptos" w:eastAsia="Aptos" w:hAnsi="Aptos" w:cs="Aptos"/>
-          <w:sz w:val="22"/>
-          <w:szCs w:val="22"/>
-        </w:rPr>
-        <w:t>MLPClassifier</w:t>
-      </w:r>
-      <w:proofErr w:type="spellEnd"/>
-      <w:r>
-        <w:rPr>
-          <w:rFonts w:ascii="Aptos" w:eastAsia="Aptos" w:hAnsi="Aptos" w:cs="Aptos"/>
-          <w:sz w:val="22"/>
-          <w:szCs w:val="22"/>
-        </w:rPr>
-        <w:t xml:space="preserve"> </w:t>
+      <w:r>
+        <w:rPr>
+          <w:rFonts w:ascii="Aptos" w:eastAsia="Aptos" w:hAnsi="Aptos" w:cs="Aptos"/>
+          <w:sz w:val="22"/>
+          <w:szCs w:val="22"/>
+        </w:rPr>
+        <w:t xml:space="preserve">MultinomialNB, </w:t>
+      </w:r>
+      <w:r>
+        <w:rPr>
+          <w:rFonts w:ascii="Aptos" w:eastAsia="Aptos" w:hAnsi="Aptos" w:cs="Aptos"/>
+          <w:sz w:val="22"/>
+          <w:szCs w:val="22"/>
+        </w:rPr>
+        <w:t xml:space="preserve">LinearSVC </w:t>
       </w:r>
       <w:r>
         <w:rPr>
@@ -1691,16 +1680,7 @@
           <w:sz w:val="22"/>
           <w:szCs w:val="22"/>
         </w:rPr>
-        <w:t xml:space="preserve"> the </w:t>
-      </w:r>
-      <w:r>
-        <w:rPr>
-          <w:rFonts w:ascii="Aptos" w:eastAsia="Aptos" w:hAnsi="Aptos" w:cs="Aptos"/>
-          <w:sz w:val="22"/>
-          <w:szCs w:val="22"/>
-        </w:rPr>
-        <w:lastRenderedPageBreak/>
-        <w:t xml:space="preserve">performance of the output model </w:t>
+        <w:t xml:space="preserve"> the performance of the output model </w:t>
       </w:r>
       <w:r>
         <w:rPr>
@@ -1724,7 +1704,7 @@
           <w:sz w:val="22"/>
           <w:szCs w:val="22"/>
         </w:rPr>
-        <w:t>10</w:t>
+        <w:t>5</w:t>
       </w:r>
       <w:r>
         <w:rPr>
@@ -1820,25 +1800,7 @@
           <w:sz w:val="22"/>
           <w:szCs w:val="22"/>
         </w:rPr>
-        <w:t xml:space="preserve"> false positive </w:t>
-      </w:r>
-      <w:proofErr w:type="gramStart"/>
-      <w:r>
-        <w:rPr>
-          <w:rFonts w:ascii="Aptos" w:eastAsia="Aptos" w:hAnsi="Aptos" w:cs="Aptos"/>
-          <w:sz w:val="22"/>
-          <w:szCs w:val="22"/>
-        </w:rPr>
-        <w:t>rates</w:t>
-      </w:r>
-      <w:proofErr w:type="gramEnd"/>
-      <w:r>
-        <w:rPr>
-          <w:rFonts w:ascii="Aptos" w:eastAsia="Aptos" w:hAnsi="Aptos" w:cs="Aptos"/>
-          <w:sz w:val="22"/>
-          <w:szCs w:val="22"/>
-        </w:rPr>
-        <w:t xml:space="preserve"> and receiver operating characteristic (ROC) curves</w:t>
+        <w:t xml:space="preserve"> false positive rates and receiver operating characteristic (ROC) curves</w:t>
       </w:r>
       <w:r>
         <w:rPr>
@@ -1942,25 +1904,7 @@
           <w:sz w:val="22"/>
           <w:szCs w:val="22"/>
         </w:rPr>
-        <w:t xml:space="preserve">, </w:t>
-      </w:r>
-      <w:proofErr w:type="spellStart"/>
-      <w:r>
-        <w:rPr>
-          <w:rFonts w:ascii="Aptos" w:eastAsia="Aptos" w:hAnsi="Aptos" w:cs="Aptos"/>
-          <w:sz w:val="22"/>
-          <w:szCs w:val="22"/>
-        </w:rPr>
-        <w:t>Synthethic</w:t>
-      </w:r>
-      <w:proofErr w:type="spellEnd"/>
-      <w:r>
-        <w:rPr>
-          <w:rFonts w:ascii="Aptos" w:eastAsia="Aptos" w:hAnsi="Aptos" w:cs="Aptos"/>
-          <w:sz w:val="22"/>
-          <w:szCs w:val="22"/>
-        </w:rPr>
-        <w:t xml:space="preserve"> data solution </w:t>
+        <w:t xml:space="preserve">, Synthethic data solution </w:t>
       </w:r>
       <w:r>
         <w:rPr>
@@ -1986,23 +1930,13 @@
         </w:rPr>
         <w:t xml:space="preserve">can be collected from Generative AI models are available on market such as </w:t>
       </w:r>
-      <w:proofErr w:type="spellStart"/>
-      <w:r>
-        <w:rPr>
-          <w:rFonts w:ascii="Aptos" w:eastAsia="Aptos" w:hAnsi="Aptos" w:cs="Aptos"/>
-          <w:sz w:val="22"/>
-          <w:szCs w:val="22"/>
-        </w:rPr>
-        <w:t>ChatGTP</w:t>
-      </w:r>
-      <w:proofErr w:type="spellEnd"/>
-      <w:r>
-        <w:rPr>
-          <w:rFonts w:ascii="Aptos" w:eastAsia="Aptos" w:hAnsi="Aptos" w:cs="Aptos"/>
-          <w:sz w:val="22"/>
-          <w:szCs w:val="22"/>
-        </w:rPr>
-        <w:t xml:space="preserve"> or Elastic Email tool.</w:t>
+      <w:r>
+        <w:rPr>
+          <w:rFonts w:ascii="Aptos" w:eastAsia="Aptos" w:hAnsi="Aptos" w:cs="Aptos"/>
+          <w:sz w:val="22"/>
+          <w:szCs w:val="22"/>
+        </w:rPr>
+        <w:t>ChatGTP or Elastic Email tool.</w:t>
       </w:r>
       <w:r>
         <w:rPr>
@@ -2011,6 +1945,14 @@
           <w:szCs w:val="22"/>
         </w:rPr>
         <w:t xml:space="preserve"> </w:t>
+      </w:r>
+      <w:r>
+        <w:rPr>
+          <w:rFonts w:ascii="Aptos" w:eastAsia="Aptos" w:hAnsi="Aptos" w:cs="Aptos"/>
+          <w:sz w:val="22"/>
+          <w:szCs w:val="22"/>
+        </w:rPr>
+        <w:br/>
       </w:r>
     </w:p>
     <w:p>
@@ -2091,25 +2033,7 @@
           <w:sz w:val="22"/>
           <w:szCs w:val="22"/>
         </w:rPr>
-        <w:t xml:space="preserve"> and from chat </w:t>
-      </w:r>
-      <w:proofErr w:type="spellStart"/>
-      <w:r>
-        <w:rPr>
-          <w:rFonts w:ascii="Aptos" w:eastAsia="Aptos" w:hAnsi="Aptos" w:cs="Aptos"/>
-          <w:sz w:val="22"/>
-          <w:szCs w:val="22"/>
-        </w:rPr>
-        <w:t>gpt</w:t>
-      </w:r>
-      <w:proofErr w:type="spellEnd"/>
-      <w:r>
-        <w:rPr>
-          <w:rFonts w:ascii="Aptos" w:eastAsia="Aptos" w:hAnsi="Aptos" w:cs="Aptos"/>
-          <w:sz w:val="22"/>
-          <w:szCs w:val="22"/>
-        </w:rPr>
-        <w:t xml:space="preserve"> and the email types are limited to this list:</w:t>
+        <w:t xml:space="preserve"> and from chat gpt and the email types are limited to this list:</w:t>
       </w:r>
     </w:p>
     <w:p>
@@ -2242,6 +2166,14 @@
           <w:szCs w:val="22"/>
         </w:rPr>
         <w:t>Sale</w:t>
+      </w:r>
+      <w:r>
+        <w:rPr>
+          <w:rFonts w:ascii="Aptos" w:eastAsia="Aptos" w:hAnsi="Aptos" w:cs="Aptos"/>
+          <w:sz w:val="22"/>
+          <w:szCs w:val="22"/>
+        </w:rPr>
+        <w:br/>
       </w:r>
     </w:p>
     <w:p>
@@ -2267,58 +2199,873 @@
           <w:sz w:val="22"/>
           <w:szCs w:val="22"/>
         </w:rPr>
-        <w:t>Expected</w:t>
-      </w:r>
-      <w:r>
+        <w:t>Implementation</w:t>
+      </w:r>
+      <w:r>
+        <w:rPr>
+          <w:rFonts w:ascii="Aptos" w:eastAsia="Aptos" w:hAnsi="Aptos" w:cs="Aptos"/>
+          <w:b/>
+          <w:bCs/>
+          <w:sz w:val="22"/>
+          <w:szCs w:val="22"/>
+        </w:rPr>
         <w:br/>
       </w:r>
-      <w:r>
-        <w:rPr>
-          <w:rFonts w:ascii="Aptos" w:eastAsia="Aptos" w:hAnsi="Aptos" w:cs="Aptos"/>
-          <w:sz w:val="22"/>
-          <w:szCs w:val="22"/>
-        </w:rPr>
-        <w:t>The output model can obtain the accuracy of 90%</w:t>
-      </w:r>
-      <w:r>
-        <w:rPr>
-          <w:rFonts w:ascii="Aptos" w:eastAsia="Aptos" w:hAnsi="Aptos" w:cs="Aptos"/>
-          <w:sz w:val="22"/>
-          <w:szCs w:val="22"/>
-        </w:rPr>
-        <w:t xml:space="preserve">. That means 100 emails there might be 10 wrong emails the remains can be automatically processed. </w:t>
-      </w:r>
-      <w:r>
-        <w:rPr>
-          <w:rFonts w:ascii="Aptos" w:eastAsia="Aptos" w:hAnsi="Aptos" w:cs="Aptos"/>
-          <w:sz w:val="22"/>
-          <w:szCs w:val="22"/>
-        </w:rPr>
-        <w:t xml:space="preserve">With this result can help </w:t>
-      </w:r>
-      <w:r>
-        <w:rPr>
-          <w:rFonts w:ascii="Aptos" w:eastAsia="Aptos" w:hAnsi="Aptos" w:cs="Aptos"/>
-          <w:sz w:val="22"/>
-          <w:szCs w:val="22"/>
-        </w:rPr>
-        <w:t xml:space="preserve">not </w:t>
-      </w:r>
-      <w:r>
-        <w:rPr>
-          <w:rFonts w:ascii="Aptos" w:eastAsia="Aptos" w:hAnsi="Aptos" w:cs="Aptos"/>
-          <w:sz w:val="22"/>
-          <w:szCs w:val="22"/>
-        </w:rPr>
-        <w:t xml:space="preserve">only improve the productivity of the business process, but also </w:t>
-      </w:r>
-      <w:r>
-        <w:rPr>
-          <w:rFonts w:ascii="Aptos" w:eastAsia="Aptos" w:hAnsi="Aptos" w:cs="Aptos"/>
-          <w:sz w:val="22"/>
-          <w:szCs w:val="22"/>
-        </w:rPr>
-        <w:t>improve the productivity of all related people in an organization.</w:t>
+    </w:p>
+    <w:p>
+      <w:pPr>
+        <w:pStyle w:val="ListParagraph"/>
+        <w:numPr>
+          <w:ilvl w:val="0"/>
+          <w:numId w:val="1"/>
+        </w:numPr>
+        <w:spacing w:line="257" w:lineRule="auto"/>
+        <w:ind w:right="-20"/>
+        <w:rPr>
+          <w:rFonts w:ascii="Aptos" w:eastAsia="Aptos" w:hAnsi="Aptos" w:cs="Aptos"/>
+          <w:sz w:val="22"/>
+          <w:szCs w:val="22"/>
+        </w:rPr>
+      </w:pPr>
+    </w:p>
+    <w:p>
+      <w:pPr>
+        <w:pStyle w:val="ListParagraph"/>
+        <w:spacing w:line="257" w:lineRule="auto"/>
+        <w:ind w:right="-20"/>
+        <w:rPr>
+          <w:rFonts w:ascii="Aptos" w:eastAsia="Aptos" w:hAnsi="Aptos" w:cs="Aptos"/>
+          <w:sz w:val="22"/>
+          <w:szCs w:val="22"/>
+        </w:rPr>
+      </w:pPr>
+      <w:r>
+        <w:rPr>
+          <w:rFonts w:ascii="Aptos" w:eastAsia="Aptos" w:hAnsi="Aptos" w:cs="Aptos"/>
+          <w:sz w:val="22"/>
+          <w:szCs w:val="22"/>
+        </w:rPr>
+        <w:t>The above diagram is the class diagram of email classification</w:t>
+      </w:r>
+      <w:r>
+        <w:rPr>
+          <w:rFonts w:ascii="Aptos" w:eastAsia="Aptos" w:hAnsi="Aptos" w:cs="Aptos"/>
+          <w:sz w:val="22"/>
+          <w:szCs w:val="22"/>
+        </w:rPr>
+        <w:t xml:space="preserve"> including three classes:</w:t>
+      </w:r>
+    </w:p>
+    <w:p>
+      <w:pPr>
+        <w:pStyle w:val="ListParagraph"/>
+        <w:numPr>
+          <w:ilvl w:val="0"/>
+          <w:numId w:val="7"/>
+        </w:numPr>
+        <w:spacing w:line="257" w:lineRule="auto"/>
+        <w:ind w:right="-20"/>
+        <w:rPr>
+          <w:rFonts w:ascii="Aptos" w:eastAsia="Aptos" w:hAnsi="Aptos" w:cs="Aptos"/>
+          <w:sz w:val="22"/>
+          <w:szCs w:val="22"/>
+        </w:rPr>
+      </w:pPr>
+      <w:r>
+        <w:rPr>
+          <w:rFonts w:ascii="Aptos" w:eastAsia="Aptos" w:hAnsi="Aptos" w:cs="Aptos"/>
+          <w:sz w:val="22"/>
+          <w:szCs w:val="22"/>
+        </w:rPr>
+        <w:lastRenderedPageBreak/>
+        <w:t>SyntheticEmailExtraction class handle</w:t>
+      </w:r>
+      <w:r>
+        <w:rPr>
+          <w:rFonts w:ascii="Aptos" w:eastAsia="Aptos" w:hAnsi="Aptos" w:cs="Aptos"/>
+          <w:sz w:val="22"/>
+          <w:szCs w:val="22"/>
+        </w:rPr>
+        <w:t>s</w:t>
+      </w:r>
+      <w:r>
+        <w:rPr>
+          <w:rFonts w:ascii="Aptos" w:eastAsia="Aptos" w:hAnsi="Aptos" w:cs="Aptos"/>
+          <w:sz w:val="22"/>
+          <w:szCs w:val="22"/>
+        </w:rPr>
+        <w:t xml:space="preserve"> synthetic emails which </w:t>
+      </w:r>
+      <w:r>
+        <w:rPr>
+          <w:rFonts w:ascii="Aptos" w:eastAsia="Aptos" w:hAnsi="Aptos" w:cs="Aptos"/>
+          <w:sz w:val="22"/>
+          <w:szCs w:val="22"/>
+        </w:rPr>
+        <w:t>were</w:t>
+      </w:r>
+      <w:r>
+        <w:rPr>
+          <w:rFonts w:ascii="Aptos" w:eastAsia="Aptos" w:hAnsi="Aptos" w:cs="Aptos"/>
+          <w:sz w:val="22"/>
+          <w:szCs w:val="22"/>
+        </w:rPr>
+        <w:t xml:space="preserve"> collected from ChatGPT.</w:t>
+      </w:r>
+    </w:p>
+    <w:p>
+      <w:pPr>
+        <w:pStyle w:val="ListParagraph"/>
+        <w:numPr>
+          <w:ilvl w:val="0"/>
+          <w:numId w:val="7"/>
+        </w:numPr>
+        <w:spacing w:line="257" w:lineRule="auto"/>
+        <w:ind w:right="-20"/>
+        <w:rPr>
+          <w:rFonts w:ascii="Aptos" w:eastAsia="Aptos" w:hAnsi="Aptos" w:cs="Aptos"/>
+          <w:sz w:val="22"/>
+          <w:szCs w:val="22"/>
+        </w:rPr>
+      </w:pPr>
+      <w:r>
+        <w:rPr>
+          <w:rFonts w:ascii="Aptos" w:eastAsia="Aptos" w:hAnsi="Aptos" w:cs="Aptos"/>
+          <w:sz w:val="22"/>
+          <w:szCs w:val="22"/>
+        </w:rPr>
+        <w:t>EnronEmailExtraction class handles enron’s extracted email dataset.</w:t>
+      </w:r>
+    </w:p>
+    <w:p>
+      <w:pPr>
+        <w:pStyle w:val="ListParagraph"/>
+        <w:numPr>
+          <w:ilvl w:val="0"/>
+          <w:numId w:val="7"/>
+        </w:numPr>
+        <w:spacing w:line="257" w:lineRule="auto"/>
+        <w:ind w:right="-20"/>
+        <w:rPr>
+          <w:rFonts w:ascii="Aptos" w:eastAsia="Aptos" w:hAnsi="Aptos" w:cs="Aptos"/>
+          <w:sz w:val="22"/>
+          <w:szCs w:val="22"/>
+        </w:rPr>
+      </w:pPr>
+      <w:r>
+        <w:rPr>
+          <w:rFonts w:ascii="Aptos" w:eastAsia="Aptos" w:hAnsi="Aptos" w:cs="Aptos"/>
+          <w:sz w:val="22"/>
+          <w:szCs w:val="22"/>
+        </w:rPr>
+        <w:t>EmailClassificationExtraction</w:t>
+      </w:r>
+      <w:r>
+        <w:rPr>
+          <w:rFonts w:ascii="Aptos" w:eastAsia="Aptos" w:hAnsi="Aptos" w:cs="Aptos"/>
+          <w:sz w:val="22"/>
+          <w:szCs w:val="22"/>
+        </w:rPr>
+        <w:t xml:space="preserve"> is a wrapper class which handle</w:t>
+      </w:r>
+      <w:r>
+        <w:rPr>
+          <w:rFonts w:ascii="Aptos" w:eastAsia="Aptos" w:hAnsi="Aptos" w:cs="Aptos"/>
+          <w:sz w:val="22"/>
+          <w:szCs w:val="22"/>
+        </w:rPr>
+        <w:t>s</w:t>
+      </w:r>
+      <w:r>
+        <w:rPr>
+          <w:rFonts w:ascii="Aptos" w:eastAsia="Aptos" w:hAnsi="Aptos" w:cs="Aptos"/>
+          <w:sz w:val="22"/>
+          <w:szCs w:val="22"/>
+        </w:rPr>
+        <w:t xml:space="preserve"> both kinds of emails data, synthetic email and enron’s extracted email dataset.</w:t>
+      </w:r>
+    </w:p>
+    <w:p>
+      <w:pPr>
+        <w:spacing w:line="257" w:lineRule="auto"/>
+        <w:ind w:left="720" w:right="-20"/>
+        <w:rPr>
+          <w:rFonts w:ascii="Aptos" w:eastAsia="Aptos" w:hAnsi="Aptos" w:cs="Aptos"/>
+          <w:sz w:val="22"/>
+          <w:szCs w:val="22"/>
+        </w:rPr>
+      </w:pPr>
+      <w:r>
+        <w:rPr>
+          <w:rFonts w:ascii="Aptos" w:eastAsia="Aptos" w:hAnsi="Aptos" w:cs="Aptos"/>
+          <w:sz w:val="22"/>
+          <w:szCs w:val="22"/>
+        </w:rPr>
+        <w:t>Beside the above classes, there are also some utility functions that help handle repeated common tasks:</w:t>
+      </w:r>
+    </w:p>
+    <w:p>
+      <w:pPr>
+        <w:pStyle w:val="ListParagraph"/>
+        <w:numPr>
+          <w:ilvl w:val="0"/>
+          <w:numId w:val="7"/>
+        </w:numPr>
+        <w:spacing w:line="257" w:lineRule="auto"/>
+        <w:ind w:right="-20"/>
+        <w:rPr>
+          <w:rFonts w:ascii="Aptos" w:eastAsia="Aptos" w:hAnsi="Aptos" w:cs="Aptos"/>
+          <w:sz w:val="22"/>
+          <w:szCs w:val="22"/>
+        </w:rPr>
+      </w:pPr>
+      <w:r>
+        <w:rPr>
+          <w:rFonts w:ascii="Aptos" w:eastAsia="Aptos" w:hAnsi="Aptos" w:cs="Aptos"/>
+          <w:sz w:val="22"/>
+          <w:szCs w:val="22"/>
+        </w:rPr>
+        <w:t>hyperparameters_tuning</w:t>
+      </w:r>
+      <w:r>
+        <w:rPr>
+          <w:rFonts w:ascii="Aptos" w:eastAsia="Aptos" w:hAnsi="Aptos" w:cs="Aptos"/>
+          <w:sz w:val="22"/>
+          <w:szCs w:val="22"/>
+        </w:rPr>
+        <w:t xml:space="preserve">: </w:t>
+      </w:r>
+      <w:r>
+        <w:rPr>
+          <w:rFonts w:ascii="Aptos" w:eastAsia="Aptos" w:hAnsi="Aptos" w:cs="Aptos"/>
+          <w:sz w:val="22"/>
+          <w:szCs w:val="22"/>
+        </w:rPr>
+        <w:t>find best parameters for a model and visualize a heat chart</w:t>
+      </w:r>
+    </w:p>
+    <w:p>
+      <w:pPr>
+        <w:pStyle w:val="ListParagraph"/>
+        <w:numPr>
+          <w:ilvl w:val="0"/>
+          <w:numId w:val="7"/>
+        </w:numPr>
+        <w:spacing w:line="257" w:lineRule="auto"/>
+        <w:ind w:right="-20"/>
+        <w:rPr>
+          <w:rFonts w:ascii="Aptos" w:eastAsia="Aptos" w:hAnsi="Aptos" w:cs="Aptos"/>
+          <w:sz w:val="22"/>
+          <w:szCs w:val="22"/>
+        </w:rPr>
+      </w:pPr>
+      <w:r>
+        <w:rPr>
+          <w:rFonts w:ascii="Aptos" w:eastAsia="Aptos" w:hAnsi="Aptos" w:cs="Aptos"/>
+          <w:sz w:val="22"/>
+          <w:szCs w:val="22"/>
+        </w:rPr>
+        <w:t>unique_words_count</w:t>
+      </w:r>
+      <w:r>
+        <w:rPr>
+          <w:rFonts w:ascii="Aptos" w:eastAsia="Aptos" w:hAnsi="Aptos" w:cs="Aptos"/>
+          <w:sz w:val="22"/>
+          <w:szCs w:val="22"/>
+        </w:rPr>
+        <w:t>: count words</w:t>
+      </w:r>
+    </w:p>
+    <w:p>
+      <w:pPr>
+        <w:pStyle w:val="ListParagraph"/>
+        <w:numPr>
+          <w:ilvl w:val="0"/>
+          <w:numId w:val="7"/>
+        </w:numPr>
+        <w:spacing w:line="257" w:lineRule="auto"/>
+        <w:ind w:right="-20"/>
+        <w:rPr>
+          <w:rFonts w:ascii="Aptos" w:eastAsia="Aptos" w:hAnsi="Aptos" w:cs="Aptos"/>
+          <w:sz w:val="22"/>
+          <w:szCs w:val="22"/>
+        </w:rPr>
+      </w:pPr>
+      <w:r>
+        <w:rPr>
+          <w:rFonts w:ascii="Aptos" w:eastAsia="Aptos" w:hAnsi="Aptos" w:cs="Aptos"/>
+          <w:sz w:val="22"/>
+          <w:szCs w:val="22"/>
+        </w:rPr>
+        <w:t>summarize_emails</w:t>
+      </w:r>
+      <w:r>
+        <w:rPr>
+          <w:rFonts w:ascii="Aptos" w:eastAsia="Aptos" w:hAnsi="Aptos" w:cs="Aptos"/>
+          <w:sz w:val="22"/>
+          <w:szCs w:val="22"/>
+        </w:rPr>
+        <w:t xml:space="preserve">: </w:t>
+      </w:r>
+      <w:r>
+        <w:rPr>
+          <w:rFonts w:ascii="Aptos" w:eastAsia="Aptos" w:hAnsi="Aptos" w:cs="Aptos"/>
+          <w:sz w:val="22"/>
+          <w:szCs w:val="22"/>
+        </w:rPr>
+        <w:t>report email summary.</w:t>
+      </w:r>
+    </w:p>
+    <w:p>
+      <w:pPr>
+        <w:pStyle w:val="ListParagraph"/>
+        <w:numPr>
+          <w:ilvl w:val="0"/>
+          <w:numId w:val="7"/>
+        </w:numPr>
+        <w:spacing w:line="257" w:lineRule="auto"/>
+        <w:ind w:right="-20"/>
+        <w:rPr>
+          <w:rFonts w:ascii="Aptos" w:eastAsia="Aptos" w:hAnsi="Aptos" w:cs="Aptos"/>
+          <w:sz w:val="22"/>
+          <w:szCs w:val="22"/>
+        </w:rPr>
+      </w:pPr>
+      <w:r>
+        <w:rPr>
+          <w:rFonts w:ascii="Aptos" w:eastAsia="Aptos" w:hAnsi="Aptos" w:cs="Aptos"/>
+          <w:sz w:val="22"/>
+          <w:szCs w:val="22"/>
+        </w:rPr>
+        <w:t>remove_stopwords</w:t>
+      </w:r>
+      <w:r>
+        <w:rPr>
+          <w:rFonts w:ascii="Aptos" w:eastAsia="Aptos" w:hAnsi="Aptos" w:cs="Aptos"/>
+          <w:sz w:val="22"/>
+          <w:szCs w:val="22"/>
+        </w:rPr>
+        <w:t>: remove stop words from email dataset.</w:t>
+      </w:r>
+    </w:p>
+    <w:p>
+      <w:pPr>
+        <w:pStyle w:val="ListParagraph"/>
+        <w:numPr>
+          <w:ilvl w:val="0"/>
+          <w:numId w:val="7"/>
+        </w:numPr>
+        <w:spacing w:line="257" w:lineRule="auto"/>
+        <w:ind w:right="-20"/>
+        <w:rPr>
+          <w:rFonts w:ascii="Aptos" w:eastAsia="Aptos" w:hAnsi="Aptos" w:cs="Aptos"/>
+          <w:sz w:val="22"/>
+          <w:szCs w:val="22"/>
+        </w:rPr>
+      </w:pPr>
+      <w:r>
+        <w:rPr>
+          <w:rFonts w:ascii="Aptos" w:eastAsia="Aptos" w:hAnsi="Aptos" w:cs="Aptos"/>
+          <w:sz w:val="22"/>
+          <w:szCs w:val="22"/>
+        </w:rPr>
+        <w:t>remove_punctuation</w:t>
+      </w:r>
+      <w:r>
+        <w:rPr>
+          <w:rFonts w:ascii="Aptos" w:eastAsia="Aptos" w:hAnsi="Aptos" w:cs="Aptos"/>
+          <w:sz w:val="22"/>
+          <w:szCs w:val="22"/>
+        </w:rPr>
+        <w:t>: remove punctuation from email dataset.</w:t>
+      </w:r>
+    </w:p>
+    <w:p>
+      <w:pPr>
+        <w:pStyle w:val="ListParagraph"/>
+        <w:numPr>
+          <w:ilvl w:val="0"/>
+          <w:numId w:val="7"/>
+        </w:numPr>
+        <w:spacing w:line="257" w:lineRule="auto"/>
+        <w:ind w:right="-20"/>
+        <w:rPr>
+          <w:rFonts w:ascii="Aptos" w:eastAsia="Aptos" w:hAnsi="Aptos" w:cs="Aptos"/>
+          <w:sz w:val="22"/>
+          <w:szCs w:val="22"/>
+        </w:rPr>
+      </w:pPr>
+      <w:r>
+        <w:rPr>
+          <w:rFonts w:ascii="Aptos" w:eastAsia="Aptos" w:hAnsi="Aptos" w:cs="Aptos"/>
+          <w:sz w:val="22"/>
+          <w:szCs w:val="22"/>
+        </w:rPr>
+        <w:t>remove_stopwords_and_punctuation</w:t>
+      </w:r>
+      <w:r>
+        <w:rPr>
+          <w:rFonts w:ascii="Aptos" w:eastAsia="Aptos" w:hAnsi="Aptos" w:cs="Aptos"/>
+          <w:sz w:val="22"/>
+          <w:szCs w:val="22"/>
+        </w:rPr>
+        <w:t>: a wrapper function to remove stop words and punctuation.</w:t>
+      </w:r>
+    </w:p>
+    <w:p>
+      <w:pPr>
+        <w:pStyle w:val="ListParagraph"/>
+        <w:numPr>
+          <w:ilvl w:val="0"/>
+          <w:numId w:val="7"/>
+        </w:numPr>
+        <w:spacing w:line="257" w:lineRule="auto"/>
+        <w:ind w:right="-20"/>
+        <w:rPr>
+          <w:rFonts w:ascii="Aptos" w:eastAsia="Aptos" w:hAnsi="Aptos" w:cs="Aptos"/>
+          <w:sz w:val="22"/>
+          <w:szCs w:val="22"/>
+        </w:rPr>
+      </w:pPr>
+      <w:r>
+        <w:rPr>
+          <w:rFonts w:ascii="Aptos" w:eastAsia="Aptos" w:hAnsi="Aptos" w:cs="Aptos"/>
+          <w:sz w:val="22"/>
+          <w:szCs w:val="22"/>
+        </w:rPr>
+        <w:t>perform_cross_validation_and_report</w:t>
+      </w:r>
+      <w:r>
+        <w:rPr>
+          <w:rFonts w:ascii="Aptos" w:eastAsia="Aptos" w:hAnsi="Aptos" w:cs="Aptos"/>
+          <w:sz w:val="22"/>
+          <w:szCs w:val="22"/>
+        </w:rPr>
+        <w:t>: perform a cross validation</w:t>
+      </w:r>
+      <w:r>
+        <w:rPr>
+          <w:rFonts w:ascii="Aptos" w:eastAsia="Aptos" w:hAnsi="Aptos" w:cs="Aptos"/>
+          <w:sz w:val="22"/>
+          <w:szCs w:val="22"/>
+        </w:rPr>
+        <w:t xml:space="preserve"> for a model</w:t>
+      </w:r>
+      <w:r>
+        <w:rPr>
+          <w:rFonts w:ascii="Aptos" w:eastAsia="Aptos" w:hAnsi="Aptos" w:cs="Aptos"/>
+          <w:sz w:val="22"/>
+          <w:szCs w:val="22"/>
+        </w:rPr>
+        <w:t xml:space="preserve"> and report the metrics</w:t>
+      </w:r>
+      <w:r>
+        <w:rPr>
+          <w:rFonts w:ascii="Aptos" w:eastAsia="Aptos" w:hAnsi="Aptos" w:cs="Aptos"/>
+          <w:sz w:val="22"/>
+          <w:szCs w:val="22"/>
+        </w:rPr>
+        <w:t>.</w:t>
+      </w:r>
+    </w:p>
+    <w:p>
+      <w:pPr>
+        <w:pStyle w:val="ListParagraph"/>
+        <w:numPr>
+          <w:ilvl w:val="0"/>
+          <w:numId w:val="7"/>
+        </w:numPr>
+        <w:spacing w:line="257" w:lineRule="auto"/>
+        <w:ind w:right="-20"/>
+        <w:rPr>
+          <w:rFonts w:ascii="Aptos" w:eastAsia="Aptos" w:hAnsi="Aptos" w:cs="Aptos"/>
+          <w:sz w:val="22"/>
+          <w:szCs w:val="22"/>
+        </w:rPr>
+      </w:pPr>
+      <w:r>
+        <w:rPr>
+          <w:rFonts w:ascii="Aptos" w:eastAsia="Aptos" w:hAnsi="Aptos" w:cs="Aptos"/>
+          <w:sz w:val="22"/>
+          <w:szCs w:val="22"/>
+        </w:rPr>
+        <w:t>perform_learning_curve_and_visualization</w:t>
+      </w:r>
+      <w:r>
+        <w:rPr>
+          <w:rFonts w:ascii="Aptos" w:eastAsia="Aptos" w:hAnsi="Aptos" w:cs="Aptos"/>
+          <w:sz w:val="22"/>
+          <w:szCs w:val="22"/>
+        </w:rPr>
+        <w:t xml:space="preserve">: </w:t>
+      </w:r>
+      <w:r>
+        <w:rPr>
+          <w:rFonts w:ascii="Aptos" w:eastAsia="Aptos" w:hAnsi="Aptos" w:cs="Aptos"/>
+          <w:sz w:val="22"/>
+          <w:szCs w:val="22"/>
+        </w:rPr>
+        <w:t>perform a learning curve for a model and visualize the chart.</w:t>
+      </w:r>
+    </w:p>
+    <w:p>
+      <w:pPr>
+        <w:pStyle w:val="ListParagraph"/>
+        <w:spacing w:line="257" w:lineRule="auto"/>
+        <w:ind w:right="-20"/>
+        <w:rPr>
+          <w:rFonts w:ascii="Aptos" w:eastAsia="Aptos" w:hAnsi="Aptos" w:cs="Aptos"/>
+          <w:sz w:val="22"/>
+          <w:szCs w:val="22"/>
+        </w:rPr>
+      </w:pPr>
+    </w:p>
+    <w:p>
+      <w:pPr>
+        <w:pStyle w:val="ListParagraph"/>
+        <w:numPr>
+          <w:ilvl w:val="0"/>
+          <w:numId w:val="1"/>
+        </w:numPr>
+        <w:spacing w:line="257" w:lineRule="auto"/>
+        <w:ind w:right="-20"/>
+        <w:rPr>
+          <w:rFonts w:ascii="Aptos" w:eastAsia="Aptos" w:hAnsi="Aptos" w:cs="Aptos"/>
+          <w:b/>
+          <w:bCs/>
+          <w:sz w:val="22"/>
+          <w:szCs w:val="22"/>
+        </w:rPr>
+      </w:pPr>
+      <w:r>
+        <w:rPr>
+          <w:rFonts w:ascii="Aptos" w:eastAsia="Aptos" w:hAnsi="Aptos" w:cs="Aptos"/>
+          <w:b/>
+          <w:bCs/>
+          <w:sz w:val="22"/>
+          <w:szCs w:val="22"/>
+        </w:rPr>
+        <w:t>Metrics Summary</w:t>
+      </w:r>
+      <w:r>
+        <w:rPr>
+          <w:rFonts w:ascii="Aptos" w:eastAsia="Aptos" w:hAnsi="Aptos" w:cs="Aptos"/>
+          <w:b/>
+          <w:bCs/>
+          <w:sz w:val="22"/>
+          <w:szCs w:val="22"/>
+        </w:rPr>
+        <w:t xml:space="preserve"> for MultinomialNB Model</w:t>
+      </w:r>
+    </w:p>
+    <w:p>
+      <w:pPr>
+        <w:pStyle w:val="ListParagraph"/>
+        <w:spacing w:line="257" w:lineRule="auto"/>
+        <w:ind w:right="-20"/>
+        <w:rPr>
+          <w:rFonts w:ascii="Aptos" w:eastAsia="Aptos" w:hAnsi="Aptos" w:cs="Aptos"/>
+          <w:b/>
+          <w:bCs/>
+          <w:sz w:val="22"/>
+          <w:szCs w:val="22"/>
+        </w:rPr>
+      </w:pPr>
+      <w:r>
+        <w:rPr>
+          <w:rFonts w:ascii="Aptos" w:eastAsia="Aptos" w:hAnsi="Aptos" w:cs="Aptos"/>
+          <w:b/>
+          <w:bCs/>
+          <w:sz w:val="22"/>
+          <w:szCs w:val="22"/>
+        </w:rPr>
+        <w:t>9.1 Crovalidation Metrics Report</w:t>
+      </w:r>
+    </w:p>
+    <w:p>
+      <w:pPr>
+        <w:pStyle w:val="ListParagraph"/>
+        <w:spacing w:line="257" w:lineRule="auto"/>
+        <w:ind w:right="-20"/>
+        <w:rPr>
+          <w:rFonts w:ascii="Aptos" w:eastAsia="Aptos" w:hAnsi="Aptos" w:cs="Aptos"/>
+          <w:sz w:val="22"/>
+          <w:szCs w:val="22"/>
+        </w:rPr>
+      </w:pPr>
+      <w:r>
+        <w:rPr>
+          <w:rFonts w:ascii="Aptos" w:eastAsia="Aptos" w:hAnsi="Aptos" w:cs="Aptos"/>
+          <w:noProof/>
+          <w:sz w:val="22"/>
+          <w:szCs w:val="22"/>
+        </w:rPr>
+        <w:drawing>
+          <wp:inline distT="0" distB="0" distL="0" distR="0" wp14:anchorId="1C8C1463" wp14:editId="7E7C2C1D">
+            <wp:extent cx="5943600" cy="2491740"/>
+            <wp:effectExtent l="0" t="0" r="0" b="3810"/>
+            <wp:docPr id="1747806794" name="Picture 1" descr="A screenshot of a computer&#10;&#10;Description automatically generated"/>
+            <wp:cNvGraphicFramePr>
+              <a:graphicFrameLocks xmlns:a="http://schemas.openxmlformats.org/drawingml/2006/main" noChangeAspect="1"/>
+            </wp:cNvGraphicFramePr>
+            <a:graphic xmlns:a="http://schemas.openxmlformats.org/drawingml/2006/main">
+              <a:graphicData uri="http://schemas.openxmlformats.org/drawingml/2006/picture">
+                <pic:pic xmlns:pic="http://schemas.openxmlformats.org/drawingml/2006/picture">
+                  <pic:nvPicPr>
+                    <pic:cNvPr id="1747806794" name="Picture 1" descr="A screenshot of a computer&#10;&#10;Description automatically generated"/>
+                    <pic:cNvPicPr/>
+                  </pic:nvPicPr>
+                  <pic:blipFill>
+                    <a:blip r:embed="rId7"/>
+                    <a:stretch>
+                      <a:fillRect/>
+                    </a:stretch>
+                  </pic:blipFill>
+                  <pic:spPr>
+                    <a:xfrm>
+                      <a:off x="0" y="0"/>
+                      <a:ext cx="5943600" cy="2491740"/>
+                    </a:xfrm>
+                    <a:prstGeom prst="rect">
+                      <a:avLst/>
+                    </a:prstGeom>
+                  </pic:spPr>
+                </pic:pic>
+              </a:graphicData>
+            </a:graphic>
+          </wp:inline>
+        </w:drawing>
+      </w:r>
+    </w:p>
+    <w:p>
+      <w:pPr>
+        <w:pStyle w:val="ListParagraph"/>
+        <w:spacing w:line="257" w:lineRule="auto"/>
+        <w:ind w:right="-20"/>
+        <w:rPr>
+          <w:rFonts w:ascii="Aptos" w:eastAsia="Aptos" w:hAnsi="Aptos" w:cs="Aptos"/>
+          <w:b/>
+          <w:bCs/>
+          <w:sz w:val="22"/>
+          <w:szCs w:val="22"/>
+        </w:rPr>
+      </w:pPr>
+      <w:r>
+        <w:rPr>
+          <w:rFonts w:ascii="Aptos" w:eastAsia="Aptos" w:hAnsi="Aptos" w:cs="Aptos"/>
+          <w:b/>
+          <w:bCs/>
+          <w:sz w:val="22"/>
+          <w:szCs w:val="22"/>
+        </w:rPr>
+        <w:t>9.2 Learning Curve Metrics Report</w:t>
+      </w:r>
+    </w:p>
+    <w:p>
+      <w:pPr>
+        <w:pStyle w:val="ListParagraph"/>
+        <w:spacing w:line="257" w:lineRule="auto"/>
+        <w:ind w:right="-20"/>
+        <w:rPr>
+          <w:rFonts w:ascii="Aptos" w:eastAsia="Aptos" w:hAnsi="Aptos" w:cs="Aptos"/>
+          <w:sz w:val="22"/>
+          <w:szCs w:val="22"/>
+        </w:rPr>
+      </w:pPr>
+      <w:r>
+        <w:rPr>
+          <w:rFonts w:ascii="Aptos" w:eastAsia="Aptos" w:hAnsi="Aptos" w:cs="Aptos"/>
+          <w:noProof/>
+          <w:sz w:val="22"/>
+          <w:szCs w:val="22"/>
+        </w:rPr>
+        <w:lastRenderedPageBreak/>
+        <w:drawing>
+          <wp:inline distT="0" distB="0" distL="0" distR="0" wp14:anchorId="59B094CF" wp14:editId="1D5530D1">
+            <wp:extent cx="5943600" cy="2976245"/>
+            <wp:effectExtent l="0" t="0" r="0" b="0"/>
+            <wp:docPr id="942347796" name="Picture 1" descr="A screen shot of a graph&#10;&#10;Description automatically generated"/>
+            <wp:cNvGraphicFramePr>
+              <a:graphicFrameLocks xmlns:a="http://schemas.openxmlformats.org/drawingml/2006/main" noChangeAspect="1"/>
+            </wp:cNvGraphicFramePr>
+            <a:graphic xmlns:a="http://schemas.openxmlformats.org/drawingml/2006/main">
+              <a:graphicData uri="http://schemas.openxmlformats.org/drawingml/2006/picture">
+                <pic:pic xmlns:pic="http://schemas.openxmlformats.org/drawingml/2006/picture">
+                  <pic:nvPicPr>
+                    <pic:cNvPr id="942347796" name="Picture 1" descr="A screen shot of a graph&#10;&#10;Description automatically generated"/>
+                    <pic:cNvPicPr/>
+                  </pic:nvPicPr>
+                  <pic:blipFill>
+                    <a:blip r:embed="rId8"/>
+                    <a:stretch>
+                      <a:fillRect/>
+                    </a:stretch>
+                  </pic:blipFill>
+                  <pic:spPr>
+                    <a:xfrm>
+                      <a:off x="0" y="0"/>
+                      <a:ext cx="5943600" cy="2976245"/>
+                    </a:xfrm>
+                    <a:prstGeom prst="rect">
+                      <a:avLst/>
+                    </a:prstGeom>
+                  </pic:spPr>
+                </pic:pic>
+              </a:graphicData>
+            </a:graphic>
+          </wp:inline>
+        </w:drawing>
+      </w:r>
+    </w:p>
+    <w:p>
+      <w:pPr>
+        <w:pStyle w:val="ListParagraph"/>
+        <w:spacing w:line="257" w:lineRule="auto"/>
+        <w:ind w:right="-20"/>
+        <w:rPr>
+          <w:rFonts w:ascii="Aptos" w:eastAsia="Aptos" w:hAnsi="Aptos" w:cs="Aptos"/>
+          <w:b/>
+          <w:bCs/>
+          <w:sz w:val="22"/>
+          <w:szCs w:val="22"/>
+        </w:rPr>
+      </w:pPr>
+      <w:r>
+        <w:rPr>
+          <w:rFonts w:ascii="Aptos" w:eastAsia="Aptos" w:hAnsi="Aptos" w:cs="Aptos"/>
+          <w:b/>
+          <w:bCs/>
+          <w:sz w:val="22"/>
+          <w:szCs w:val="22"/>
+        </w:rPr>
+        <w:t>9.3 Hyperparameters Metrics Report</w:t>
+      </w:r>
+    </w:p>
+    <w:p>
+      <w:pPr>
+        <w:pStyle w:val="ListParagraph"/>
+        <w:spacing w:line="257" w:lineRule="auto"/>
+        <w:ind w:right="-20"/>
+        <w:rPr>
+          <w:rFonts w:ascii="Aptos" w:eastAsia="Aptos" w:hAnsi="Aptos" w:cs="Aptos"/>
+          <w:b/>
+          <w:bCs/>
+          <w:sz w:val="22"/>
+          <w:szCs w:val="22"/>
+        </w:rPr>
+      </w:pPr>
+      <w:r>
+        <w:rPr>
+          <w:rFonts w:ascii="Aptos" w:eastAsia="Aptos" w:hAnsi="Aptos" w:cs="Aptos"/>
+          <w:b/>
+          <w:bCs/>
+          <w:noProof/>
+          <w:sz w:val="22"/>
+          <w:szCs w:val="22"/>
+        </w:rPr>
+        <w:drawing>
+          <wp:inline distT="0" distB="0" distL="0" distR="0" wp14:anchorId="421EC375" wp14:editId="36F83DEF">
+            <wp:extent cx="5943600" cy="3541395"/>
+            <wp:effectExtent l="0" t="0" r="0" b="1905"/>
+            <wp:docPr id="1609172617" name="Picture 1" descr="A screenshot of a computer&#10;&#10;Description automatically generated"/>
+            <wp:cNvGraphicFramePr>
+              <a:graphicFrameLocks xmlns:a="http://schemas.openxmlformats.org/drawingml/2006/main" noChangeAspect="1"/>
+            </wp:cNvGraphicFramePr>
+            <a:graphic xmlns:a="http://schemas.openxmlformats.org/drawingml/2006/main">
+              <a:graphicData uri="http://schemas.openxmlformats.org/drawingml/2006/picture">
+                <pic:pic xmlns:pic="http://schemas.openxmlformats.org/drawingml/2006/picture">
+                  <pic:nvPicPr>
+                    <pic:cNvPr id="1609172617" name="Picture 1" descr="A screenshot of a computer&#10;&#10;Description automatically generated"/>
+                    <pic:cNvPicPr/>
+                  </pic:nvPicPr>
+                  <pic:blipFill>
+                    <a:blip r:embed="rId9"/>
+                    <a:stretch>
+                      <a:fillRect/>
+                    </a:stretch>
+                  </pic:blipFill>
+                  <pic:spPr>
+                    <a:xfrm>
+                      <a:off x="0" y="0"/>
+                      <a:ext cx="5943600" cy="3541395"/>
+                    </a:xfrm>
+                    <a:prstGeom prst="rect">
+                      <a:avLst/>
+                    </a:prstGeom>
+                  </pic:spPr>
+                </pic:pic>
+              </a:graphicData>
+            </a:graphic>
+          </wp:inline>
+        </w:drawing>
+      </w:r>
+    </w:p>
+    <w:p>
+      <w:pPr>
+        <w:pStyle w:val="ListParagraph"/>
+        <w:spacing w:line="257" w:lineRule="auto"/>
+        <w:ind w:right="-20"/>
+        <w:rPr>
+          <w:rFonts w:ascii="Aptos" w:eastAsia="Aptos" w:hAnsi="Aptos" w:cs="Aptos"/>
+          <w:b/>
+          <w:bCs/>
+          <w:sz w:val="22"/>
+          <w:szCs w:val="22"/>
+        </w:rPr>
+      </w:pPr>
+      <w:r>
+        <w:rPr>
+          <w:rFonts w:ascii="Aptos" w:eastAsia="Aptos" w:hAnsi="Aptos" w:cs="Aptos"/>
+          <w:b/>
+          <w:bCs/>
+          <w:noProof/>
+          <w:sz w:val="22"/>
+          <w:szCs w:val="22"/>
+        </w:rPr>
+        <w:lastRenderedPageBreak/>
+        <w:drawing>
+          <wp:inline distT="0" distB="0" distL="0" distR="0" wp14:anchorId="42666CD8" wp14:editId="1FDF7744">
+            <wp:extent cx="5943600" cy="4490085"/>
+            <wp:effectExtent l="0" t="0" r="0" b="5715"/>
+            <wp:docPr id="2116457511" name="Picture 1" descr="A graph with numbers and squares&#10;&#10;Description automatically generated"/>
+            <wp:cNvGraphicFramePr>
+              <a:graphicFrameLocks xmlns:a="http://schemas.openxmlformats.org/drawingml/2006/main" noChangeAspect="1"/>
+            </wp:cNvGraphicFramePr>
+            <a:graphic xmlns:a="http://schemas.openxmlformats.org/drawingml/2006/main">
+              <a:graphicData uri="http://schemas.openxmlformats.org/drawingml/2006/picture">
+                <pic:pic xmlns:pic="http://schemas.openxmlformats.org/drawingml/2006/picture">
+                  <pic:nvPicPr>
+                    <pic:cNvPr id="2116457511" name="Picture 1" descr="A graph with numbers and squares&#10;&#10;Description automatically generated"/>
+                    <pic:cNvPicPr/>
+                  </pic:nvPicPr>
+                  <pic:blipFill>
+                    <a:blip r:embed="rId10"/>
+                    <a:stretch>
+                      <a:fillRect/>
+                    </a:stretch>
+                  </pic:blipFill>
+                  <pic:spPr>
+                    <a:xfrm>
+                      <a:off x="0" y="0"/>
+                      <a:ext cx="5943600" cy="4490085"/>
+                    </a:xfrm>
+                    <a:prstGeom prst="rect">
+                      <a:avLst/>
+                    </a:prstGeom>
+                  </pic:spPr>
+                </pic:pic>
+              </a:graphicData>
+            </a:graphic>
+          </wp:inline>
+        </w:drawing>
+      </w:r>
+      <w:r>
+        <w:rPr>
+          <w:rFonts w:ascii="Aptos" w:eastAsia="Aptos" w:hAnsi="Aptos" w:cs="Aptos"/>
+          <w:sz w:val="22"/>
+          <w:szCs w:val="22"/>
+        </w:rPr>
+        <w:br/>
       </w:r>
     </w:p>
     <w:p>
@@ -2384,7 +3131,7 @@
                     </pic:cNvPicPr>
                   </pic:nvPicPr>
                   <pic:blipFill>
-                    <a:blip r:embed="rId7">
+                    <a:blip r:embed="rId11">
                       <a:extLst>
                         <a:ext uri="{28A0092B-C50C-407E-A947-70E740481C1C}">
                           <a14:useLocalDpi xmlns:a14="http://schemas.microsoft.com/office/drawing/2010/main" val="0"/>
@@ -2496,7 +3243,6 @@
         </w:rPr>
         <w:t xml:space="preserve"> </w:t>
       </w:r>
-      <w:proofErr w:type="gramStart"/>
       <w:r>
         <w:rPr>
           <w:sz w:val="22"/>
@@ -2504,7 +3250,6 @@
         </w:rPr>
         <w:t>https://www.cs.cmu.edu/~./enron/</w:t>
       </w:r>
-      <w:proofErr w:type="gramEnd"/>
     </w:p>
     <w:sectPr>
       <w:pgSz w:w="12240" w:h="15840"/>
@@ -2547,7 +3292,7 @@
 </file>
 
 <file path=word/numbering.xml><?xml version="1.0" encoding="utf-8"?>
-<w:numbering xmlns:wpc="http://schemas.microsoft.com/office/word/2010/wordprocessingCanvas" xmlns:cx="http://schemas.microsoft.com/office/drawing/2014/chartex" xmlns:cx1="http://schemas.microsoft.com/office/drawing/2015/9/8/chartex" xmlns:cx2="http://schemas.microsoft.com/office/drawing/2015/10/21/chartex" xmlns:cx3="http://schemas.microsoft.com/office/drawing/2016/5/9/chartex" xmlns:cx4="http://schemas.microsoft.com/office/drawing/2016/5/10/chartex" xmlns:cx5="http://schemas.microsoft.com/office/drawing/2016/5/11/chartex" xmlns:cx6="http://schemas.microsoft.com/office/drawing/2016/5/12/chartex" xmlns:cx7="http://schemas.microsoft.com/office/drawing/2016/5/13/chartex" xmlns:cx8="http://schemas.microsoft.com/office/drawing/2016/5/14/chartex" xmlns:mc="http://schemas.openxmlformats.org/markup-compatibility/2006" xmlns:aink="http://schemas.microsoft.com/office/drawing/2016/ink" xmlns:am3d="http://schemas.microsoft.com/office/drawing/2017/model3d" xmlns:o="urn:schemas-microsoft-com:office:office" xmlns:oel="http://schemas.microsoft.com/office/2019/extlst" xmlns:r="http://schemas.openxmlformats.org/officeDocument/2006/relationships" xmlns:m="http://schemas.openxmlformats.org/officeDocument/2006/math" xmlns:v="urn:schemas-microsoft-com:vml" xmlns:wp14="http://schemas.microsoft.com/office/word/2010/wordprocessingDrawing" xmlns:wp="http://schemas.openxmlformats.org/drawingml/2006/wordprocessingDrawing" xmlns:w10="urn:schemas-microsoft-com:office:word" xmlns:w="http://schemas.openxmlformats.org/wordprocessingml/2006/main" xmlns:w14="http://schemas.microsoft.com/office/word/2010/wordml" xmlns:w15="http://schemas.microsoft.com/office/word/2012/wordml" xmlns:w16cex="http://schemas.microsoft.com/office/word/2018/wordml/cex" xmlns:w16cid="http://schemas.microsoft.com/office/word/2016/wordml/cid" xmlns:w16="http://schemas.microsoft.com/office/word/2018/wordml" xmlns:w16sdtdh="http://schemas.microsoft.com/office/word/2020/wordml/sdtdatahash" xmlns:w16se="http://schemas.microsoft.com/office/word/2015/wordml/symex" xmlns:wpg="http://schemas.microsoft.com/office/word/2010/wordprocessingGroup" xmlns:wpi="http://schemas.microsoft.com/office/word/2010/wordprocessingInk" xmlns:wne="http://schemas.microsoft.com/office/word/2006/wordml" xmlns:wps="http://schemas.microsoft.com/office/word/2010/wordprocessingShape" mc:Ignorable="w14 w15 w16se w16cid w16 w16cex w16sdtdh wp14">
+<w:numbering xmlns:wpc="http://schemas.microsoft.com/office/word/2010/wordprocessingCanvas" xmlns:cx="http://schemas.microsoft.com/office/drawing/2014/chartex" xmlns:cx1="http://schemas.microsoft.com/office/drawing/2015/9/8/chartex" xmlns:cx2="http://schemas.microsoft.com/office/drawing/2015/10/21/chartex" xmlns:cx3="http://schemas.microsoft.com/office/drawing/2016/5/9/chartex" xmlns:cx4="http://schemas.microsoft.com/office/drawing/2016/5/10/chartex" xmlns:cx5="http://schemas.microsoft.com/office/drawing/2016/5/11/chartex" xmlns:cx6="http://schemas.microsoft.com/office/drawing/2016/5/12/chartex" xmlns:cx7="http://schemas.microsoft.com/office/drawing/2016/5/13/chartex" xmlns:cx8="http://schemas.microsoft.com/office/drawing/2016/5/14/chartex" xmlns:mc="http://schemas.openxmlformats.org/markup-compatibility/2006" xmlns:aink="http://schemas.microsoft.com/office/drawing/2016/ink" xmlns:am3d="http://schemas.microsoft.com/office/drawing/2017/model3d" xmlns:o="urn:schemas-microsoft-com:office:office" xmlns:oel="http://schemas.microsoft.com/office/2019/extlst" xmlns:r="http://schemas.openxmlformats.org/officeDocument/2006/relationships" xmlns:m="http://schemas.openxmlformats.org/officeDocument/2006/math" xmlns:v="urn:schemas-microsoft-com:vml" xmlns:wp14="http://schemas.microsoft.com/office/word/2010/wordprocessingDrawing" xmlns:wp="http://schemas.openxmlformats.org/drawingml/2006/wordprocessingDrawing" xmlns:w10="urn:schemas-microsoft-com:office:word" xmlns:w="http://schemas.openxmlformats.org/wordprocessingml/2006/main" xmlns:w14="http://schemas.microsoft.com/office/word/2010/wordml" xmlns:w15="http://schemas.microsoft.com/office/word/2012/wordml" xmlns:w16cex="http://schemas.microsoft.com/office/word/2018/wordml/cex" xmlns:w16cid="http://schemas.microsoft.com/office/word/2016/wordml/cid" xmlns:w16="http://schemas.microsoft.com/office/word/2018/wordml" xmlns:w16du="http://schemas.microsoft.com/office/word/2023/wordml/word16du" xmlns:w16sdtdh="http://schemas.microsoft.com/office/word/2020/wordml/sdtdatahash" xmlns:w16se="http://schemas.microsoft.com/office/word/2015/wordml/symex" xmlns:wpg="http://schemas.microsoft.com/office/word/2010/wordprocessingGroup" xmlns:wpi="http://schemas.microsoft.com/office/word/2010/wordprocessingInk" xmlns:wne="http://schemas.microsoft.com/office/word/2006/wordml" xmlns:wps="http://schemas.microsoft.com/office/word/2010/wordprocessingShape" mc:Ignorable="w14 w15 w16se w16cid w16 w16cex w16sdtdh w16du wp14">
   <w:abstractNum w:abstractNumId="0" w15:restartNumberingAfterBreak="0">
     <w:nsid w:val="00963499"/>
     <w:multiLevelType w:val="hybridMultilevel"/>
@@ -2807,6 +3552,119 @@
     </w:lvl>
   </w:abstractNum>
   <w:abstractNum w:abstractNumId="3" w15:restartNumberingAfterBreak="0">
+    <w:nsid w:val="3ACE23F8"/>
+    <w:multiLevelType w:val="hybridMultilevel"/>
+    <w:tmpl w:val="30164254"/>
+    <w:lvl w:ilvl="0" w:tplc="E04C52C8">
+      <w:start w:val="5"/>
+      <w:numFmt w:val="bullet"/>
+      <w:lvlText w:val="-"/>
+      <w:lvlJc w:val="left"/>
+      <w:pPr>
+        <w:ind w:left="1080" w:hanging="360"/>
+      </w:pPr>
+      <w:rPr>
+        <w:rFonts w:ascii="Aptos" w:eastAsia="Aptos" w:hAnsi="Aptos" w:cs="Aptos" w:hint="default"/>
+      </w:rPr>
+    </w:lvl>
+    <w:lvl w:ilvl="1" w:tplc="04090003" w:tentative="1">
+      <w:start w:val="1"/>
+      <w:numFmt w:val="bullet"/>
+      <w:lvlText w:val="o"/>
+      <w:lvlJc w:val="left"/>
+      <w:pPr>
+        <w:ind w:left="1800" w:hanging="360"/>
+      </w:pPr>
+      <w:rPr>
+        <w:rFonts w:ascii="Courier New" w:hAnsi="Courier New" w:cs="Courier New" w:hint="default"/>
+      </w:rPr>
+    </w:lvl>
+    <w:lvl w:ilvl="2" w:tplc="04090005" w:tentative="1">
+      <w:start w:val="1"/>
+      <w:numFmt w:val="bullet"/>
+      <w:lvlText w:val=""/>
+      <w:lvlJc w:val="left"/>
+      <w:pPr>
+        <w:ind w:left="2520" w:hanging="360"/>
+      </w:pPr>
+      <w:rPr>
+        <w:rFonts w:ascii="Wingdings" w:hAnsi="Wingdings" w:hint="default"/>
+      </w:rPr>
+    </w:lvl>
+    <w:lvl w:ilvl="3" w:tplc="04090001" w:tentative="1">
+      <w:start w:val="1"/>
+      <w:numFmt w:val="bullet"/>
+      <w:lvlText w:val=""/>
+      <w:lvlJc w:val="left"/>
+      <w:pPr>
+        <w:ind w:left="3240" w:hanging="360"/>
+      </w:pPr>
+      <w:rPr>
+        <w:rFonts w:ascii="Symbol" w:hAnsi="Symbol" w:hint="default"/>
+      </w:rPr>
+    </w:lvl>
+    <w:lvl w:ilvl="4" w:tplc="04090003" w:tentative="1">
+      <w:start w:val="1"/>
+      <w:numFmt w:val="bullet"/>
+      <w:lvlText w:val="o"/>
+      <w:lvlJc w:val="left"/>
+      <w:pPr>
+        <w:ind w:left="3960" w:hanging="360"/>
+      </w:pPr>
+      <w:rPr>
+        <w:rFonts w:ascii="Courier New" w:hAnsi="Courier New" w:cs="Courier New" w:hint="default"/>
+      </w:rPr>
+    </w:lvl>
+    <w:lvl w:ilvl="5" w:tplc="04090005" w:tentative="1">
+      <w:start w:val="1"/>
+      <w:numFmt w:val="bullet"/>
+      <w:lvlText w:val=""/>
+      <w:lvlJc w:val="left"/>
+      <w:pPr>
+        <w:ind w:left="4680" w:hanging="360"/>
+      </w:pPr>
+      <w:rPr>
+        <w:rFonts w:ascii="Wingdings" w:hAnsi="Wingdings" w:hint="default"/>
+      </w:rPr>
+    </w:lvl>
+    <w:lvl w:ilvl="6" w:tplc="04090001" w:tentative="1">
+      <w:start w:val="1"/>
+      <w:numFmt w:val="bullet"/>
+      <w:lvlText w:val=""/>
+      <w:lvlJc w:val="left"/>
+      <w:pPr>
+        <w:ind w:left="5400" w:hanging="360"/>
+      </w:pPr>
+      <w:rPr>
+        <w:rFonts w:ascii="Symbol" w:hAnsi="Symbol" w:hint="default"/>
+      </w:rPr>
+    </w:lvl>
+    <w:lvl w:ilvl="7" w:tplc="04090003" w:tentative="1">
+      <w:start w:val="1"/>
+      <w:numFmt w:val="bullet"/>
+      <w:lvlText w:val="o"/>
+      <w:lvlJc w:val="left"/>
+      <w:pPr>
+        <w:ind w:left="6120" w:hanging="360"/>
+      </w:pPr>
+      <w:rPr>
+        <w:rFonts w:ascii="Courier New" w:hAnsi="Courier New" w:cs="Courier New" w:hint="default"/>
+      </w:rPr>
+    </w:lvl>
+    <w:lvl w:ilvl="8" w:tplc="04090005" w:tentative="1">
+      <w:start w:val="1"/>
+      <w:numFmt w:val="bullet"/>
+      <w:lvlText w:val=""/>
+      <w:lvlJc w:val="left"/>
+      <w:pPr>
+        <w:ind w:left="6840" w:hanging="360"/>
+      </w:pPr>
+      <w:rPr>
+        <w:rFonts w:ascii="Wingdings" w:hAnsi="Wingdings" w:hint="default"/>
+      </w:rPr>
+    </w:lvl>
+  </w:abstractNum>
+  <w:abstractNum w:abstractNumId="4" w15:restartNumberingAfterBreak="0">
     <w:nsid w:val="5AA9986C"/>
     <w:multiLevelType w:val="hybridMultilevel"/>
     <w:tmpl w:val="A7EE0216"/>
@@ -2892,7 +3750,7 @@
       </w:pPr>
     </w:lvl>
   </w:abstractNum>
-  <w:abstractNum w:abstractNumId="4" w15:restartNumberingAfterBreak="0">
+  <w:abstractNum w:abstractNumId="5" w15:restartNumberingAfterBreak="0">
     <w:nsid w:val="6AD08ACF"/>
     <w:multiLevelType w:val="hybridMultilevel"/>
     <w:tmpl w:val="F03CCCD8"/>
@@ -2978,7 +3836,7 @@
       </w:pPr>
     </w:lvl>
   </w:abstractNum>
-  <w:abstractNum w:abstractNumId="5" w15:restartNumberingAfterBreak="0">
+  <w:abstractNum w:abstractNumId="6" w15:restartNumberingAfterBreak="0">
     <w:nsid w:val="7CC2E3C3"/>
     <w:multiLevelType w:val="hybridMultilevel"/>
     <w:tmpl w:val="6286150C"/>
@@ -3065,16 +3923,16 @@
     </w:lvl>
   </w:abstractNum>
   <w:num w:numId="1" w16cid:durableId="2018650260">
-    <w:abstractNumId w:val="5"/>
+    <w:abstractNumId w:val="6"/>
   </w:num>
   <w:num w:numId="2" w16cid:durableId="1716193544">
-    <w:abstractNumId w:val="4"/>
+    <w:abstractNumId w:val="5"/>
   </w:num>
   <w:num w:numId="3" w16cid:durableId="89745441">
     <w:abstractNumId w:val="1"/>
   </w:num>
   <w:num w:numId="4" w16cid:durableId="1365443464">
-    <w:abstractNumId w:val="3"/>
+    <w:abstractNumId w:val="4"/>
   </w:num>
   <w:num w:numId="5" w16cid:durableId="1604799044">
     <w:abstractNumId w:val="2"/>
@@ -3109,11 +3967,14 @@
       <w:startOverride w:val="1"/>
     </w:lvlOverride>
   </w:num>
+  <w:num w:numId="7" w16cid:durableId="761726424">
+    <w:abstractNumId w:val="3"/>
+  </w:num>
 </w:numbering>
 </file>
 
 <file path=word/styles.xml><?xml version="1.0" encoding="utf-8"?>
-<w:styles xmlns:mc="http://schemas.openxmlformats.org/markup-compatibility/2006" xmlns:r="http://schemas.openxmlformats.org/officeDocument/2006/relationships" xmlns:w="http://schemas.openxmlformats.org/wordprocessingml/2006/main" xmlns:w14="http://schemas.microsoft.com/office/word/2010/wordml" xmlns:w15="http://schemas.microsoft.com/office/word/2012/wordml" xmlns:w16cex="http://schemas.microsoft.com/office/word/2018/wordml/cex" xmlns:w16cid="http://schemas.microsoft.com/office/word/2016/wordml/cid" xmlns:w16="http://schemas.microsoft.com/office/word/2018/wordml" xmlns:w16sdtdh="http://schemas.microsoft.com/office/word/2020/wordml/sdtdatahash" xmlns:w16se="http://schemas.microsoft.com/office/word/2015/wordml/symex" mc:Ignorable="w14 w15 w16se w16cid w16 w16cex w16sdtdh">
+<w:styles xmlns:mc="http://schemas.openxmlformats.org/markup-compatibility/2006" xmlns:r="http://schemas.openxmlformats.org/officeDocument/2006/relationships" xmlns:w="http://schemas.openxmlformats.org/wordprocessingml/2006/main" xmlns:w14="http://schemas.microsoft.com/office/word/2010/wordml" xmlns:w15="http://schemas.microsoft.com/office/word/2012/wordml" xmlns:w16cex="http://schemas.microsoft.com/office/word/2018/wordml/cex" xmlns:w16cid="http://schemas.microsoft.com/office/word/2016/wordml/cid" xmlns:w16="http://schemas.microsoft.com/office/word/2018/wordml" xmlns:w16du="http://schemas.microsoft.com/office/word/2023/wordml/word16du" xmlns:w16sdtdh="http://schemas.microsoft.com/office/word/2020/wordml/sdtdatahash" xmlns:w16se="http://schemas.microsoft.com/office/word/2015/wordml/symex" mc:Ignorable="w14 w15 w16se w16cid w16 w16cex w16sdtdh w16du">
   <w:docDefaults>
     <w:rPrDefault>
       <w:rPr>

--- a/Capstone Project Proposal.docx
+++ b/Capstone Project Proposal.docx
@@ -3194,8 +3194,292 @@
         </w:rPr>
         <w:t>The above diagram includes one use-case of Email Classification Model which are Email Server, Decision Service and Ticket Service. These components are out of scope in this proposal. The remain components are in blue ones which are used for demonstration and testing in this proposal.</w:t>
       </w:r>
-      <w:r>
+    </w:p>
+    <w:p>
+      <w:pPr>
+        <w:pStyle w:val="ListParagraph"/>
+        <w:spacing w:line="257" w:lineRule="auto"/>
+        <w:ind w:right="-20"/>
+        <w:rPr>
+          <w:rFonts w:ascii="Aptos" w:eastAsia="Aptos" w:hAnsi="Aptos" w:cs="Aptos"/>
+          <w:sz w:val="22"/>
+          <w:szCs w:val="22"/>
+        </w:rPr>
+      </w:pPr>
+    </w:p>
+    <w:p>
+      <w:pPr>
+        <w:pStyle w:val="ListParagraph"/>
+        <w:numPr>
+          <w:ilvl w:val="0"/>
+          <w:numId w:val="1"/>
+        </w:numPr>
+        <w:spacing w:line="257" w:lineRule="auto"/>
+        <w:ind w:right="-20"/>
+        <w:rPr>
+          <w:rFonts w:ascii="Aptos" w:eastAsia="Aptos" w:hAnsi="Aptos" w:cs="Aptos"/>
+          <w:b/>
+          <w:bCs/>
+          <w:sz w:val="22"/>
+          <w:szCs w:val="22"/>
+        </w:rPr>
+      </w:pPr>
+      <w:r>
+        <w:rPr>
+          <w:rFonts w:ascii="Aptos" w:eastAsia="Aptos" w:hAnsi="Aptos" w:cs="Aptos"/>
+          <w:b/>
+          <w:bCs/>
+          <w:sz w:val="22"/>
+          <w:szCs w:val="22"/>
+          <w:lang w:val="fr-FR"/>
+        </w:rPr>
+        <w:t>Source Code</w:t>
+      </w:r>
+      <w:r>
+        <w:rPr>
+          <w:b/>
+          <w:bCs/>
+          <w:lang w:val="fr-FR"/>
+        </w:rPr>
         <w:br/>
+      </w:r>
+      <w:r>
+        <w:rPr>
+          <w:rFonts w:ascii="Aptos" w:eastAsia="Aptos" w:hAnsi="Aptos" w:cs="Aptos"/>
+          <w:b/>
+          <w:bCs/>
+          <w:sz w:val="22"/>
+          <w:szCs w:val="22"/>
+          <w:lang w:val="fr-FR"/>
+        </w:rPr>
+        <w:t xml:space="preserve">11.1. </w:t>
+      </w:r>
+      <w:r>
+        <w:rPr>
+          <w:rFonts w:ascii="Aptos" w:eastAsia="Aptos" w:hAnsi="Aptos" w:cs="Aptos"/>
+          <w:b/>
+          <w:bCs/>
+          <w:sz w:val="22"/>
+          <w:szCs w:val="22"/>
+        </w:rPr>
+        <w:t xml:space="preserve">Frontend Server: </w:t>
+      </w:r>
+      <w:r>
+        <w:rPr>
+          <w:rFonts w:ascii="Aptos" w:eastAsia="Aptos" w:hAnsi="Aptos" w:cs="Aptos"/>
+          <w:sz w:val="22"/>
+          <w:szCs w:val="22"/>
+        </w:rPr>
+        <w:t>check README.m</w:t>
+      </w:r>
+      <w:r>
+        <w:rPr>
+          <w:rFonts w:ascii="Aptos" w:eastAsia="Aptos" w:hAnsi="Aptos" w:cs="Aptos"/>
+          <w:sz w:val="22"/>
+          <w:szCs w:val="22"/>
+        </w:rPr>
+        <w:t>d to run the server</w:t>
+      </w:r>
+      <w:r>
+        <w:rPr>
+          <w:rFonts w:ascii="Aptos" w:eastAsia="Aptos" w:hAnsi="Aptos" w:cs="Aptos"/>
+          <w:b/>
+          <w:bCs/>
+          <w:sz w:val="22"/>
+          <w:szCs w:val="22"/>
+        </w:rPr>
+        <w:br/>
+      </w:r>
+    </w:p>
+    <w:p>
+      <w:pPr>
+        <w:pStyle w:val="ListParagraph"/>
+        <w:spacing w:line="257" w:lineRule="auto"/>
+        <w:ind w:right="-20"/>
+        <w:rPr>
+          <w:rFonts w:ascii="Aptos" w:eastAsia="Aptos" w:hAnsi="Aptos" w:cs="Aptos"/>
+          <w:b/>
+          <w:bCs/>
+          <w:sz w:val="22"/>
+          <w:szCs w:val="22"/>
+        </w:rPr>
+      </w:pPr>
+      <w:r>
+        <w:rPr>
+          <w:rFonts w:ascii="Aptos" w:eastAsia="Aptos" w:hAnsi="Aptos" w:cs="Aptos"/>
+          <w:b/>
+          <w:bCs/>
+          <w:sz w:val="22"/>
+          <w:szCs w:val="22"/>
+        </w:rPr>
+        <w:drawing>
+          <wp:inline distT="0" distB="0" distL="0" distR="0" wp14:anchorId="3023E764" wp14:editId="76F045A3">
+            <wp:extent cx="5943600" cy="2165985"/>
+            <wp:effectExtent l="0" t="0" r="0" b="5715"/>
+            <wp:docPr id="247727194" name="Picture 1" descr="A screenshot of a computer program&#10;&#10;Description automatically generated"/>
+            <wp:cNvGraphicFramePr>
+              <a:graphicFrameLocks xmlns:a="http://schemas.openxmlformats.org/drawingml/2006/main" noChangeAspect="1"/>
+            </wp:cNvGraphicFramePr>
+            <a:graphic xmlns:a="http://schemas.openxmlformats.org/drawingml/2006/main">
+              <a:graphicData uri="http://schemas.openxmlformats.org/drawingml/2006/picture">
+                <pic:pic xmlns:pic="http://schemas.openxmlformats.org/drawingml/2006/picture">
+                  <pic:nvPicPr>
+                    <pic:cNvPr id="247727194" name="Picture 1" descr="A screenshot of a computer program&#10;&#10;Description automatically generated"/>
+                    <pic:cNvPicPr/>
+                  </pic:nvPicPr>
+                  <pic:blipFill>
+                    <a:blip r:embed="rId12"/>
+                    <a:stretch>
+                      <a:fillRect/>
+                    </a:stretch>
+                  </pic:blipFill>
+                  <pic:spPr>
+                    <a:xfrm>
+                      <a:off x="0" y="0"/>
+                      <a:ext cx="5943600" cy="2165985"/>
+                    </a:xfrm>
+                    <a:prstGeom prst="rect">
+                      <a:avLst/>
+                    </a:prstGeom>
+                  </pic:spPr>
+                </pic:pic>
+              </a:graphicData>
+            </a:graphic>
+          </wp:inline>
+        </w:drawing>
+      </w:r>
+    </w:p>
+    <w:p>
+      <w:pPr>
+        <w:pStyle w:val="ListParagraph"/>
+        <w:spacing w:line="257" w:lineRule="auto"/>
+        <w:ind w:right="-20"/>
+        <w:rPr>
+          <w:rFonts w:ascii="Aptos" w:eastAsia="Aptos" w:hAnsi="Aptos" w:cs="Aptos"/>
+          <w:b/>
+          <w:bCs/>
+          <w:sz w:val="22"/>
+          <w:szCs w:val="22"/>
+        </w:rPr>
+      </w:pPr>
+    </w:p>
+    <w:p>
+      <w:pPr>
+        <w:pStyle w:val="ListParagraph"/>
+        <w:spacing w:line="257" w:lineRule="auto"/>
+        <w:ind w:right="-20"/>
+        <w:rPr>
+          <w:rFonts w:ascii="Aptos" w:eastAsia="Aptos" w:hAnsi="Aptos" w:cs="Aptos"/>
+          <w:b/>
+          <w:bCs/>
+          <w:sz w:val="22"/>
+          <w:szCs w:val="22"/>
+        </w:rPr>
+      </w:pPr>
+      <w:r>
+        <w:rPr>
+          <w:rFonts w:ascii="Aptos" w:eastAsia="Aptos" w:hAnsi="Aptos" w:cs="Aptos"/>
+          <w:b/>
+          <w:bCs/>
+          <w:sz w:val="22"/>
+          <w:szCs w:val="22"/>
+        </w:rPr>
+        <w:t>11.2. Backend Server</w:t>
+      </w:r>
+      <w:r>
+        <w:rPr>
+          <w:rFonts w:ascii="Aptos" w:eastAsia="Aptos" w:hAnsi="Aptos" w:cs="Aptos"/>
+          <w:b/>
+          <w:bCs/>
+          <w:sz w:val="22"/>
+          <w:szCs w:val="22"/>
+        </w:rPr>
+        <w:t xml:space="preserve">: </w:t>
+      </w:r>
+      <w:r>
+        <w:rPr>
+          <w:rFonts w:ascii="Aptos" w:eastAsia="Aptos" w:hAnsi="Aptos" w:cs="Aptos"/>
+          <w:sz w:val="22"/>
+          <w:szCs w:val="22"/>
+        </w:rPr>
+        <w:t>check README.m</w:t>
+      </w:r>
+      <w:r>
+        <w:rPr>
+          <w:rFonts w:ascii="Aptos" w:eastAsia="Aptos" w:hAnsi="Aptos" w:cs="Aptos"/>
+          <w:sz w:val="22"/>
+          <w:szCs w:val="22"/>
+        </w:rPr>
+        <w:t>d to run the server</w:t>
+      </w:r>
+      <w:r>
+        <w:rPr>
+          <w:rFonts w:ascii="Aptos" w:eastAsia="Aptos" w:hAnsi="Aptos" w:cs="Aptos"/>
+          <w:b/>
+          <w:bCs/>
+          <w:sz w:val="22"/>
+          <w:szCs w:val="22"/>
+        </w:rPr>
+        <w:br/>
+      </w:r>
+    </w:p>
+    <w:p>
+      <w:pPr>
+        <w:pStyle w:val="ListParagraph"/>
+        <w:spacing w:line="257" w:lineRule="auto"/>
+        <w:ind w:right="-20"/>
+        <w:rPr>
+          <w:rFonts w:ascii="Aptos" w:eastAsia="Aptos" w:hAnsi="Aptos" w:cs="Aptos"/>
+          <w:b/>
+          <w:bCs/>
+          <w:sz w:val="22"/>
+          <w:szCs w:val="22"/>
+        </w:rPr>
+      </w:pPr>
+      <w:r>
+        <w:rPr>
+          <w:rFonts w:ascii="Aptos" w:eastAsia="Aptos" w:hAnsi="Aptos" w:cs="Aptos"/>
+          <w:b/>
+          <w:bCs/>
+          <w:sz w:val="22"/>
+          <w:szCs w:val="22"/>
+        </w:rPr>
+        <w:lastRenderedPageBreak/>
+        <w:drawing>
+          <wp:inline distT="0" distB="0" distL="0" distR="0" wp14:anchorId="238798D7" wp14:editId="2F79C492">
+            <wp:extent cx="5943600" cy="1955800"/>
+            <wp:effectExtent l="0" t="0" r="0" b="6350"/>
+            <wp:docPr id="2035769200" name="Picture 1"/>
+            <wp:cNvGraphicFramePr>
+              <a:graphicFrameLocks xmlns:a="http://schemas.openxmlformats.org/drawingml/2006/main" noChangeAspect="1"/>
+            </wp:cNvGraphicFramePr>
+            <a:graphic xmlns:a="http://schemas.openxmlformats.org/drawingml/2006/main">
+              <a:graphicData uri="http://schemas.openxmlformats.org/drawingml/2006/picture">
+                <pic:pic xmlns:pic="http://schemas.openxmlformats.org/drawingml/2006/picture">
+                  <pic:nvPicPr>
+                    <pic:cNvPr id="2035769200" name=""/>
+                    <pic:cNvPicPr/>
+                  </pic:nvPicPr>
+                  <pic:blipFill>
+                    <a:blip r:embed="rId13"/>
+                    <a:stretch>
+                      <a:fillRect/>
+                    </a:stretch>
+                  </pic:blipFill>
+                  <pic:spPr>
+                    <a:xfrm>
+                      <a:off x="0" y="0"/>
+                      <a:ext cx="5943600" cy="1955800"/>
+                    </a:xfrm>
+                    <a:prstGeom prst="rect">
+                      <a:avLst/>
+                    </a:prstGeom>
+                  </pic:spPr>
+                </pic:pic>
+              </a:graphicData>
+            </a:graphic>
+          </wp:inline>
+        </w:drawing>
       </w:r>
     </w:p>
     <w:p>

--- a/Capstone Project Proposal.docx
+++ b/Capstone Project Proposal.docx
@@ -3231,7 +3231,6 @@
           <w:bCs/>
           <w:sz w:val="22"/>
           <w:szCs w:val="22"/>
-          <w:lang w:val="fr-FR"/>
         </w:rPr>
         <w:t>Source Code</w:t>
       </w:r>
@@ -3239,7 +3238,6 @@
         <w:rPr>
           <w:b/>
           <w:bCs/>
-          <w:lang w:val="fr-FR"/>
         </w:rPr>
         <w:br/>
       </w:r>
@@ -3250,7 +3248,6 @@
           <w:bCs/>
           <w:sz w:val="22"/>
           <w:szCs w:val="22"/>
-          <w:lang w:val="fr-FR"/>
         </w:rPr>
         <w:t xml:space="preserve">11.1. </w:t>
       </w:r>
@@ -3309,6 +3306,7 @@
           <w:rFonts w:ascii="Aptos" w:eastAsia="Aptos" w:hAnsi="Aptos" w:cs="Aptos"/>
           <w:b/>
           <w:bCs/>
+          <w:noProof/>
           <w:sz w:val="22"/>
           <w:szCs w:val="22"/>
         </w:rPr>
@@ -3441,6 +3439,7 @@
           <w:rFonts w:ascii="Aptos" w:eastAsia="Aptos" w:hAnsi="Aptos" w:cs="Aptos"/>
           <w:b/>
           <w:bCs/>
+          <w:noProof/>
           <w:sz w:val="22"/>
           <w:szCs w:val="22"/>
         </w:rPr>
@@ -3480,6 +3479,261 @@
             </a:graphic>
           </wp:inline>
         </w:drawing>
+      </w:r>
+    </w:p>
+    <w:p>
+      <w:pPr>
+        <w:pStyle w:val="ListParagraph"/>
+        <w:spacing w:line="257" w:lineRule="auto"/>
+        <w:ind w:right="-20"/>
+        <w:rPr>
+          <w:rFonts w:ascii="Aptos" w:eastAsia="Aptos" w:hAnsi="Aptos" w:cs="Aptos"/>
+          <w:b/>
+          <w:bCs/>
+          <w:sz w:val="22"/>
+          <w:szCs w:val="22"/>
+        </w:rPr>
+      </w:pPr>
+      <w:r>
+        <w:rPr>
+          <w:rFonts w:ascii="Aptos" w:eastAsia="Aptos" w:hAnsi="Aptos" w:cs="Aptos"/>
+          <w:b/>
+          <w:bCs/>
+          <w:sz w:val="22"/>
+          <w:szCs w:val="22"/>
+        </w:rPr>
+        <w:drawing>
+          <wp:inline distT="0" distB="0" distL="0" distR="0" wp14:anchorId="373BA141" wp14:editId="794A492E">
+            <wp:extent cx="5943600" cy="2705100"/>
+            <wp:effectExtent l="0" t="0" r="0" b="0"/>
+            <wp:docPr id="73249171" name="Picture 1"/>
+            <wp:cNvGraphicFramePr>
+              <a:graphicFrameLocks xmlns:a="http://schemas.openxmlformats.org/drawingml/2006/main" noChangeAspect="1"/>
+            </wp:cNvGraphicFramePr>
+            <a:graphic xmlns:a="http://schemas.openxmlformats.org/drawingml/2006/main">
+              <a:graphicData uri="http://schemas.openxmlformats.org/drawingml/2006/picture">
+                <pic:pic xmlns:pic="http://schemas.openxmlformats.org/drawingml/2006/picture">
+                  <pic:nvPicPr>
+                    <pic:cNvPr id="73249171" name=""/>
+                    <pic:cNvPicPr/>
+                  </pic:nvPicPr>
+                  <pic:blipFill>
+                    <a:blip r:embed="rId14"/>
+                    <a:stretch>
+                      <a:fillRect/>
+                    </a:stretch>
+                  </pic:blipFill>
+                  <pic:spPr>
+                    <a:xfrm>
+                      <a:off x="0" y="0"/>
+                      <a:ext cx="5943600" cy="2705100"/>
+                    </a:xfrm>
+                    <a:prstGeom prst="rect">
+                      <a:avLst/>
+                    </a:prstGeom>
+                  </pic:spPr>
+                </pic:pic>
+              </a:graphicData>
+            </a:graphic>
+          </wp:inline>
+        </w:drawing>
+      </w:r>
+    </w:p>
+    <w:p>
+      <w:pPr>
+        <w:spacing w:line="257" w:lineRule="auto"/>
+        <w:ind w:right="-20"/>
+        <w:rPr>
+          <w:rFonts w:ascii="Aptos" w:eastAsia="Aptos" w:hAnsi="Aptos" w:cs="Aptos"/>
+          <w:b/>
+          <w:bCs/>
+          <w:sz w:val="22"/>
+          <w:szCs w:val="22"/>
+        </w:rPr>
+      </w:pPr>
+    </w:p>
+    <w:p>
+      <w:pPr>
+        <w:pStyle w:val="ListParagraph"/>
+        <w:numPr>
+          <w:ilvl w:val="0"/>
+          <w:numId w:val="1"/>
+        </w:numPr>
+        <w:spacing w:line="257" w:lineRule="auto"/>
+        <w:ind w:right="-20"/>
+        <w:rPr>
+          <w:rFonts w:ascii="Aptos" w:eastAsia="Aptos" w:hAnsi="Aptos" w:cs="Aptos"/>
+          <w:b/>
+          <w:bCs/>
+          <w:sz w:val="22"/>
+          <w:szCs w:val="22"/>
+        </w:rPr>
+      </w:pPr>
+      <w:r>
+        <w:rPr>
+          <w:rFonts w:ascii="Aptos" w:eastAsia="Aptos" w:hAnsi="Aptos" w:cs="Aptos"/>
+          <w:b/>
+          <w:bCs/>
+          <w:sz w:val="22"/>
+          <w:szCs w:val="22"/>
+        </w:rPr>
+        <w:t>Limitation</w:t>
+      </w:r>
+    </w:p>
+    <w:p>
+      <w:pPr>
+        <w:pStyle w:val="ListParagraph"/>
+        <w:spacing w:line="257" w:lineRule="auto"/>
+        <w:ind w:right="-20"/>
+        <w:rPr>
+          <w:rFonts w:ascii="Aptos" w:eastAsia="Aptos" w:hAnsi="Aptos" w:cs="Aptos"/>
+          <w:sz w:val="22"/>
+          <w:szCs w:val="22"/>
+        </w:rPr>
+      </w:pPr>
+      <w:r>
+        <w:rPr>
+          <w:rFonts w:ascii="Aptos" w:eastAsia="Aptos" w:hAnsi="Aptos" w:cs="Aptos"/>
+          <w:b/>
+          <w:bCs/>
+          <w:sz w:val="22"/>
+          <w:szCs w:val="22"/>
+        </w:rPr>
+        <w:t>12.1 Frontend UI</w:t>
+      </w:r>
+      <w:r>
+        <w:rPr>
+          <w:rFonts w:ascii="Aptos" w:eastAsia="Aptos" w:hAnsi="Aptos" w:cs="Aptos"/>
+          <w:sz w:val="22"/>
+          <w:szCs w:val="22"/>
+        </w:rPr>
+        <w:t>: Frontend application depends on th</w:t>
+      </w:r>
+      <w:r>
+        <w:rPr>
+          <w:rFonts w:ascii="Aptos" w:eastAsia="Aptos" w:hAnsi="Aptos" w:cs="Aptos"/>
+          <w:sz w:val="22"/>
+          <w:szCs w:val="22"/>
+        </w:rPr>
+        <w:t xml:space="preserve">e Backend to clarify </w:t>
+      </w:r>
+      <w:r>
+        <w:rPr>
+          <w:rFonts w:ascii="Aptos" w:eastAsia="Aptos" w:hAnsi="Aptos" w:cs="Aptos"/>
+          <w:sz w:val="22"/>
+          <w:szCs w:val="22"/>
+        </w:rPr>
+        <w:t>email type. But the current dependency is hard code in the EmailForm.tsx file. The dependency should be configurable by using environment variables. The UI application can fetch backend information from the environment setting.</w:t>
+      </w:r>
+    </w:p>
+    <w:p>
+      <w:pPr>
+        <w:pStyle w:val="ListParagraph"/>
+        <w:spacing w:line="257" w:lineRule="auto"/>
+        <w:ind w:right="-20"/>
+        <w:rPr>
+          <w:rFonts w:ascii="Aptos" w:eastAsia="Aptos" w:hAnsi="Aptos" w:cs="Aptos"/>
+          <w:sz w:val="22"/>
+          <w:szCs w:val="22"/>
+        </w:rPr>
+      </w:pPr>
+      <w:r>
+        <w:rPr>
+          <w:rFonts w:ascii="Aptos" w:eastAsia="Aptos" w:hAnsi="Aptos" w:cs="Aptos"/>
+          <w:b/>
+          <w:bCs/>
+          <w:sz w:val="22"/>
+          <w:szCs w:val="22"/>
+        </w:rPr>
+        <w:t xml:space="preserve">12.2 </w:t>
+      </w:r>
+      <w:r>
+        <w:rPr>
+          <w:rFonts w:ascii="Aptos" w:eastAsia="Aptos" w:hAnsi="Aptos" w:cs="Aptos"/>
+          <w:b/>
+          <w:bCs/>
+          <w:sz w:val="22"/>
+          <w:szCs w:val="22"/>
+        </w:rPr>
+        <w:t>Backend</w:t>
+      </w:r>
+      <w:r>
+        <w:rPr>
+          <w:rFonts w:ascii="Aptos" w:eastAsia="Aptos" w:hAnsi="Aptos" w:cs="Aptos"/>
+          <w:sz w:val="22"/>
+          <w:szCs w:val="22"/>
+        </w:rPr>
+        <w:t>: Communication between backend and Frontend should be encrypted by using HTTPS and Authentication and Authorization should be applied in backend to make sure that backend only accepts request</w:t>
+      </w:r>
+      <w:r>
+        <w:rPr>
+          <w:rFonts w:ascii="Aptos" w:eastAsia="Aptos" w:hAnsi="Aptos" w:cs="Aptos"/>
+          <w:sz w:val="22"/>
+          <w:szCs w:val="22"/>
+        </w:rPr>
+        <w:t>s</w:t>
+      </w:r>
+      <w:r>
+        <w:rPr>
+          <w:rFonts w:ascii="Aptos" w:eastAsia="Aptos" w:hAnsi="Aptos" w:cs="Aptos"/>
+          <w:sz w:val="22"/>
+          <w:szCs w:val="22"/>
+        </w:rPr>
+        <w:t xml:space="preserve"> from specified users via frontend application. </w:t>
+      </w:r>
+      <w:r>
+        <w:rPr>
+          <w:rFonts w:ascii="Aptos" w:eastAsia="Aptos" w:hAnsi="Aptos" w:cs="Aptos"/>
+          <w:sz w:val="22"/>
+          <w:szCs w:val="22"/>
+        </w:rPr>
+        <w:t>Implement a feedback loop where misclassified emails are flagged by users and used to improve the model in subsequent iterations</w:t>
+      </w:r>
+      <w:r>
+        <w:rPr>
+          <w:rFonts w:ascii="Aptos" w:eastAsia="Aptos" w:hAnsi="Aptos" w:cs="Aptos"/>
+          <w:sz w:val="22"/>
+          <w:szCs w:val="22"/>
+        </w:rPr>
+        <w:t>.</w:t>
+      </w:r>
+    </w:p>
+    <w:p>
+      <w:pPr>
+        <w:pStyle w:val="ListParagraph"/>
+        <w:spacing w:line="257" w:lineRule="auto"/>
+        <w:ind w:right="-20"/>
+        <w:rPr>
+          <w:rFonts w:ascii="Aptos" w:eastAsia="Aptos" w:hAnsi="Aptos" w:cs="Aptos"/>
+          <w:sz w:val="22"/>
+          <w:szCs w:val="22"/>
+        </w:rPr>
+      </w:pPr>
+      <w:r>
+        <w:rPr>
+          <w:rFonts w:ascii="Aptos" w:eastAsia="Aptos" w:hAnsi="Aptos" w:cs="Aptos"/>
+          <w:b/>
+          <w:bCs/>
+          <w:sz w:val="22"/>
+          <w:szCs w:val="22"/>
+        </w:rPr>
+        <w:t>12.3 Model</w:t>
+      </w:r>
+      <w:r>
+        <w:rPr>
+          <w:rFonts w:ascii="Aptos" w:eastAsia="Aptos" w:hAnsi="Aptos" w:cs="Aptos"/>
+          <w:sz w:val="22"/>
+          <w:szCs w:val="22"/>
+        </w:rPr>
+        <w:t xml:space="preserve">: </w:t>
+      </w:r>
+      <w:r>
+        <w:rPr>
+          <w:rFonts w:ascii="Aptos" w:eastAsia="Aptos" w:hAnsi="Aptos" w:cs="Aptos"/>
+          <w:sz w:val="22"/>
+          <w:szCs w:val="22"/>
+        </w:rPr>
+        <w:t>continuous monitoring the model performance and retrain on regular basic with information collected from feedback loop and changes in the email domain knowledge.</w:t>
       </w:r>
     </w:p>
     <w:p>

--- a/Capstone Project Proposal.docx
+++ b/Capstone Project Proposal.docx
@@ -2211,6 +2211,486 @@
         </w:rPr>
         <w:br/>
       </w:r>
+      <w:r>
+        <w:rPr>
+          <w:rFonts w:ascii="Aptos" w:eastAsia="Aptos" w:hAnsi="Aptos" w:cs="Aptos"/>
+          <w:sz w:val="22"/>
+          <w:szCs w:val="22"/>
+        </w:rPr>
+        <w:t>The above diagram is the class diagram of email classification</w:t>
+      </w:r>
+      <w:r>
+        <w:rPr>
+          <w:rFonts w:ascii="Aptos" w:eastAsia="Aptos" w:hAnsi="Aptos" w:cs="Aptos"/>
+          <w:sz w:val="22"/>
+          <w:szCs w:val="22"/>
+        </w:rPr>
+        <w:t xml:space="preserve"> including three classes:</w:t>
+      </w:r>
+    </w:p>
+    <w:p>
+      <w:pPr>
+        <w:pStyle w:val="ListParagraph"/>
+        <w:numPr>
+          <w:ilvl w:val="0"/>
+          <w:numId w:val="7"/>
+        </w:numPr>
+        <w:spacing w:line="257" w:lineRule="auto"/>
+        <w:ind w:right="-20"/>
+        <w:rPr>
+          <w:rFonts w:ascii="Aptos" w:eastAsia="Aptos" w:hAnsi="Aptos" w:cs="Aptos"/>
+          <w:sz w:val="22"/>
+          <w:szCs w:val="22"/>
+        </w:rPr>
+      </w:pPr>
+      <w:r>
+        <w:rPr>
+          <w:rFonts w:ascii="Aptos" w:eastAsia="Aptos" w:hAnsi="Aptos" w:cs="Aptos"/>
+          <w:sz w:val="22"/>
+          <w:szCs w:val="22"/>
+        </w:rPr>
+        <w:t>SyntheticEmailExtraction class handle</w:t>
+      </w:r>
+      <w:r>
+        <w:rPr>
+          <w:rFonts w:ascii="Aptos" w:eastAsia="Aptos" w:hAnsi="Aptos" w:cs="Aptos"/>
+          <w:sz w:val="22"/>
+          <w:szCs w:val="22"/>
+        </w:rPr>
+        <w:t>s</w:t>
+      </w:r>
+      <w:r>
+        <w:rPr>
+          <w:rFonts w:ascii="Aptos" w:eastAsia="Aptos" w:hAnsi="Aptos" w:cs="Aptos"/>
+          <w:sz w:val="22"/>
+          <w:szCs w:val="22"/>
+        </w:rPr>
+        <w:t xml:space="preserve"> synthetic emails which </w:t>
+      </w:r>
+      <w:r>
+        <w:rPr>
+          <w:rFonts w:ascii="Aptos" w:eastAsia="Aptos" w:hAnsi="Aptos" w:cs="Aptos"/>
+          <w:sz w:val="22"/>
+          <w:szCs w:val="22"/>
+        </w:rPr>
+        <w:t>were</w:t>
+      </w:r>
+      <w:r>
+        <w:rPr>
+          <w:rFonts w:ascii="Aptos" w:eastAsia="Aptos" w:hAnsi="Aptos" w:cs="Aptos"/>
+          <w:sz w:val="22"/>
+          <w:szCs w:val="22"/>
+        </w:rPr>
+        <w:t xml:space="preserve"> collected from ChatGPT.</w:t>
+      </w:r>
+    </w:p>
+    <w:p>
+      <w:pPr>
+        <w:pStyle w:val="ListParagraph"/>
+        <w:numPr>
+          <w:ilvl w:val="0"/>
+          <w:numId w:val="7"/>
+        </w:numPr>
+        <w:spacing w:line="257" w:lineRule="auto"/>
+        <w:ind w:right="-20"/>
+        <w:rPr>
+          <w:rFonts w:ascii="Aptos" w:eastAsia="Aptos" w:hAnsi="Aptos" w:cs="Aptos"/>
+          <w:sz w:val="22"/>
+          <w:szCs w:val="22"/>
+        </w:rPr>
+      </w:pPr>
+      <w:r>
+        <w:rPr>
+          <w:rFonts w:ascii="Aptos" w:eastAsia="Aptos" w:hAnsi="Aptos" w:cs="Aptos"/>
+          <w:sz w:val="22"/>
+          <w:szCs w:val="22"/>
+        </w:rPr>
+        <w:t>EnronEmailExtraction class handles enron’s extracted email dataset.</w:t>
+      </w:r>
+    </w:p>
+    <w:p>
+      <w:pPr>
+        <w:pStyle w:val="ListParagraph"/>
+        <w:numPr>
+          <w:ilvl w:val="0"/>
+          <w:numId w:val="7"/>
+        </w:numPr>
+        <w:spacing w:line="257" w:lineRule="auto"/>
+        <w:ind w:right="-20"/>
+        <w:rPr>
+          <w:rFonts w:ascii="Aptos" w:eastAsia="Aptos" w:hAnsi="Aptos" w:cs="Aptos"/>
+          <w:sz w:val="22"/>
+          <w:szCs w:val="22"/>
+        </w:rPr>
+      </w:pPr>
+      <w:r>
+        <w:rPr>
+          <w:rFonts w:ascii="Aptos" w:eastAsia="Aptos" w:hAnsi="Aptos" w:cs="Aptos"/>
+          <w:sz w:val="22"/>
+          <w:szCs w:val="22"/>
+        </w:rPr>
+        <w:lastRenderedPageBreak/>
+        <w:t>EmailClassificationExtraction</w:t>
+      </w:r>
+      <w:r>
+        <w:rPr>
+          <w:rFonts w:ascii="Aptos" w:eastAsia="Aptos" w:hAnsi="Aptos" w:cs="Aptos"/>
+          <w:sz w:val="22"/>
+          <w:szCs w:val="22"/>
+        </w:rPr>
+        <w:t xml:space="preserve"> is a wrapper class which handle</w:t>
+      </w:r>
+      <w:r>
+        <w:rPr>
+          <w:rFonts w:ascii="Aptos" w:eastAsia="Aptos" w:hAnsi="Aptos" w:cs="Aptos"/>
+          <w:sz w:val="22"/>
+          <w:szCs w:val="22"/>
+        </w:rPr>
+        <w:t>s</w:t>
+      </w:r>
+      <w:r>
+        <w:rPr>
+          <w:rFonts w:ascii="Aptos" w:eastAsia="Aptos" w:hAnsi="Aptos" w:cs="Aptos"/>
+          <w:sz w:val="22"/>
+          <w:szCs w:val="22"/>
+        </w:rPr>
+        <w:t xml:space="preserve"> both kinds of emails data, synthetic email and enron’s extracted email dataset.</w:t>
+      </w:r>
+    </w:p>
+    <w:p>
+      <w:pPr>
+        <w:spacing w:line="257" w:lineRule="auto"/>
+        <w:ind w:left="720" w:right="-20"/>
+        <w:rPr>
+          <w:rFonts w:ascii="Aptos" w:eastAsia="Aptos" w:hAnsi="Aptos" w:cs="Aptos"/>
+          <w:sz w:val="22"/>
+          <w:szCs w:val="22"/>
+        </w:rPr>
+      </w:pPr>
+      <w:r>
+        <w:rPr>
+          <w:rFonts w:ascii="Aptos" w:eastAsia="Aptos" w:hAnsi="Aptos" w:cs="Aptos"/>
+          <w:sz w:val="22"/>
+          <w:szCs w:val="22"/>
+        </w:rPr>
+        <w:t>Beside the above classes, there are also some utility functions that help handle repeated common tasks:</w:t>
+      </w:r>
+    </w:p>
+    <w:p>
+      <w:pPr>
+        <w:pStyle w:val="ListParagraph"/>
+        <w:numPr>
+          <w:ilvl w:val="0"/>
+          <w:numId w:val="7"/>
+        </w:numPr>
+        <w:spacing w:line="257" w:lineRule="auto"/>
+        <w:ind w:right="-20"/>
+        <w:rPr>
+          <w:rFonts w:ascii="Aptos" w:eastAsia="Aptos" w:hAnsi="Aptos" w:cs="Aptos"/>
+          <w:sz w:val="22"/>
+          <w:szCs w:val="22"/>
+        </w:rPr>
+      </w:pPr>
+      <w:r>
+        <w:rPr>
+          <w:rFonts w:ascii="Aptos" w:eastAsia="Aptos" w:hAnsi="Aptos" w:cs="Aptos"/>
+          <w:sz w:val="22"/>
+          <w:szCs w:val="22"/>
+        </w:rPr>
+        <w:t>hyperparameters_tuning</w:t>
+      </w:r>
+      <w:r>
+        <w:rPr>
+          <w:rFonts w:ascii="Aptos" w:eastAsia="Aptos" w:hAnsi="Aptos" w:cs="Aptos"/>
+          <w:sz w:val="22"/>
+          <w:szCs w:val="22"/>
+        </w:rPr>
+        <w:t xml:space="preserve">: </w:t>
+      </w:r>
+      <w:r>
+        <w:rPr>
+          <w:rFonts w:ascii="Aptos" w:eastAsia="Aptos" w:hAnsi="Aptos" w:cs="Aptos"/>
+          <w:sz w:val="22"/>
+          <w:szCs w:val="22"/>
+        </w:rPr>
+        <w:t>find best parameters for a model and visualize a heat chart</w:t>
+      </w:r>
+    </w:p>
+    <w:p>
+      <w:pPr>
+        <w:pStyle w:val="ListParagraph"/>
+        <w:numPr>
+          <w:ilvl w:val="0"/>
+          <w:numId w:val="7"/>
+        </w:numPr>
+        <w:spacing w:line="257" w:lineRule="auto"/>
+        <w:ind w:right="-20"/>
+        <w:rPr>
+          <w:rFonts w:ascii="Aptos" w:eastAsia="Aptos" w:hAnsi="Aptos" w:cs="Aptos"/>
+          <w:sz w:val="22"/>
+          <w:szCs w:val="22"/>
+        </w:rPr>
+      </w:pPr>
+      <w:r>
+        <w:rPr>
+          <w:rFonts w:ascii="Aptos" w:eastAsia="Aptos" w:hAnsi="Aptos" w:cs="Aptos"/>
+          <w:sz w:val="22"/>
+          <w:szCs w:val="22"/>
+        </w:rPr>
+        <w:t>unique_words_count</w:t>
+      </w:r>
+      <w:r>
+        <w:rPr>
+          <w:rFonts w:ascii="Aptos" w:eastAsia="Aptos" w:hAnsi="Aptos" w:cs="Aptos"/>
+          <w:sz w:val="22"/>
+          <w:szCs w:val="22"/>
+        </w:rPr>
+        <w:t>: count words</w:t>
+      </w:r>
+    </w:p>
+    <w:p>
+      <w:pPr>
+        <w:pStyle w:val="ListParagraph"/>
+        <w:numPr>
+          <w:ilvl w:val="0"/>
+          <w:numId w:val="7"/>
+        </w:numPr>
+        <w:spacing w:line="257" w:lineRule="auto"/>
+        <w:ind w:right="-20"/>
+        <w:rPr>
+          <w:rFonts w:ascii="Aptos" w:eastAsia="Aptos" w:hAnsi="Aptos" w:cs="Aptos"/>
+          <w:sz w:val="22"/>
+          <w:szCs w:val="22"/>
+        </w:rPr>
+      </w:pPr>
+      <w:r>
+        <w:rPr>
+          <w:rFonts w:ascii="Aptos" w:eastAsia="Aptos" w:hAnsi="Aptos" w:cs="Aptos"/>
+          <w:sz w:val="22"/>
+          <w:szCs w:val="22"/>
+        </w:rPr>
+        <w:t>summarize_emails</w:t>
+      </w:r>
+      <w:r>
+        <w:rPr>
+          <w:rFonts w:ascii="Aptos" w:eastAsia="Aptos" w:hAnsi="Aptos" w:cs="Aptos"/>
+          <w:sz w:val="22"/>
+          <w:szCs w:val="22"/>
+        </w:rPr>
+        <w:t xml:space="preserve">: </w:t>
+      </w:r>
+      <w:r>
+        <w:rPr>
+          <w:rFonts w:ascii="Aptos" w:eastAsia="Aptos" w:hAnsi="Aptos" w:cs="Aptos"/>
+          <w:sz w:val="22"/>
+          <w:szCs w:val="22"/>
+        </w:rPr>
+        <w:t>report email summary.</w:t>
+      </w:r>
+    </w:p>
+    <w:p>
+      <w:pPr>
+        <w:pStyle w:val="ListParagraph"/>
+        <w:numPr>
+          <w:ilvl w:val="0"/>
+          <w:numId w:val="7"/>
+        </w:numPr>
+        <w:spacing w:line="257" w:lineRule="auto"/>
+        <w:ind w:right="-20"/>
+        <w:rPr>
+          <w:rFonts w:ascii="Aptos" w:eastAsia="Aptos" w:hAnsi="Aptos" w:cs="Aptos"/>
+          <w:sz w:val="22"/>
+          <w:szCs w:val="22"/>
+        </w:rPr>
+      </w:pPr>
+      <w:r>
+        <w:rPr>
+          <w:rFonts w:ascii="Aptos" w:eastAsia="Aptos" w:hAnsi="Aptos" w:cs="Aptos"/>
+          <w:sz w:val="22"/>
+          <w:szCs w:val="22"/>
+        </w:rPr>
+        <w:t>remove_stopwords</w:t>
+      </w:r>
+      <w:r>
+        <w:rPr>
+          <w:rFonts w:ascii="Aptos" w:eastAsia="Aptos" w:hAnsi="Aptos" w:cs="Aptos"/>
+          <w:sz w:val="22"/>
+          <w:szCs w:val="22"/>
+        </w:rPr>
+        <w:t>: remove stop words from email dataset.</w:t>
+      </w:r>
+    </w:p>
+    <w:p>
+      <w:pPr>
+        <w:pStyle w:val="ListParagraph"/>
+        <w:numPr>
+          <w:ilvl w:val="0"/>
+          <w:numId w:val="7"/>
+        </w:numPr>
+        <w:spacing w:line="257" w:lineRule="auto"/>
+        <w:ind w:right="-20"/>
+        <w:rPr>
+          <w:rFonts w:ascii="Aptos" w:eastAsia="Aptos" w:hAnsi="Aptos" w:cs="Aptos"/>
+          <w:sz w:val="22"/>
+          <w:szCs w:val="22"/>
+        </w:rPr>
+      </w:pPr>
+      <w:r>
+        <w:rPr>
+          <w:rFonts w:ascii="Aptos" w:eastAsia="Aptos" w:hAnsi="Aptos" w:cs="Aptos"/>
+          <w:sz w:val="22"/>
+          <w:szCs w:val="22"/>
+        </w:rPr>
+        <w:t>remove_punctuation</w:t>
+      </w:r>
+      <w:r>
+        <w:rPr>
+          <w:rFonts w:ascii="Aptos" w:eastAsia="Aptos" w:hAnsi="Aptos" w:cs="Aptos"/>
+          <w:sz w:val="22"/>
+          <w:szCs w:val="22"/>
+        </w:rPr>
+        <w:t>: remove punctuation from email dataset.</w:t>
+      </w:r>
+    </w:p>
+    <w:p>
+      <w:pPr>
+        <w:pStyle w:val="ListParagraph"/>
+        <w:numPr>
+          <w:ilvl w:val="0"/>
+          <w:numId w:val="7"/>
+        </w:numPr>
+        <w:spacing w:line="257" w:lineRule="auto"/>
+        <w:ind w:right="-20"/>
+        <w:rPr>
+          <w:rFonts w:ascii="Aptos" w:eastAsia="Aptos" w:hAnsi="Aptos" w:cs="Aptos"/>
+          <w:sz w:val="22"/>
+          <w:szCs w:val="22"/>
+        </w:rPr>
+      </w:pPr>
+      <w:r>
+        <w:rPr>
+          <w:rFonts w:ascii="Aptos" w:eastAsia="Aptos" w:hAnsi="Aptos" w:cs="Aptos"/>
+          <w:sz w:val="22"/>
+          <w:szCs w:val="22"/>
+        </w:rPr>
+        <w:t>remove_stopwords_and_punctuation</w:t>
+      </w:r>
+      <w:r>
+        <w:rPr>
+          <w:rFonts w:ascii="Aptos" w:eastAsia="Aptos" w:hAnsi="Aptos" w:cs="Aptos"/>
+          <w:sz w:val="22"/>
+          <w:szCs w:val="22"/>
+        </w:rPr>
+        <w:t>: a wrapper function to remove stop words and punctuation.</w:t>
+      </w:r>
+    </w:p>
+    <w:p>
+      <w:pPr>
+        <w:pStyle w:val="ListParagraph"/>
+        <w:numPr>
+          <w:ilvl w:val="0"/>
+          <w:numId w:val="7"/>
+        </w:numPr>
+        <w:spacing w:line="257" w:lineRule="auto"/>
+        <w:ind w:right="-20"/>
+        <w:rPr>
+          <w:rFonts w:ascii="Aptos" w:eastAsia="Aptos" w:hAnsi="Aptos" w:cs="Aptos"/>
+          <w:sz w:val="22"/>
+          <w:szCs w:val="22"/>
+        </w:rPr>
+      </w:pPr>
+      <w:r>
+        <w:rPr>
+          <w:rFonts w:ascii="Aptos" w:eastAsia="Aptos" w:hAnsi="Aptos" w:cs="Aptos"/>
+          <w:sz w:val="22"/>
+          <w:szCs w:val="22"/>
+        </w:rPr>
+        <w:t>perform_cross_validation_and_report</w:t>
+      </w:r>
+      <w:r>
+        <w:rPr>
+          <w:rFonts w:ascii="Aptos" w:eastAsia="Aptos" w:hAnsi="Aptos" w:cs="Aptos"/>
+          <w:sz w:val="22"/>
+          <w:szCs w:val="22"/>
+        </w:rPr>
+        <w:t>: perform a cross validation</w:t>
+      </w:r>
+      <w:r>
+        <w:rPr>
+          <w:rFonts w:ascii="Aptos" w:eastAsia="Aptos" w:hAnsi="Aptos" w:cs="Aptos"/>
+          <w:sz w:val="22"/>
+          <w:szCs w:val="22"/>
+        </w:rPr>
+        <w:t xml:space="preserve"> for a model</w:t>
+      </w:r>
+      <w:r>
+        <w:rPr>
+          <w:rFonts w:ascii="Aptos" w:eastAsia="Aptos" w:hAnsi="Aptos" w:cs="Aptos"/>
+          <w:sz w:val="22"/>
+          <w:szCs w:val="22"/>
+        </w:rPr>
+        <w:t xml:space="preserve"> and report the metrics</w:t>
+      </w:r>
+      <w:r>
+        <w:rPr>
+          <w:rFonts w:ascii="Aptos" w:eastAsia="Aptos" w:hAnsi="Aptos" w:cs="Aptos"/>
+          <w:sz w:val="22"/>
+          <w:szCs w:val="22"/>
+        </w:rPr>
+        <w:t>.</w:t>
+      </w:r>
+    </w:p>
+    <w:p>
+      <w:pPr>
+        <w:pStyle w:val="ListParagraph"/>
+        <w:numPr>
+          <w:ilvl w:val="0"/>
+          <w:numId w:val="7"/>
+        </w:numPr>
+        <w:spacing w:line="257" w:lineRule="auto"/>
+        <w:ind w:right="-20"/>
+        <w:rPr>
+          <w:rFonts w:ascii="Aptos" w:eastAsia="Aptos" w:hAnsi="Aptos" w:cs="Aptos"/>
+          <w:sz w:val="22"/>
+          <w:szCs w:val="22"/>
+        </w:rPr>
+      </w:pPr>
+      <w:r>
+        <w:rPr>
+          <w:rFonts w:ascii="Aptos" w:eastAsia="Aptos" w:hAnsi="Aptos" w:cs="Aptos"/>
+          <w:sz w:val="22"/>
+          <w:szCs w:val="22"/>
+        </w:rPr>
+        <w:t>perform_learning_curve_and_visualization</w:t>
+      </w:r>
+      <w:r>
+        <w:rPr>
+          <w:rFonts w:ascii="Aptos" w:eastAsia="Aptos" w:hAnsi="Aptos" w:cs="Aptos"/>
+          <w:sz w:val="22"/>
+          <w:szCs w:val="22"/>
+        </w:rPr>
+        <w:t xml:space="preserve">: </w:t>
+      </w:r>
+      <w:r>
+        <w:rPr>
+          <w:rFonts w:ascii="Aptos" w:eastAsia="Aptos" w:hAnsi="Aptos" w:cs="Aptos"/>
+          <w:sz w:val="22"/>
+          <w:szCs w:val="22"/>
+        </w:rPr>
+        <w:t>perform a learning curve for a model and visualize the chart.</w:t>
+      </w:r>
+    </w:p>
+    <w:p>
+      <w:pPr>
+        <w:pStyle w:val="ListParagraph"/>
+        <w:spacing w:line="257" w:lineRule="auto"/>
+        <w:ind w:right="-20"/>
+        <w:rPr>
+          <w:rFonts w:ascii="Aptos" w:eastAsia="Aptos" w:hAnsi="Aptos" w:cs="Aptos"/>
+          <w:sz w:val="22"/>
+          <w:szCs w:val="22"/>
+        </w:rPr>
+      </w:pPr>
     </w:p>
     <w:p>
       <w:pPr>
@@ -2223,10 +2703,32 @@
         <w:ind w:right="-20"/>
         <w:rPr>
           <w:rFonts w:ascii="Aptos" w:eastAsia="Aptos" w:hAnsi="Aptos" w:cs="Aptos"/>
-          <w:sz w:val="22"/>
-          <w:szCs w:val="22"/>
-        </w:rPr>
-      </w:pPr>
+          <w:b/>
+          <w:bCs/>
+          <w:sz w:val="22"/>
+          <w:szCs w:val="22"/>
+        </w:rPr>
+      </w:pPr>
+      <w:r>
+        <w:rPr>
+          <w:rFonts w:ascii="Aptos" w:eastAsia="Aptos" w:hAnsi="Aptos" w:cs="Aptos"/>
+          <w:b/>
+          <w:bCs/>
+          <w:sz w:val="22"/>
+          <w:szCs w:val="22"/>
+        </w:rPr>
+        <w:t>Metrics Summary</w:t>
+      </w:r>
+      <w:r>
+        <w:rPr>
+          <w:rFonts w:ascii="Aptos" w:eastAsia="Aptos" w:hAnsi="Aptos" w:cs="Aptos"/>
+          <w:b/>
+          <w:bCs/>
+          <w:sz w:val="22"/>
+          <w:szCs w:val="22"/>
+        </w:rPr>
+        <w:t xml:space="preserve"> for MultinomialNB Model</w:t>
+      </w:r>
     </w:p>
     <w:p>
       <w:pPr>
@@ -2235,551 +2737,31 @@
         <w:ind w:right="-20"/>
         <w:rPr>
           <w:rFonts w:ascii="Aptos" w:eastAsia="Aptos" w:hAnsi="Aptos" w:cs="Aptos"/>
-          <w:sz w:val="22"/>
-          <w:szCs w:val="22"/>
-        </w:rPr>
-      </w:pPr>
-      <w:r>
-        <w:rPr>
-          <w:rFonts w:ascii="Aptos" w:eastAsia="Aptos" w:hAnsi="Aptos" w:cs="Aptos"/>
-          <w:sz w:val="22"/>
-          <w:szCs w:val="22"/>
-        </w:rPr>
-        <w:t>The above diagram is the class diagram of email classification</w:t>
-      </w:r>
-      <w:r>
-        <w:rPr>
-          <w:rFonts w:ascii="Aptos" w:eastAsia="Aptos" w:hAnsi="Aptos" w:cs="Aptos"/>
-          <w:sz w:val="22"/>
-          <w:szCs w:val="22"/>
-        </w:rPr>
-        <w:t xml:space="preserve"> including three classes:</w:t>
-      </w:r>
-    </w:p>
-    <w:p>
-      <w:pPr>
-        <w:pStyle w:val="ListParagraph"/>
-        <w:numPr>
-          <w:ilvl w:val="0"/>
-          <w:numId w:val="7"/>
-        </w:numPr>
-        <w:spacing w:line="257" w:lineRule="auto"/>
-        <w:ind w:right="-20"/>
-        <w:rPr>
-          <w:rFonts w:ascii="Aptos" w:eastAsia="Aptos" w:hAnsi="Aptos" w:cs="Aptos"/>
-          <w:sz w:val="22"/>
-          <w:szCs w:val="22"/>
-        </w:rPr>
-      </w:pPr>
-      <w:r>
-        <w:rPr>
-          <w:rFonts w:ascii="Aptos" w:eastAsia="Aptos" w:hAnsi="Aptos" w:cs="Aptos"/>
-          <w:sz w:val="22"/>
-          <w:szCs w:val="22"/>
-        </w:rPr>
-        <w:lastRenderedPageBreak/>
-        <w:t>SyntheticEmailExtraction class handle</w:t>
-      </w:r>
-      <w:r>
-        <w:rPr>
-          <w:rFonts w:ascii="Aptos" w:eastAsia="Aptos" w:hAnsi="Aptos" w:cs="Aptos"/>
-          <w:sz w:val="22"/>
-          <w:szCs w:val="22"/>
-        </w:rPr>
-        <w:t>s</w:t>
-      </w:r>
-      <w:r>
-        <w:rPr>
-          <w:rFonts w:ascii="Aptos" w:eastAsia="Aptos" w:hAnsi="Aptos" w:cs="Aptos"/>
-          <w:sz w:val="22"/>
-          <w:szCs w:val="22"/>
-        </w:rPr>
-        <w:t xml:space="preserve"> synthetic emails which </w:t>
-      </w:r>
-      <w:r>
-        <w:rPr>
-          <w:rFonts w:ascii="Aptos" w:eastAsia="Aptos" w:hAnsi="Aptos" w:cs="Aptos"/>
-          <w:sz w:val="22"/>
-          <w:szCs w:val="22"/>
-        </w:rPr>
-        <w:t>were</w:t>
-      </w:r>
-      <w:r>
-        <w:rPr>
-          <w:rFonts w:ascii="Aptos" w:eastAsia="Aptos" w:hAnsi="Aptos" w:cs="Aptos"/>
-          <w:sz w:val="22"/>
-          <w:szCs w:val="22"/>
-        </w:rPr>
-        <w:t xml:space="preserve"> collected from ChatGPT.</w:t>
-      </w:r>
-    </w:p>
-    <w:p>
-      <w:pPr>
-        <w:pStyle w:val="ListParagraph"/>
-        <w:numPr>
-          <w:ilvl w:val="0"/>
-          <w:numId w:val="7"/>
-        </w:numPr>
-        <w:spacing w:line="257" w:lineRule="auto"/>
-        <w:ind w:right="-20"/>
-        <w:rPr>
-          <w:rFonts w:ascii="Aptos" w:eastAsia="Aptos" w:hAnsi="Aptos" w:cs="Aptos"/>
-          <w:sz w:val="22"/>
-          <w:szCs w:val="22"/>
-        </w:rPr>
-      </w:pPr>
-      <w:r>
-        <w:rPr>
-          <w:rFonts w:ascii="Aptos" w:eastAsia="Aptos" w:hAnsi="Aptos" w:cs="Aptos"/>
-          <w:sz w:val="22"/>
-          <w:szCs w:val="22"/>
-        </w:rPr>
-        <w:t>EnronEmailExtraction class handles enron’s extracted email dataset.</w:t>
-      </w:r>
-    </w:p>
-    <w:p>
-      <w:pPr>
-        <w:pStyle w:val="ListParagraph"/>
-        <w:numPr>
-          <w:ilvl w:val="0"/>
-          <w:numId w:val="7"/>
-        </w:numPr>
-        <w:spacing w:line="257" w:lineRule="auto"/>
-        <w:ind w:right="-20"/>
-        <w:rPr>
-          <w:rFonts w:ascii="Aptos" w:eastAsia="Aptos" w:hAnsi="Aptos" w:cs="Aptos"/>
-          <w:sz w:val="22"/>
-          <w:szCs w:val="22"/>
-        </w:rPr>
-      </w:pPr>
-      <w:r>
-        <w:rPr>
-          <w:rFonts w:ascii="Aptos" w:eastAsia="Aptos" w:hAnsi="Aptos" w:cs="Aptos"/>
-          <w:sz w:val="22"/>
-          <w:szCs w:val="22"/>
-        </w:rPr>
-        <w:t>EmailClassificationExtraction</w:t>
-      </w:r>
-      <w:r>
-        <w:rPr>
-          <w:rFonts w:ascii="Aptos" w:eastAsia="Aptos" w:hAnsi="Aptos" w:cs="Aptos"/>
-          <w:sz w:val="22"/>
-          <w:szCs w:val="22"/>
-        </w:rPr>
-        <w:t xml:space="preserve"> is a wrapper class which handle</w:t>
-      </w:r>
-      <w:r>
-        <w:rPr>
-          <w:rFonts w:ascii="Aptos" w:eastAsia="Aptos" w:hAnsi="Aptos" w:cs="Aptos"/>
-          <w:sz w:val="22"/>
-          <w:szCs w:val="22"/>
-        </w:rPr>
-        <w:t>s</w:t>
-      </w:r>
-      <w:r>
-        <w:rPr>
-          <w:rFonts w:ascii="Aptos" w:eastAsia="Aptos" w:hAnsi="Aptos" w:cs="Aptos"/>
-          <w:sz w:val="22"/>
-          <w:szCs w:val="22"/>
-        </w:rPr>
-        <w:t xml:space="preserve"> both kinds of emails data, synthetic email and enron’s extracted email dataset.</w:t>
-      </w:r>
-    </w:p>
-    <w:p>
-      <w:pPr>
-        <w:spacing w:line="257" w:lineRule="auto"/>
-        <w:ind w:left="720" w:right="-20"/>
-        <w:rPr>
-          <w:rFonts w:ascii="Aptos" w:eastAsia="Aptos" w:hAnsi="Aptos" w:cs="Aptos"/>
-          <w:sz w:val="22"/>
-          <w:szCs w:val="22"/>
-        </w:rPr>
-      </w:pPr>
-      <w:r>
-        <w:rPr>
-          <w:rFonts w:ascii="Aptos" w:eastAsia="Aptos" w:hAnsi="Aptos" w:cs="Aptos"/>
-          <w:sz w:val="22"/>
-          <w:szCs w:val="22"/>
-        </w:rPr>
-        <w:t>Beside the above classes, there are also some utility functions that help handle repeated common tasks:</w:t>
-      </w:r>
-    </w:p>
-    <w:p>
-      <w:pPr>
-        <w:pStyle w:val="ListParagraph"/>
-        <w:numPr>
-          <w:ilvl w:val="0"/>
-          <w:numId w:val="7"/>
-        </w:numPr>
-        <w:spacing w:line="257" w:lineRule="auto"/>
-        <w:ind w:right="-20"/>
-        <w:rPr>
-          <w:rFonts w:ascii="Aptos" w:eastAsia="Aptos" w:hAnsi="Aptos" w:cs="Aptos"/>
-          <w:sz w:val="22"/>
-          <w:szCs w:val="22"/>
-        </w:rPr>
-      </w:pPr>
-      <w:r>
-        <w:rPr>
-          <w:rFonts w:ascii="Aptos" w:eastAsia="Aptos" w:hAnsi="Aptos" w:cs="Aptos"/>
-          <w:sz w:val="22"/>
-          <w:szCs w:val="22"/>
-        </w:rPr>
-        <w:t>hyperparameters_tuning</w:t>
-      </w:r>
-      <w:r>
-        <w:rPr>
-          <w:rFonts w:ascii="Aptos" w:eastAsia="Aptos" w:hAnsi="Aptos" w:cs="Aptos"/>
-          <w:sz w:val="22"/>
-          <w:szCs w:val="22"/>
-        </w:rPr>
-        <w:t xml:space="preserve">: </w:t>
-      </w:r>
-      <w:r>
-        <w:rPr>
-          <w:rFonts w:ascii="Aptos" w:eastAsia="Aptos" w:hAnsi="Aptos" w:cs="Aptos"/>
-          <w:sz w:val="22"/>
-          <w:szCs w:val="22"/>
-        </w:rPr>
-        <w:t>find best parameters for a model and visualize a heat chart</w:t>
-      </w:r>
-    </w:p>
-    <w:p>
-      <w:pPr>
-        <w:pStyle w:val="ListParagraph"/>
-        <w:numPr>
-          <w:ilvl w:val="0"/>
-          <w:numId w:val="7"/>
-        </w:numPr>
-        <w:spacing w:line="257" w:lineRule="auto"/>
-        <w:ind w:right="-20"/>
-        <w:rPr>
-          <w:rFonts w:ascii="Aptos" w:eastAsia="Aptos" w:hAnsi="Aptos" w:cs="Aptos"/>
-          <w:sz w:val="22"/>
-          <w:szCs w:val="22"/>
-        </w:rPr>
-      </w:pPr>
-      <w:r>
-        <w:rPr>
-          <w:rFonts w:ascii="Aptos" w:eastAsia="Aptos" w:hAnsi="Aptos" w:cs="Aptos"/>
-          <w:sz w:val="22"/>
-          <w:szCs w:val="22"/>
-        </w:rPr>
-        <w:t>unique_words_count</w:t>
-      </w:r>
-      <w:r>
-        <w:rPr>
-          <w:rFonts w:ascii="Aptos" w:eastAsia="Aptos" w:hAnsi="Aptos" w:cs="Aptos"/>
-          <w:sz w:val="22"/>
-          <w:szCs w:val="22"/>
-        </w:rPr>
-        <w:t>: count words</w:t>
-      </w:r>
-    </w:p>
-    <w:p>
-      <w:pPr>
-        <w:pStyle w:val="ListParagraph"/>
-        <w:numPr>
-          <w:ilvl w:val="0"/>
-          <w:numId w:val="7"/>
-        </w:numPr>
-        <w:spacing w:line="257" w:lineRule="auto"/>
-        <w:ind w:right="-20"/>
-        <w:rPr>
-          <w:rFonts w:ascii="Aptos" w:eastAsia="Aptos" w:hAnsi="Aptos" w:cs="Aptos"/>
-          <w:sz w:val="22"/>
-          <w:szCs w:val="22"/>
-        </w:rPr>
-      </w:pPr>
-      <w:r>
-        <w:rPr>
-          <w:rFonts w:ascii="Aptos" w:eastAsia="Aptos" w:hAnsi="Aptos" w:cs="Aptos"/>
-          <w:sz w:val="22"/>
-          <w:szCs w:val="22"/>
-        </w:rPr>
-        <w:t>summarize_emails</w:t>
-      </w:r>
-      <w:r>
-        <w:rPr>
-          <w:rFonts w:ascii="Aptos" w:eastAsia="Aptos" w:hAnsi="Aptos" w:cs="Aptos"/>
-          <w:sz w:val="22"/>
-          <w:szCs w:val="22"/>
-        </w:rPr>
-        <w:t xml:space="preserve">: </w:t>
-      </w:r>
-      <w:r>
-        <w:rPr>
-          <w:rFonts w:ascii="Aptos" w:eastAsia="Aptos" w:hAnsi="Aptos" w:cs="Aptos"/>
-          <w:sz w:val="22"/>
-          <w:szCs w:val="22"/>
-        </w:rPr>
-        <w:t>report email summary.</w:t>
-      </w:r>
-    </w:p>
-    <w:p>
-      <w:pPr>
-        <w:pStyle w:val="ListParagraph"/>
-        <w:numPr>
-          <w:ilvl w:val="0"/>
-          <w:numId w:val="7"/>
-        </w:numPr>
-        <w:spacing w:line="257" w:lineRule="auto"/>
-        <w:ind w:right="-20"/>
-        <w:rPr>
-          <w:rFonts w:ascii="Aptos" w:eastAsia="Aptos" w:hAnsi="Aptos" w:cs="Aptos"/>
-          <w:sz w:val="22"/>
-          <w:szCs w:val="22"/>
-        </w:rPr>
-      </w:pPr>
-      <w:r>
-        <w:rPr>
-          <w:rFonts w:ascii="Aptos" w:eastAsia="Aptos" w:hAnsi="Aptos" w:cs="Aptos"/>
-          <w:sz w:val="22"/>
-          <w:szCs w:val="22"/>
-        </w:rPr>
-        <w:t>remove_stopwords</w:t>
-      </w:r>
-      <w:r>
-        <w:rPr>
-          <w:rFonts w:ascii="Aptos" w:eastAsia="Aptos" w:hAnsi="Aptos" w:cs="Aptos"/>
-          <w:sz w:val="22"/>
-          <w:szCs w:val="22"/>
-        </w:rPr>
-        <w:t>: remove stop words from email dataset.</w:t>
-      </w:r>
-    </w:p>
-    <w:p>
-      <w:pPr>
-        <w:pStyle w:val="ListParagraph"/>
-        <w:numPr>
-          <w:ilvl w:val="0"/>
-          <w:numId w:val="7"/>
-        </w:numPr>
-        <w:spacing w:line="257" w:lineRule="auto"/>
-        <w:ind w:right="-20"/>
-        <w:rPr>
-          <w:rFonts w:ascii="Aptos" w:eastAsia="Aptos" w:hAnsi="Aptos" w:cs="Aptos"/>
-          <w:sz w:val="22"/>
-          <w:szCs w:val="22"/>
-        </w:rPr>
-      </w:pPr>
-      <w:r>
-        <w:rPr>
-          <w:rFonts w:ascii="Aptos" w:eastAsia="Aptos" w:hAnsi="Aptos" w:cs="Aptos"/>
-          <w:sz w:val="22"/>
-          <w:szCs w:val="22"/>
-        </w:rPr>
-        <w:t>remove_punctuation</w:t>
-      </w:r>
-      <w:r>
-        <w:rPr>
-          <w:rFonts w:ascii="Aptos" w:eastAsia="Aptos" w:hAnsi="Aptos" w:cs="Aptos"/>
-          <w:sz w:val="22"/>
-          <w:szCs w:val="22"/>
-        </w:rPr>
-        <w:t>: remove punctuation from email dataset.</w:t>
-      </w:r>
-    </w:p>
-    <w:p>
-      <w:pPr>
-        <w:pStyle w:val="ListParagraph"/>
-        <w:numPr>
-          <w:ilvl w:val="0"/>
-          <w:numId w:val="7"/>
-        </w:numPr>
-        <w:spacing w:line="257" w:lineRule="auto"/>
-        <w:ind w:right="-20"/>
-        <w:rPr>
-          <w:rFonts w:ascii="Aptos" w:eastAsia="Aptos" w:hAnsi="Aptos" w:cs="Aptos"/>
-          <w:sz w:val="22"/>
-          <w:szCs w:val="22"/>
-        </w:rPr>
-      </w:pPr>
-      <w:r>
-        <w:rPr>
-          <w:rFonts w:ascii="Aptos" w:eastAsia="Aptos" w:hAnsi="Aptos" w:cs="Aptos"/>
-          <w:sz w:val="22"/>
-          <w:szCs w:val="22"/>
-        </w:rPr>
-        <w:t>remove_stopwords_and_punctuation</w:t>
-      </w:r>
-      <w:r>
-        <w:rPr>
-          <w:rFonts w:ascii="Aptos" w:eastAsia="Aptos" w:hAnsi="Aptos" w:cs="Aptos"/>
-          <w:sz w:val="22"/>
-          <w:szCs w:val="22"/>
-        </w:rPr>
-        <w:t>: a wrapper function to remove stop words and punctuation.</w:t>
-      </w:r>
-    </w:p>
-    <w:p>
-      <w:pPr>
-        <w:pStyle w:val="ListParagraph"/>
-        <w:numPr>
-          <w:ilvl w:val="0"/>
-          <w:numId w:val="7"/>
-        </w:numPr>
-        <w:spacing w:line="257" w:lineRule="auto"/>
-        <w:ind w:right="-20"/>
-        <w:rPr>
-          <w:rFonts w:ascii="Aptos" w:eastAsia="Aptos" w:hAnsi="Aptos" w:cs="Aptos"/>
-          <w:sz w:val="22"/>
-          <w:szCs w:val="22"/>
-        </w:rPr>
-      </w:pPr>
-      <w:r>
-        <w:rPr>
-          <w:rFonts w:ascii="Aptos" w:eastAsia="Aptos" w:hAnsi="Aptos" w:cs="Aptos"/>
-          <w:sz w:val="22"/>
-          <w:szCs w:val="22"/>
-        </w:rPr>
-        <w:t>perform_cross_validation_and_report</w:t>
-      </w:r>
-      <w:r>
-        <w:rPr>
-          <w:rFonts w:ascii="Aptos" w:eastAsia="Aptos" w:hAnsi="Aptos" w:cs="Aptos"/>
-          <w:sz w:val="22"/>
-          <w:szCs w:val="22"/>
-        </w:rPr>
-        <w:t>: perform a cross validation</w:t>
-      </w:r>
-      <w:r>
-        <w:rPr>
-          <w:rFonts w:ascii="Aptos" w:eastAsia="Aptos" w:hAnsi="Aptos" w:cs="Aptos"/>
-          <w:sz w:val="22"/>
-          <w:szCs w:val="22"/>
-        </w:rPr>
-        <w:t xml:space="preserve"> for a model</w:t>
-      </w:r>
-      <w:r>
-        <w:rPr>
-          <w:rFonts w:ascii="Aptos" w:eastAsia="Aptos" w:hAnsi="Aptos" w:cs="Aptos"/>
-          <w:sz w:val="22"/>
-          <w:szCs w:val="22"/>
-        </w:rPr>
-        <w:t xml:space="preserve"> and report the metrics</w:t>
-      </w:r>
-      <w:r>
-        <w:rPr>
-          <w:rFonts w:ascii="Aptos" w:eastAsia="Aptos" w:hAnsi="Aptos" w:cs="Aptos"/>
-          <w:sz w:val="22"/>
-          <w:szCs w:val="22"/>
-        </w:rPr>
-        <w:t>.</w:t>
-      </w:r>
-    </w:p>
-    <w:p>
-      <w:pPr>
-        <w:pStyle w:val="ListParagraph"/>
-        <w:numPr>
-          <w:ilvl w:val="0"/>
-          <w:numId w:val="7"/>
-        </w:numPr>
-        <w:spacing w:line="257" w:lineRule="auto"/>
-        <w:ind w:right="-20"/>
-        <w:rPr>
-          <w:rFonts w:ascii="Aptos" w:eastAsia="Aptos" w:hAnsi="Aptos" w:cs="Aptos"/>
-          <w:sz w:val="22"/>
-          <w:szCs w:val="22"/>
-        </w:rPr>
-      </w:pPr>
-      <w:r>
-        <w:rPr>
-          <w:rFonts w:ascii="Aptos" w:eastAsia="Aptos" w:hAnsi="Aptos" w:cs="Aptos"/>
-          <w:sz w:val="22"/>
-          <w:szCs w:val="22"/>
-        </w:rPr>
-        <w:t>perform_learning_curve_and_visualization</w:t>
-      </w:r>
-      <w:r>
-        <w:rPr>
-          <w:rFonts w:ascii="Aptos" w:eastAsia="Aptos" w:hAnsi="Aptos" w:cs="Aptos"/>
-          <w:sz w:val="22"/>
-          <w:szCs w:val="22"/>
-        </w:rPr>
-        <w:t xml:space="preserve">: </w:t>
-      </w:r>
-      <w:r>
-        <w:rPr>
-          <w:rFonts w:ascii="Aptos" w:eastAsia="Aptos" w:hAnsi="Aptos" w:cs="Aptos"/>
-          <w:sz w:val="22"/>
-          <w:szCs w:val="22"/>
-        </w:rPr>
-        <w:t>perform a learning curve for a model and visualize the chart.</w:t>
-      </w:r>
-    </w:p>
-    <w:p>
-      <w:pPr>
-        <w:pStyle w:val="ListParagraph"/>
-        <w:spacing w:line="257" w:lineRule="auto"/>
-        <w:ind w:right="-20"/>
-        <w:rPr>
-          <w:rFonts w:ascii="Aptos" w:eastAsia="Aptos" w:hAnsi="Aptos" w:cs="Aptos"/>
-          <w:sz w:val="22"/>
-          <w:szCs w:val="22"/>
-        </w:rPr>
-      </w:pPr>
-    </w:p>
-    <w:p>
-      <w:pPr>
-        <w:pStyle w:val="ListParagraph"/>
-        <w:numPr>
-          <w:ilvl w:val="0"/>
-          <w:numId w:val="1"/>
-        </w:numPr>
-        <w:spacing w:line="257" w:lineRule="auto"/>
-        <w:ind w:right="-20"/>
-        <w:rPr>
-          <w:rFonts w:ascii="Aptos" w:eastAsia="Aptos" w:hAnsi="Aptos" w:cs="Aptos"/>
-          <w:b/>
-          <w:bCs/>
-          <w:sz w:val="22"/>
-          <w:szCs w:val="22"/>
-        </w:rPr>
-      </w:pPr>
-      <w:r>
-        <w:rPr>
-          <w:rFonts w:ascii="Aptos" w:eastAsia="Aptos" w:hAnsi="Aptos" w:cs="Aptos"/>
-          <w:b/>
-          <w:bCs/>
-          <w:sz w:val="22"/>
-          <w:szCs w:val="22"/>
-        </w:rPr>
-        <w:t>Metrics Summary</w:t>
-      </w:r>
-      <w:r>
-        <w:rPr>
-          <w:rFonts w:ascii="Aptos" w:eastAsia="Aptos" w:hAnsi="Aptos" w:cs="Aptos"/>
-          <w:b/>
-          <w:bCs/>
-          <w:sz w:val="22"/>
-          <w:szCs w:val="22"/>
-        </w:rPr>
-        <w:t xml:space="preserve"> for MultinomialNB Model</w:t>
-      </w:r>
-    </w:p>
-    <w:p>
-      <w:pPr>
-        <w:pStyle w:val="ListParagraph"/>
-        <w:spacing w:line="257" w:lineRule="auto"/>
-        <w:ind w:right="-20"/>
-        <w:rPr>
-          <w:rFonts w:ascii="Aptos" w:eastAsia="Aptos" w:hAnsi="Aptos" w:cs="Aptos"/>
-          <w:b/>
-          <w:bCs/>
-          <w:sz w:val="22"/>
-          <w:szCs w:val="22"/>
-        </w:rPr>
-      </w:pPr>
-      <w:r>
-        <w:rPr>
-          <w:rFonts w:ascii="Aptos" w:eastAsia="Aptos" w:hAnsi="Aptos" w:cs="Aptos"/>
-          <w:b/>
-          <w:bCs/>
-          <w:sz w:val="22"/>
-          <w:szCs w:val="22"/>
-        </w:rPr>
-        <w:t>9.1 Crovalidation Metrics Report</w:t>
+          <w:b/>
+          <w:bCs/>
+          <w:sz w:val="22"/>
+          <w:szCs w:val="22"/>
+        </w:rPr>
+      </w:pPr>
+      <w:r>
+        <w:rPr>
+          <w:rFonts w:ascii="Aptos" w:eastAsia="Aptos" w:hAnsi="Aptos" w:cs="Aptos"/>
+          <w:b/>
+          <w:bCs/>
+          <w:sz w:val="22"/>
+          <w:szCs w:val="22"/>
+        </w:rPr>
+        <w:t>8</w:t>
+      </w:r>
+      <w:r>
+        <w:rPr>
+          <w:rFonts w:ascii="Aptos" w:eastAsia="Aptos" w:hAnsi="Aptos" w:cs="Aptos"/>
+          <w:b/>
+          <w:bCs/>
+          <w:sz w:val="22"/>
+          <w:szCs w:val="22"/>
+        </w:rPr>
+        <w:t>.1 Crovalidation Metrics Report</w:t>
       </w:r>
     </w:p>
     <w:p>
@@ -2858,7 +2840,17 @@
           <w:sz w:val="22"/>
           <w:szCs w:val="22"/>
         </w:rPr>
-        <w:t>9.2 Learning Curve Metrics Report</w:t>
+        <w:t>8</w:t>
+      </w:r>
+      <w:r>
+        <w:rPr>
+          <w:rFonts w:ascii="Aptos" w:eastAsia="Aptos" w:hAnsi="Aptos" w:cs="Aptos"/>
+          <w:b/>
+          <w:bCs/>
+          <w:sz w:val="22"/>
+          <w:szCs w:val="22"/>
+        </w:rPr>
+        <w:t>.2 Learning Curve Metrics Report</w:t>
       </w:r>
     </w:p>
     <w:p>
@@ -2938,7 +2930,17 @@
           <w:sz w:val="22"/>
           <w:szCs w:val="22"/>
         </w:rPr>
-        <w:t>9.3 Hyperparameters Metrics Report</w:t>
+        <w:t>8</w:t>
+      </w:r>
+      <w:r>
+        <w:rPr>
+          <w:rFonts w:ascii="Aptos" w:eastAsia="Aptos" w:hAnsi="Aptos" w:cs="Aptos"/>
+          <w:b/>
+          <w:bCs/>
+          <w:sz w:val="22"/>
+          <w:szCs w:val="22"/>
+        </w:rPr>
+        <w:t>.3 Hyperparameters Metrics Report</w:t>
       </w:r>
     </w:p>
     <w:p>
@@ -3192,7 +3194,23 @@
           <w:sz w:val="22"/>
           <w:szCs w:val="22"/>
         </w:rPr>
-        <w:t>The above diagram includes one use-case of Email Classification Model which are Email Server, Decision Service and Ticket Service. These components are out of scope in this proposal. The remain components are in blue ones which are used for demonstration and testing in this proposal.</w:t>
+        <w:t xml:space="preserve">The above diagram includes one use-case of Email Classification Model which are Email Server, Decision Service and Ticket Service. These components are out of scope in this proposal. The </w:t>
+      </w:r>
+      <w:r>
+        <w:rPr>
+          <w:rFonts w:ascii="Aptos" w:eastAsia="Aptos" w:hAnsi="Aptos" w:cs="Aptos"/>
+          <w:sz w:val="22"/>
+          <w:szCs w:val="22"/>
+        </w:rPr>
+        <w:t>remaining</w:t>
+      </w:r>
+      <w:r>
+        <w:rPr>
+          <w:rFonts w:ascii="Aptos" w:eastAsia="Aptos" w:hAnsi="Aptos" w:cs="Aptos"/>
+          <w:sz w:val="22"/>
+          <w:szCs w:val="22"/>
+        </w:rPr>
+        <w:t xml:space="preserve"> components are in blue ones which are used for demonstration and testing in this proposal.</w:t>
       </w:r>
     </w:p>
     <w:p>
@@ -3249,7 +3267,27 @@
           <w:sz w:val="22"/>
           <w:szCs w:val="22"/>
         </w:rPr>
-        <w:t xml:space="preserve">11.1. </w:t>
+        <w:t>1</w:t>
+      </w:r>
+      <w:r>
+        <w:rPr>
+          <w:rFonts w:ascii="Aptos" w:eastAsia="Aptos" w:hAnsi="Aptos" w:cs="Aptos"/>
+          <w:b/>
+          <w:bCs/>
+          <w:sz w:val="22"/>
+          <w:szCs w:val="22"/>
+        </w:rPr>
+        <w:t>0</w:t>
+      </w:r>
+      <w:r>
+        <w:rPr>
+          <w:rFonts w:ascii="Aptos" w:eastAsia="Aptos" w:hAnsi="Aptos" w:cs="Aptos"/>
+          <w:b/>
+          <w:bCs/>
+          <w:sz w:val="22"/>
+          <w:szCs w:val="22"/>
+        </w:rPr>
+        <w:t xml:space="preserve">.1. </w:t>
       </w:r>
       <w:r>
         <w:rPr>
@@ -3382,7 +3420,27 @@
           <w:sz w:val="22"/>
           <w:szCs w:val="22"/>
         </w:rPr>
-        <w:t>11.2. Backend Server</w:t>
+        <w:t>1</w:t>
+      </w:r>
+      <w:r>
+        <w:rPr>
+          <w:rFonts w:ascii="Aptos" w:eastAsia="Aptos" w:hAnsi="Aptos" w:cs="Aptos"/>
+          <w:b/>
+          <w:bCs/>
+          <w:sz w:val="22"/>
+          <w:szCs w:val="22"/>
+        </w:rPr>
+        <w:t>0</w:t>
+      </w:r>
+      <w:r>
+        <w:rPr>
+          <w:rFonts w:ascii="Aptos" w:eastAsia="Aptos" w:hAnsi="Aptos" w:cs="Aptos"/>
+          <w:b/>
+          <w:bCs/>
+          <w:sz w:val="22"/>
+          <w:szCs w:val="22"/>
+        </w:rPr>
+        <w:t>.2. Backend Server</w:t>
       </w:r>
       <w:r>
         <w:rPr>
@@ -3499,6 +3557,7 @@
           <w:rFonts w:ascii="Aptos" w:eastAsia="Aptos" w:hAnsi="Aptos" w:cs="Aptos"/>
           <w:b/>
           <w:bCs/>
+          <w:noProof/>
           <w:sz w:val="22"/>
           <w:szCs w:val="22"/>
         </w:rPr>

--- a/Capstone Project Proposal.docx
+++ b/Capstone Project Proposal.docx
@@ -2,86 +2,6 @@
 <file path=word/document.xml><?xml version="1.0" encoding="utf-8"?>
 <w:document xmlns:wpc="http://schemas.microsoft.com/office/word/2010/wordprocessingCanvas" xmlns:cx="http://schemas.microsoft.com/office/drawing/2014/chartex" xmlns:cx1="http://schemas.microsoft.com/office/drawing/2015/9/8/chartex" xmlns:cx2="http://schemas.microsoft.com/office/drawing/2015/10/21/chartex" xmlns:cx3="http://schemas.microsoft.com/office/drawing/2016/5/9/chartex" xmlns:cx4="http://schemas.microsoft.com/office/drawing/2016/5/10/chartex" xmlns:cx5="http://schemas.microsoft.com/office/drawing/2016/5/11/chartex" xmlns:cx6="http://schemas.microsoft.com/office/drawing/2016/5/12/chartex" xmlns:cx7="http://schemas.microsoft.com/office/drawing/2016/5/13/chartex" xmlns:cx8="http://schemas.microsoft.com/office/drawing/2016/5/14/chartex" xmlns:mc="http://schemas.openxmlformats.org/markup-compatibility/2006" xmlns:aink="http://schemas.microsoft.com/office/drawing/2016/ink" xmlns:am3d="http://schemas.microsoft.com/office/drawing/2017/model3d" xmlns:o="urn:schemas-microsoft-com:office:office" xmlns:oel="http://schemas.microsoft.com/office/2019/extlst" xmlns:r="http://schemas.openxmlformats.org/officeDocument/2006/relationships" xmlns:m="http://schemas.openxmlformats.org/officeDocument/2006/math" xmlns:v="urn:schemas-microsoft-com:vml" xmlns:wp14="http://schemas.microsoft.com/office/word/2010/wordprocessingDrawing" xmlns:wp="http://schemas.openxmlformats.org/drawingml/2006/wordprocessingDrawing" xmlns:w10="urn:schemas-microsoft-com:office:word" xmlns:w="http://schemas.openxmlformats.org/wordprocessingml/2006/main" xmlns:w14="http://schemas.microsoft.com/office/word/2010/wordml" xmlns:w15="http://schemas.microsoft.com/office/word/2012/wordml" xmlns:w16cex="http://schemas.microsoft.com/office/word/2018/wordml/cex" xmlns:w16cid="http://schemas.microsoft.com/office/word/2016/wordml/cid" xmlns:w16="http://schemas.microsoft.com/office/word/2018/wordml" xmlns:w16du="http://schemas.microsoft.com/office/word/2023/wordml/word16du" xmlns:w16sdtdh="http://schemas.microsoft.com/office/word/2020/wordml/sdtdatahash" xmlns:w16se="http://schemas.microsoft.com/office/word/2015/wordml/symex" xmlns:wpg="http://schemas.microsoft.com/office/word/2010/wordprocessingGroup" xmlns:wpi="http://schemas.microsoft.com/office/word/2010/wordprocessingInk" xmlns:wne="http://schemas.microsoft.com/office/word/2006/wordml" xmlns:wps="http://schemas.microsoft.com/office/word/2010/wordprocessingShape" mc:Ignorable="w14 w15 w16se w16cid w16 w16cex w16sdtdh w16du wp14">
   <w:body>
-    <w:p>
-      <w:pPr>
-        <w:rPr>
-          <w:b/>
-          <w:bCs/>
-        </w:rPr>
-      </w:pPr>
-      <w:r>
-        <w:rPr>
-          <w:b/>
-          <w:bCs/>
-        </w:rPr>
-        <w:t>Group Member:</w:t>
-      </w:r>
-    </w:p>
-    <w:p>
-      <w:pPr>
-        <w:pStyle w:val="ListParagraph"/>
-        <w:numPr>
-          <w:ilvl w:val="0"/>
-          <w:numId w:val="6"/>
-        </w:numPr>
-        <w:spacing w:line="256" w:lineRule="auto"/>
-      </w:pPr>
-      <w:r>
-        <w:t>Mau Lam Tuan</w:t>
-      </w:r>
-    </w:p>
-    <w:p>
-      <w:pPr>
-        <w:pStyle w:val="ListParagraph"/>
-        <w:numPr>
-          <w:ilvl w:val="0"/>
-          <w:numId w:val="6"/>
-        </w:numPr>
-        <w:spacing w:line="256" w:lineRule="auto"/>
-      </w:pPr>
-      <w:r>
-        <w:t>Sukhmanjit Jingh</w:t>
-      </w:r>
-    </w:p>
-    <w:p>
-      <w:pPr>
-        <w:pStyle w:val="ListParagraph"/>
-        <w:numPr>
-          <w:ilvl w:val="0"/>
-          <w:numId w:val="6"/>
-        </w:numPr>
-        <w:spacing w:line="256" w:lineRule="auto"/>
-      </w:pPr>
-      <w:r>
-        <w:t>Ojo Oluwayomi</w:t>
-      </w:r>
-    </w:p>
-    <w:p>
-      <w:pPr>
-        <w:pStyle w:val="ListParagraph"/>
-        <w:numPr>
-          <w:ilvl w:val="0"/>
-          <w:numId w:val="6"/>
-        </w:numPr>
-        <w:spacing w:line="256" w:lineRule="auto"/>
-      </w:pPr>
-      <w:r>
-        <w:t>Yinka  Olaniyi</w:t>
-      </w:r>
-    </w:p>
-    <w:p>
-      <w:pPr>
-        <w:spacing w:line="257" w:lineRule="auto"/>
-        <w:ind w:left="-20" w:right="-20"/>
-        <w:rPr>
-          <w:rFonts w:ascii="Aptos" w:eastAsia="Aptos" w:hAnsi="Aptos" w:cs="Aptos"/>
-          <w:b/>
-          <w:bCs/>
-          <w:sz w:val="22"/>
-          <w:szCs w:val="22"/>
-        </w:rPr>
-      </w:pPr>
-    </w:p>
     <w:p>
       <w:pPr>
         <w:spacing w:line="257" w:lineRule="auto"/>
@@ -136,7 +56,15 @@
         <w:br/>
       </w:r>
       <w:r>
-        <w:t xml:space="preserve">Email has taken a significant role in all businesses around the world. It is a fast and effective way to communicate between customers and company or organization, but it is also an inherent problem when the volume of email increases. It is posing a challenge for email management and decision making based on the purpose of the emails. With the hope to find a way to help to automate the making decision process, </w:t>
+        <w:t xml:space="preserve">Email has taken a significant role in all businesses around the world. It is a fast and effective way to communicate between customers and company or organization, but it is also an inherent problem when the volume of email increases. It is posing a challenge for email management and decision making based on the purpose of the emails. With the hope </w:t>
+      </w:r>
+      <w:proofErr w:type="gramStart"/>
+      <w:r>
+        <w:t>to find</w:t>
+      </w:r>
+      <w:proofErr w:type="gramEnd"/>
+      <w:r>
+        <w:t xml:space="preserve"> a way to help to automate the making decision process, </w:t>
       </w:r>
       <w:r>
         <w:t xml:space="preserve">this proposal outlines a project aimed at developing a machine learning model for the classification of email content. The primary objective is to automate the </w:t>
@@ -145,7 +73,15 @@
         <w:t xml:space="preserve">decision-making </w:t>
       </w:r>
       <w:r>
-        <w:t>process, shedding light on the specific nature of each email, whether it pertains to IT support, general inquiries, or addresses particular issues within the IT domain</w:t>
+        <w:t xml:space="preserve">process, shedding light on the specific nature of each email, whether it pertains to IT support, general inquiries, or addresses </w:t>
+      </w:r>
+      <w:proofErr w:type="gramStart"/>
+      <w:r>
+        <w:t>particular issues</w:t>
+      </w:r>
+      <w:proofErr w:type="gramEnd"/>
+      <w:r>
+        <w:t xml:space="preserve"> within the IT domain</w:t>
       </w:r>
       <w:r>
         <w:t xml:space="preserve"> base on this classification information another system can take appropriate action such as automating ticket creation process and assign the ticket to appropriate department or specific person for the next action in the process</w:t>
@@ -560,15 +496,7 @@
           <w:sz w:val="22"/>
           <w:szCs w:val="22"/>
         </w:rPr>
-        <w:t xml:space="preserve">The Email Classification Project is an experimental initiative leveraging machine learning to autonomously categorize emails. Using email content as input, the model outputs the email type. This output, in turn, becomes a valuable input for decision systems, </w:t>
-      </w:r>
-      <w:r>
-        <w:rPr>
-          <w:sz w:val="22"/>
-          <w:szCs w:val="22"/>
-        </w:rPr>
-        <w:lastRenderedPageBreak/>
-        <w:t>contributing to broader automation efforts within organizations.</w:t>
+        <w:t>The Email Classification Project is an experimental initiative leveraging machine learning to autonomously categorize emails. Using email content as input, the model outputs the email type. This output, in turn, becomes a valuable input for decision systems, contributing to broader automation efforts within organizations.</w:t>
       </w:r>
       <w:r>
         <w:br/>
@@ -766,7 +694,16 @@
           <w:sz w:val="22"/>
           <w:szCs w:val="22"/>
         </w:rPr>
-        <w:t xml:space="preserve">solutions, and they are fragile solutions.  Because emails’ content can be arbitrary and if there are any things changed in the email </w:t>
+        <w:t xml:space="preserve">solutions, and they are fragile solutions.  Because emails’ content can </w:t>
+      </w:r>
+      <w:r>
+        <w:rPr>
+          <w:rFonts w:ascii="Aptos" w:eastAsia="Aptos" w:hAnsi="Aptos" w:cs="Aptos"/>
+          <w:sz w:val="22"/>
+          <w:szCs w:val="22"/>
+        </w:rPr>
+        <w:lastRenderedPageBreak/>
+        <w:t xml:space="preserve">be arbitrary and if there are any things changed in the email </w:t>
       </w:r>
       <w:r>
         <w:rPr>
@@ -1187,7 +1124,6 @@
           <w:sz w:val="22"/>
           <w:szCs w:val="22"/>
         </w:rPr>
-        <w:lastRenderedPageBreak/>
         <w:t>Feature Engineering</w:t>
       </w:r>
       <w:r>
@@ -1238,7 +1174,25 @@
           <w:sz w:val="22"/>
           <w:szCs w:val="22"/>
         </w:rPr>
-        <w:t xml:space="preserve">numeric that can fix into the models. Tf-Idf (Term Frequency - Inverse Document Frequency) is a </w:t>
+        <w:t xml:space="preserve">numeric that can fix into the models. </w:t>
+      </w:r>
+      <w:proofErr w:type="spellStart"/>
+      <w:r>
+        <w:rPr>
+          <w:rFonts w:ascii="Aptos" w:eastAsia="Aptos" w:hAnsi="Aptos" w:cs="Aptos"/>
+          <w:sz w:val="22"/>
+          <w:szCs w:val="22"/>
+        </w:rPr>
+        <w:t>Tf-Idf</w:t>
+      </w:r>
+      <w:proofErr w:type="spellEnd"/>
+      <w:r>
+        <w:rPr>
+          <w:rFonts w:ascii="Aptos" w:eastAsia="Aptos" w:hAnsi="Aptos" w:cs="Aptos"/>
+          <w:sz w:val="22"/>
+          <w:szCs w:val="22"/>
+        </w:rPr>
+        <w:t xml:space="preserve"> (Term Frequency - Inverse Document Frequency) is a </w:t>
       </w:r>
       <w:r>
         <w:rPr>
@@ -1460,21 +1414,41 @@
         </w:rPr>
         <w:t xml:space="preserve"> task, </w:t>
       </w:r>
-      <w:r>
-        <w:rPr>
-          <w:rFonts w:ascii="Aptos" w:eastAsia="Aptos" w:hAnsi="Aptos" w:cs="Aptos"/>
-          <w:sz w:val="22"/>
-          <w:szCs w:val="22"/>
-        </w:rPr>
-        <w:t xml:space="preserve">MultinomialNB, </w:t>
-      </w:r>
-      <w:r>
-        <w:rPr>
-          <w:rFonts w:ascii="Aptos" w:eastAsia="Aptos" w:hAnsi="Aptos" w:cs="Aptos"/>
-          <w:sz w:val="22"/>
-          <w:szCs w:val="22"/>
-        </w:rPr>
-        <w:t xml:space="preserve">LinearSVC </w:t>
+      <w:proofErr w:type="spellStart"/>
+      <w:r>
+        <w:rPr>
+          <w:rFonts w:ascii="Aptos" w:eastAsia="Aptos" w:hAnsi="Aptos" w:cs="Aptos"/>
+          <w:sz w:val="22"/>
+          <w:szCs w:val="22"/>
+        </w:rPr>
+        <w:t>MultinomialNB</w:t>
+      </w:r>
+      <w:proofErr w:type="spellEnd"/>
+      <w:r>
+        <w:rPr>
+          <w:rFonts w:ascii="Aptos" w:eastAsia="Aptos" w:hAnsi="Aptos" w:cs="Aptos"/>
+          <w:sz w:val="22"/>
+          <w:szCs w:val="22"/>
+        </w:rPr>
+        <w:t xml:space="preserve">, </w:t>
+      </w:r>
+      <w:proofErr w:type="spellStart"/>
+      <w:r>
+        <w:rPr>
+          <w:rFonts w:ascii="Aptos" w:eastAsia="Aptos" w:hAnsi="Aptos" w:cs="Aptos"/>
+          <w:sz w:val="22"/>
+          <w:szCs w:val="22"/>
+        </w:rPr>
+        <w:t>LinearSVC</w:t>
+      </w:r>
+      <w:proofErr w:type="spellEnd"/>
+      <w:r>
+        <w:rPr>
+          <w:rFonts w:ascii="Aptos" w:eastAsia="Aptos" w:hAnsi="Aptos" w:cs="Aptos"/>
+          <w:sz w:val="22"/>
+          <w:szCs w:val="22"/>
+        </w:rPr>
+        <w:t xml:space="preserve"> </w:t>
       </w:r>
       <w:r>
         <w:rPr>
@@ -1498,7 +1472,16 @@
           <w:sz w:val="22"/>
           <w:szCs w:val="22"/>
         </w:rPr>
-        <w:t xml:space="preserve"> supporting </w:t>
+        <w:t xml:space="preserve"> </w:t>
+      </w:r>
+      <w:r>
+        <w:rPr>
+          <w:rFonts w:ascii="Aptos" w:eastAsia="Aptos" w:hAnsi="Aptos" w:cs="Aptos"/>
+          <w:sz w:val="22"/>
+          <w:szCs w:val="22"/>
+        </w:rPr>
+        <w:lastRenderedPageBreak/>
+        <w:t xml:space="preserve">supporting </w:t>
       </w:r>
       <w:r>
         <w:rPr>
@@ -1904,7 +1887,25 @@
           <w:sz w:val="22"/>
           <w:szCs w:val="22"/>
         </w:rPr>
-        <w:t xml:space="preserve">, Synthethic data solution </w:t>
+        <w:t xml:space="preserve">, </w:t>
+      </w:r>
+      <w:proofErr w:type="spellStart"/>
+      <w:r>
+        <w:rPr>
+          <w:rFonts w:ascii="Aptos" w:eastAsia="Aptos" w:hAnsi="Aptos" w:cs="Aptos"/>
+          <w:sz w:val="22"/>
+          <w:szCs w:val="22"/>
+        </w:rPr>
+        <w:t>Synthethic</w:t>
+      </w:r>
+      <w:proofErr w:type="spellEnd"/>
+      <w:r>
+        <w:rPr>
+          <w:rFonts w:ascii="Aptos" w:eastAsia="Aptos" w:hAnsi="Aptos" w:cs="Aptos"/>
+          <w:sz w:val="22"/>
+          <w:szCs w:val="22"/>
+        </w:rPr>
+        <w:t xml:space="preserve"> data solution </w:t>
       </w:r>
       <w:r>
         <w:rPr>
@@ -1930,13 +1931,23 @@
         </w:rPr>
         <w:t xml:space="preserve">can be collected from Generative AI models are available on market such as </w:t>
       </w:r>
-      <w:r>
-        <w:rPr>
-          <w:rFonts w:ascii="Aptos" w:eastAsia="Aptos" w:hAnsi="Aptos" w:cs="Aptos"/>
-          <w:sz w:val="22"/>
-          <w:szCs w:val="22"/>
-        </w:rPr>
-        <w:t>ChatGTP or Elastic Email tool.</w:t>
+      <w:proofErr w:type="spellStart"/>
+      <w:r>
+        <w:rPr>
+          <w:rFonts w:ascii="Aptos" w:eastAsia="Aptos" w:hAnsi="Aptos" w:cs="Aptos"/>
+          <w:sz w:val="22"/>
+          <w:szCs w:val="22"/>
+        </w:rPr>
+        <w:t>ChatGTP</w:t>
+      </w:r>
+      <w:proofErr w:type="spellEnd"/>
+      <w:r>
+        <w:rPr>
+          <w:rFonts w:ascii="Aptos" w:eastAsia="Aptos" w:hAnsi="Aptos" w:cs="Aptos"/>
+          <w:sz w:val="22"/>
+          <w:szCs w:val="22"/>
+        </w:rPr>
+        <w:t xml:space="preserve"> or Elastic Email tool.</w:t>
       </w:r>
       <w:r>
         <w:rPr>
@@ -2033,7 +2044,25 @@
           <w:sz w:val="22"/>
           <w:szCs w:val="22"/>
         </w:rPr>
-        <w:t xml:space="preserve"> and from chat gpt and the email types are limited to this list:</w:t>
+        <w:t xml:space="preserve"> and from chat </w:t>
+      </w:r>
+      <w:proofErr w:type="spellStart"/>
+      <w:r>
+        <w:rPr>
+          <w:rFonts w:ascii="Aptos" w:eastAsia="Aptos" w:hAnsi="Aptos" w:cs="Aptos"/>
+          <w:sz w:val="22"/>
+          <w:szCs w:val="22"/>
+        </w:rPr>
+        <w:t>gpt</w:t>
+      </w:r>
+      <w:proofErr w:type="spellEnd"/>
+      <w:r>
+        <w:rPr>
+          <w:rFonts w:ascii="Aptos" w:eastAsia="Aptos" w:hAnsi="Aptos" w:cs="Aptos"/>
+          <w:sz w:val="22"/>
+          <w:szCs w:val="22"/>
+        </w:rPr>
+        <w:t xml:space="preserve"> and the email types are limited to this list:</w:t>
       </w:r>
     </w:p>
     <w:p>
@@ -2243,13 +2272,23 @@
           <w:szCs w:val="22"/>
         </w:rPr>
       </w:pPr>
-      <w:r>
-        <w:rPr>
-          <w:rFonts w:ascii="Aptos" w:eastAsia="Aptos" w:hAnsi="Aptos" w:cs="Aptos"/>
-          <w:sz w:val="22"/>
-          <w:szCs w:val="22"/>
-        </w:rPr>
-        <w:t>SyntheticEmailExtraction class handle</w:t>
+      <w:proofErr w:type="spellStart"/>
+      <w:r>
+        <w:rPr>
+          <w:rFonts w:ascii="Aptos" w:eastAsia="Aptos" w:hAnsi="Aptos" w:cs="Aptos"/>
+          <w:sz w:val="22"/>
+          <w:szCs w:val="22"/>
+        </w:rPr>
+        <w:t>SyntheticEmailExtraction</w:t>
+      </w:r>
+      <w:proofErr w:type="spellEnd"/>
+      <w:r>
+        <w:rPr>
+          <w:rFonts w:ascii="Aptos" w:eastAsia="Aptos" w:hAnsi="Aptos" w:cs="Aptos"/>
+          <w:sz w:val="22"/>
+          <w:szCs w:val="22"/>
+        </w:rPr>
+        <w:t xml:space="preserve"> class handle</w:t>
       </w:r>
       <w:r>
         <w:rPr>
@@ -2299,13 +2338,41 @@
           <w:szCs w:val="22"/>
         </w:rPr>
       </w:pPr>
-      <w:r>
-        <w:rPr>
-          <w:rFonts w:ascii="Aptos" w:eastAsia="Aptos" w:hAnsi="Aptos" w:cs="Aptos"/>
-          <w:sz w:val="22"/>
-          <w:szCs w:val="22"/>
-        </w:rPr>
-        <w:t>EnronEmailExtraction class handles enron’s extracted email dataset.</w:t>
+      <w:proofErr w:type="spellStart"/>
+      <w:r>
+        <w:rPr>
+          <w:rFonts w:ascii="Aptos" w:eastAsia="Aptos" w:hAnsi="Aptos" w:cs="Aptos"/>
+          <w:sz w:val="22"/>
+          <w:szCs w:val="22"/>
+        </w:rPr>
+        <w:t>EnronEmailExtraction</w:t>
+      </w:r>
+      <w:proofErr w:type="spellEnd"/>
+      <w:r>
+        <w:rPr>
+          <w:rFonts w:ascii="Aptos" w:eastAsia="Aptos" w:hAnsi="Aptos" w:cs="Aptos"/>
+          <w:sz w:val="22"/>
+          <w:szCs w:val="22"/>
+        </w:rPr>
+        <w:t xml:space="preserve"> class handles </w:t>
+      </w:r>
+      <w:proofErr w:type="spellStart"/>
+      <w:r>
+        <w:rPr>
+          <w:rFonts w:ascii="Aptos" w:eastAsia="Aptos" w:hAnsi="Aptos" w:cs="Aptos"/>
+          <w:sz w:val="22"/>
+          <w:szCs w:val="22"/>
+        </w:rPr>
+        <w:t>enron’s</w:t>
+      </w:r>
+      <w:proofErr w:type="spellEnd"/>
+      <w:r>
+        <w:rPr>
+          <w:rFonts w:ascii="Aptos" w:eastAsia="Aptos" w:hAnsi="Aptos" w:cs="Aptos"/>
+          <w:sz w:val="22"/>
+          <w:szCs w:val="22"/>
+        </w:rPr>
+        <w:t xml:space="preserve"> extracted email dataset.</w:t>
       </w:r>
     </w:p>
     <w:p>
@@ -2323,15 +2390,16 @@
           <w:szCs w:val="22"/>
         </w:rPr>
       </w:pPr>
-      <w:r>
-        <w:rPr>
-          <w:rFonts w:ascii="Aptos" w:eastAsia="Aptos" w:hAnsi="Aptos" w:cs="Aptos"/>
-          <w:sz w:val="22"/>
-          <w:szCs w:val="22"/>
-        </w:rPr>
-        <w:lastRenderedPageBreak/>
+      <w:proofErr w:type="spellStart"/>
+      <w:r>
+        <w:rPr>
+          <w:rFonts w:ascii="Aptos" w:eastAsia="Aptos" w:hAnsi="Aptos" w:cs="Aptos"/>
+          <w:sz w:val="22"/>
+          <w:szCs w:val="22"/>
+        </w:rPr>
         <w:t>EmailClassificationExtraction</w:t>
       </w:r>
+      <w:proofErr w:type="spellEnd"/>
       <w:r>
         <w:rPr>
           <w:rFonts w:ascii="Aptos" w:eastAsia="Aptos" w:hAnsi="Aptos" w:cs="Aptos"/>
@@ -2354,7 +2422,25 @@
           <w:sz w:val="22"/>
           <w:szCs w:val="22"/>
         </w:rPr>
-        <w:t xml:space="preserve"> both kinds of emails data, synthetic email and enron’s extracted email dataset.</w:t>
+        <w:t xml:space="preserve"> both kinds of emails data, synthetic email and </w:t>
+      </w:r>
+      <w:proofErr w:type="spellStart"/>
+      <w:r>
+        <w:rPr>
+          <w:rFonts w:ascii="Aptos" w:eastAsia="Aptos" w:hAnsi="Aptos" w:cs="Aptos"/>
+          <w:sz w:val="22"/>
+          <w:szCs w:val="22"/>
+        </w:rPr>
+        <w:t>enron’s</w:t>
+      </w:r>
+      <w:proofErr w:type="spellEnd"/>
+      <w:r>
+        <w:rPr>
+          <w:rFonts w:ascii="Aptos" w:eastAsia="Aptos" w:hAnsi="Aptos" w:cs="Aptos"/>
+          <w:sz w:val="22"/>
+          <w:szCs w:val="22"/>
+        </w:rPr>
+        <w:t xml:space="preserve"> extracted email dataset.</w:t>
       </w:r>
     </w:p>
     <w:p>
@@ -2391,6 +2477,7 @@
           <w:szCs w:val="22"/>
         </w:rPr>
       </w:pPr>
+      <w:proofErr w:type="spellStart"/>
       <w:r>
         <w:rPr>
           <w:rFonts w:ascii="Aptos" w:eastAsia="Aptos" w:hAnsi="Aptos" w:cs="Aptos"/>
@@ -2399,6 +2486,7 @@
         </w:rPr>
         <w:t>hyperparameters_tuning</w:t>
       </w:r>
+      <w:proofErr w:type="spellEnd"/>
       <w:r>
         <w:rPr>
           <w:rFonts w:ascii="Aptos" w:eastAsia="Aptos" w:hAnsi="Aptos" w:cs="Aptos"/>
@@ -2431,6 +2519,7 @@
           <w:szCs w:val="22"/>
         </w:rPr>
       </w:pPr>
+      <w:proofErr w:type="spellStart"/>
       <w:r>
         <w:rPr>
           <w:rFonts w:ascii="Aptos" w:eastAsia="Aptos" w:hAnsi="Aptos" w:cs="Aptos"/>
@@ -2439,6 +2528,7 @@
         </w:rPr>
         <w:t>unique_words_count</w:t>
       </w:r>
+      <w:proofErr w:type="spellEnd"/>
       <w:r>
         <w:rPr>
           <w:rFonts w:ascii="Aptos" w:eastAsia="Aptos" w:hAnsi="Aptos" w:cs="Aptos"/>
@@ -2463,6 +2553,7 @@
           <w:szCs w:val="22"/>
         </w:rPr>
       </w:pPr>
+      <w:proofErr w:type="spellStart"/>
       <w:r>
         <w:rPr>
           <w:rFonts w:ascii="Aptos" w:eastAsia="Aptos" w:hAnsi="Aptos" w:cs="Aptos"/>
@@ -2471,6 +2562,7 @@
         </w:rPr>
         <w:t>summarize_emails</w:t>
       </w:r>
+      <w:proofErr w:type="spellEnd"/>
       <w:r>
         <w:rPr>
           <w:rFonts w:ascii="Aptos" w:eastAsia="Aptos" w:hAnsi="Aptos" w:cs="Aptos"/>
@@ -2503,6 +2595,7 @@
           <w:szCs w:val="22"/>
         </w:rPr>
       </w:pPr>
+      <w:proofErr w:type="spellStart"/>
       <w:r>
         <w:rPr>
           <w:rFonts w:ascii="Aptos" w:eastAsia="Aptos" w:hAnsi="Aptos" w:cs="Aptos"/>
@@ -2511,6 +2604,7 @@
         </w:rPr>
         <w:t>remove_stopwords</w:t>
       </w:r>
+      <w:proofErr w:type="spellEnd"/>
       <w:r>
         <w:rPr>
           <w:rFonts w:ascii="Aptos" w:eastAsia="Aptos" w:hAnsi="Aptos" w:cs="Aptos"/>
@@ -2535,14 +2629,17 @@
           <w:szCs w:val="22"/>
         </w:rPr>
       </w:pPr>
-      <w:r>
-        <w:rPr>
-          <w:rFonts w:ascii="Aptos" w:eastAsia="Aptos" w:hAnsi="Aptos" w:cs="Aptos"/>
-          <w:sz w:val="22"/>
-          <w:szCs w:val="22"/>
-        </w:rPr>
+      <w:proofErr w:type="spellStart"/>
+      <w:r>
+        <w:rPr>
+          <w:rFonts w:ascii="Aptos" w:eastAsia="Aptos" w:hAnsi="Aptos" w:cs="Aptos"/>
+          <w:sz w:val="22"/>
+          <w:szCs w:val="22"/>
+        </w:rPr>
+        <w:lastRenderedPageBreak/>
         <w:t>remove_punctuation</w:t>
       </w:r>
+      <w:proofErr w:type="spellEnd"/>
       <w:r>
         <w:rPr>
           <w:rFonts w:ascii="Aptos" w:eastAsia="Aptos" w:hAnsi="Aptos" w:cs="Aptos"/>
@@ -2567,6 +2664,7 @@
           <w:szCs w:val="22"/>
         </w:rPr>
       </w:pPr>
+      <w:proofErr w:type="spellStart"/>
       <w:r>
         <w:rPr>
           <w:rFonts w:ascii="Aptos" w:eastAsia="Aptos" w:hAnsi="Aptos" w:cs="Aptos"/>
@@ -2575,6 +2673,7 @@
         </w:rPr>
         <w:t>remove_stopwords_and_punctuation</w:t>
       </w:r>
+      <w:proofErr w:type="spellEnd"/>
       <w:r>
         <w:rPr>
           <w:rFonts w:ascii="Aptos" w:eastAsia="Aptos" w:hAnsi="Aptos" w:cs="Aptos"/>
@@ -2599,6 +2698,7 @@
           <w:szCs w:val="22"/>
         </w:rPr>
       </w:pPr>
+      <w:proofErr w:type="spellStart"/>
       <w:r>
         <w:rPr>
           <w:rFonts w:ascii="Aptos" w:eastAsia="Aptos" w:hAnsi="Aptos" w:cs="Aptos"/>
@@ -2607,6 +2707,7 @@
         </w:rPr>
         <w:t>perform_cross_validation_and_report</w:t>
       </w:r>
+      <w:proofErr w:type="spellEnd"/>
       <w:r>
         <w:rPr>
           <w:rFonts w:ascii="Aptos" w:eastAsia="Aptos" w:hAnsi="Aptos" w:cs="Aptos"/>
@@ -2655,6 +2756,7 @@
           <w:szCs w:val="22"/>
         </w:rPr>
       </w:pPr>
+      <w:proofErr w:type="spellStart"/>
       <w:r>
         <w:rPr>
           <w:rFonts w:ascii="Aptos" w:eastAsia="Aptos" w:hAnsi="Aptos" w:cs="Aptos"/>
@@ -2663,6 +2765,7 @@
         </w:rPr>
         <w:t>perform_learning_curve_and_visualization</w:t>
       </w:r>
+      <w:proofErr w:type="spellEnd"/>
       <w:r>
         <w:rPr>
           <w:rFonts w:ascii="Aptos" w:eastAsia="Aptos" w:hAnsi="Aptos" w:cs="Aptos"/>
@@ -2727,7 +2830,29 @@
           <w:sz w:val="22"/>
           <w:szCs w:val="22"/>
         </w:rPr>
-        <w:t xml:space="preserve"> for MultinomialNB Model</w:t>
+        <w:t xml:space="preserve"> for </w:t>
+      </w:r>
+      <w:proofErr w:type="spellStart"/>
+      <w:r>
+        <w:rPr>
+          <w:rFonts w:ascii="Aptos" w:eastAsia="Aptos" w:hAnsi="Aptos" w:cs="Aptos"/>
+          <w:b/>
+          <w:bCs/>
+          <w:sz w:val="22"/>
+          <w:szCs w:val="22"/>
+        </w:rPr>
+        <w:t>MultinomialNB</w:t>
+      </w:r>
+      <w:proofErr w:type="spellEnd"/>
+      <w:r>
+        <w:rPr>
+          <w:rFonts w:ascii="Aptos" w:eastAsia="Aptos" w:hAnsi="Aptos" w:cs="Aptos"/>
+          <w:b/>
+          <w:bCs/>
+          <w:sz w:val="22"/>
+          <w:szCs w:val="22"/>
+        </w:rPr>
+        <w:t xml:space="preserve"> Model</w:t>
       </w:r>
     </w:p>
     <w:p>
@@ -2761,7 +2886,29 @@
           <w:sz w:val="22"/>
           <w:szCs w:val="22"/>
         </w:rPr>
-        <w:t>.1 Crovalidation Metrics Report</w:t>
+        <w:t xml:space="preserve">.1 </w:t>
+      </w:r>
+      <w:proofErr w:type="spellStart"/>
+      <w:r>
+        <w:rPr>
+          <w:rFonts w:ascii="Aptos" w:eastAsia="Aptos" w:hAnsi="Aptos" w:cs="Aptos"/>
+          <w:b/>
+          <w:bCs/>
+          <w:sz w:val="22"/>
+          <w:szCs w:val="22"/>
+        </w:rPr>
+        <w:t>Crovalidation</w:t>
+      </w:r>
+      <w:proofErr w:type="spellEnd"/>
+      <w:r>
+        <w:rPr>
+          <w:rFonts w:ascii="Aptos" w:eastAsia="Aptos" w:hAnsi="Aptos" w:cs="Aptos"/>
+          <w:b/>
+          <w:bCs/>
+          <w:sz w:val="22"/>
+          <w:szCs w:val="22"/>
+        </w:rPr>
+        <w:t xml:space="preserve"> Metrics Report</w:t>
       </w:r>
     </w:p>
     <w:p>
@@ -2871,7 +3018,6 @@
           <w:sz w:val="22"/>
           <w:szCs w:val="22"/>
         </w:rPr>
-        <w:lastRenderedPageBreak/>
         <w:drawing>
           <wp:inline distT="0" distB="0" distL="0" distR="0" wp14:anchorId="59B094CF" wp14:editId="1D5530D1">
             <wp:extent cx="5943600" cy="2976245"/>
@@ -2965,6 +3111,7 @@
           <w:sz w:val="22"/>
           <w:szCs w:val="22"/>
         </w:rPr>
+        <w:lastRenderedPageBreak/>
         <w:drawing>
           <wp:inline distT="0" distB="0" distL="0" distR="0" wp14:anchorId="421EC375" wp14:editId="36F83DEF">
             <wp:extent cx="5943600" cy="3541395"/>
@@ -3252,10 +3399,135 @@
         </w:rPr>
         <w:t>Source Code</w:t>
       </w:r>
-      <w:r>
-        <w:rPr>
-          <w:b/>
-          <w:bCs/>
+    </w:p>
+    <w:p>
+      <w:pPr>
+        <w:pStyle w:val="ListParagraph"/>
+        <w:spacing w:line="257" w:lineRule="auto"/>
+        <w:ind w:right="-20"/>
+        <w:rPr>
+          <w:rFonts w:ascii="Aptos" w:eastAsia="Aptos" w:hAnsi="Aptos" w:cs="Aptos"/>
+          <w:b/>
+          <w:bCs/>
+          <w:sz w:val="22"/>
+          <w:szCs w:val="22"/>
+        </w:rPr>
+      </w:pPr>
+      <w:r>
+        <w:rPr>
+          <w:rFonts w:ascii="Aptos" w:eastAsia="Aptos" w:hAnsi="Aptos" w:cs="Aptos"/>
+          <w:b/>
+          <w:bCs/>
+          <w:sz w:val="22"/>
+          <w:szCs w:val="22"/>
+        </w:rPr>
+        <w:t xml:space="preserve">10.1. </w:t>
+      </w:r>
+      <w:proofErr w:type="spellStart"/>
+      <w:r>
+        <w:rPr>
+          <w:rFonts w:ascii="Aptos" w:eastAsia="Aptos" w:hAnsi="Aptos" w:cs="Aptos"/>
+          <w:b/>
+          <w:bCs/>
+          <w:sz w:val="22"/>
+          <w:szCs w:val="22"/>
+        </w:rPr>
+        <w:t>Jupyter</w:t>
+      </w:r>
+      <w:proofErr w:type="spellEnd"/>
+      <w:r>
+        <w:rPr>
+          <w:rFonts w:ascii="Aptos" w:eastAsia="Aptos" w:hAnsi="Aptos" w:cs="Aptos"/>
+          <w:b/>
+          <w:bCs/>
+          <w:sz w:val="22"/>
+          <w:szCs w:val="22"/>
+        </w:rPr>
+        <w:t xml:space="preserve"> notebook file: </w:t>
+      </w:r>
+      <w:r>
+        <w:rPr>
+          <w:rFonts w:ascii="Aptos" w:eastAsia="Aptos" w:hAnsi="Aptos" w:cs="Aptos"/>
+          <w:sz w:val="22"/>
+          <w:szCs w:val="22"/>
+        </w:rPr>
+        <w:t xml:space="preserve">this is the experiment notebook file. </w:t>
+      </w:r>
+      <w:r>
+        <w:rPr>
+          <w:rFonts w:ascii="Aptos" w:eastAsia="Aptos" w:hAnsi="Aptos" w:cs="Aptos"/>
+          <w:b/>
+          <w:bCs/>
+          <w:sz w:val="22"/>
+          <w:szCs w:val="22"/>
+        </w:rPr>
+        <w:t xml:space="preserve"> </w:t>
+      </w:r>
+    </w:p>
+    <w:p>
+      <w:pPr>
+        <w:pStyle w:val="ListParagraph"/>
+        <w:spacing w:line="257" w:lineRule="auto"/>
+        <w:ind w:right="-20"/>
+        <w:rPr>
+          <w:rFonts w:ascii="Aptos" w:eastAsia="Aptos" w:hAnsi="Aptos" w:cs="Aptos"/>
+          <w:sz w:val="22"/>
+          <w:szCs w:val="22"/>
+        </w:rPr>
+      </w:pPr>
+      <w:r>
+        <w:rPr>
+          <w:rFonts w:ascii="Aptos" w:eastAsia="Aptos" w:hAnsi="Aptos" w:cs="Aptos"/>
+          <w:b/>
+          <w:bCs/>
+          <w:sz w:val="22"/>
+          <w:szCs w:val="22"/>
+        </w:rPr>
+        <w:t>10.</w:t>
+      </w:r>
+      <w:r>
+        <w:rPr>
+          <w:rFonts w:ascii="Aptos" w:eastAsia="Aptos" w:hAnsi="Aptos" w:cs="Aptos"/>
+          <w:b/>
+          <w:bCs/>
+          <w:sz w:val="22"/>
+          <w:szCs w:val="22"/>
+        </w:rPr>
+        <w:t>2</w:t>
+      </w:r>
+      <w:r>
+        <w:rPr>
+          <w:rFonts w:ascii="Aptos" w:eastAsia="Aptos" w:hAnsi="Aptos" w:cs="Aptos"/>
+          <w:b/>
+          <w:bCs/>
+          <w:sz w:val="22"/>
+          <w:szCs w:val="22"/>
+        </w:rPr>
+        <w:t xml:space="preserve">. Backend Server: </w:t>
+      </w:r>
+      <w:r>
+        <w:rPr>
+          <w:rFonts w:ascii="Aptos" w:eastAsia="Aptos" w:hAnsi="Aptos" w:cs="Aptos"/>
+          <w:sz w:val="22"/>
+          <w:szCs w:val="22"/>
+        </w:rPr>
+        <w:t>check README.m</w:t>
+      </w:r>
+      <w:r>
+        <w:rPr>
+          <w:rFonts w:ascii="Aptos" w:eastAsia="Aptos" w:hAnsi="Aptos" w:cs="Aptos"/>
+          <w:sz w:val="22"/>
+          <w:szCs w:val="22"/>
+        </w:rPr>
+        <w:t>d to run the server</w:t>
+      </w:r>
+      <w:r>
+        <w:rPr>
+          <w:rFonts w:ascii="Aptos" w:eastAsia="Aptos" w:hAnsi="Aptos" w:cs="Aptos"/>
+          <w:b/>
+          <w:bCs/>
+          <w:sz w:val="22"/>
+          <w:szCs w:val="22"/>
         </w:rPr>
         <w:br/>
       </w:r>
@@ -3264,6 +3536,372 @@
           <w:rFonts w:ascii="Aptos" w:eastAsia="Aptos" w:hAnsi="Aptos" w:cs="Aptos"/>
           <w:b/>
           <w:bCs/>
+          <w:noProof/>
+          <w:sz w:val="22"/>
+          <w:szCs w:val="22"/>
+        </w:rPr>
+        <w:drawing>
+          <wp:inline distT="0" distB="0" distL="0" distR="0" wp14:anchorId="17A7A34F" wp14:editId="0E898ECF">
+            <wp:extent cx="5943600" cy="1955800"/>
+            <wp:effectExtent l="0" t="0" r="0" b="6350"/>
+            <wp:docPr id="2035769200" name="Picture 1" descr="A screenshot of a computer&#10;&#10;Description automatically generated"/>
+            <wp:cNvGraphicFramePr>
+              <a:graphicFrameLocks xmlns:a="http://schemas.openxmlformats.org/drawingml/2006/main" noChangeAspect="1"/>
+            </wp:cNvGraphicFramePr>
+            <a:graphic xmlns:a="http://schemas.openxmlformats.org/drawingml/2006/main">
+              <a:graphicData uri="http://schemas.openxmlformats.org/drawingml/2006/picture">
+                <pic:pic xmlns:pic="http://schemas.openxmlformats.org/drawingml/2006/picture">
+                  <pic:nvPicPr>
+                    <pic:cNvPr id="2035769200" name="Picture 1" descr="A screenshot of a computer&#10;&#10;Description automatically generated"/>
+                    <pic:cNvPicPr/>
+                  </pic:nvPicPr>
+                  <pic:blipFill>
+                    <a:blip r:embed="rId12"/>
+                    <a:stretch>
+                      <a:fillRect/>
+                    </a:stretch>
+                  </pic:blipFill>
+                  <pic:spPr>
+                    <a:xfrm>
+                      <a:off x="0" y="0"/>
+                      <a:ext cx="5943600" cy="1955800"/>
+                    </a:xfrm>
+                    <a:prstGeom prst="rect">
+                      <a:avLst/>
+                    </a:prstGeom>
+                  </pic:spPr>
+                </pic:pic>
+              </a:graphicData>
+            </a:graphic>
+          </wp:inline>
+        </w:drawing>
+      </w:r>
+    </w:p>
+    <w:p>
+      <w:pPr>
+        <w:pStyle w:val="ListParagraph"/>
+        <w:spacing w:line="257" w:lineRule="auto"/>
+        <w:ind w:right="-20"/>
+        <w:rPr>
+          <w:rFonts w:ascii="Aptos" w:eastAsia="Aptos" w:hAnsi="Aptos" w:cs="Aptos"/>
+          <w:sz w:val="22"/>
+          <w:szCs w:val="22"/>
+        </w:rPr>
+      </w:pPr>
+    </w:p>
+    <w:p>
+      <w:pPr>
+        <w:pStyle w:val="ListParagraph"/>
+        <w:tabs>
+          <w:tab w:val="left" w:pos="8256"/>
+        </w:tabs>
+        <w:spacing w:line="257" w:lineRule="auto"/>
+        <w:ind w:right="-20"/>
+        <w:rPr>
+          <w:rFonts w:ascii="Aptos" w:eastAsia="Aptos" w:hAnsi="Aptos" w:cs="Aptos"/>
+          <w:sz w:val="22"/>
+          <w:szCs w:val="22"/>
+        </w:rPr>
+      </w:pPr>
+      <w:r>
+        <w:rPr>
+          <w:rFonts w:ascii="Aptos" w:eastAsia="Aptos" w:hAnsi="Aptos" w:cs="Aptos"/>
+          <w:sz w:val="22"/>
+          <w:szCs w:val="22"/>
+        </w:rPr>
+        <w:t xml:space="preserve">To test backend rest </w:t>
+      </w:r>
+      <w:proofErr w:type="spellStart"/>
+      <w:r>
+        <w:rPr>
+          <w:rFonts w:ascii="Aptos" w:eastAsia="Aptos" w:hAnsi="Aptos" w:cs="Aptos"/>
+          <w:sz w:val="22"/>
+          <w:szCs w:val="22"/>
+        </w:rPr>
+        <w:t>api</w:t>
+      </w:r>
+      <w:proofErr w:type="spellEnd"/>
+      <w:r>
+        <w:rPr>
+          <w:rFonts w:ascii="Aptos" w:eastAsia="Aptos" w:hAnsi="Aptos" w:cs="Aptos"/>
+          <w:sz w:val="22"/>
+          <w:szCs w:val="22"/>
+        </w:rPr>
+        <w:t xml:space="preserve">, postman desktop application can be used to test backend </w:t>
+      </w:r>
+      <w:proofErr w:type="spellStart"/>
+      <w:r>
+        <w:rPr>
+          <w:rFonts w:ascii="Aptos" w:eastAsia="Aptos" w:hAnsi="Aptos" w:cs="Aptos"/>
+          <w:sz w:val="22"/>
+          <w:szCs w:val="22"/>
+        </w:rPr>
+        <w:t>api</w:t>
+      </w:r>
+      <w:proofErr w:type="spellEnd"/>
+      <w:r>
+        <w:rPr>
+          <w:rFonts w:ascii="Aptos" w:eastAsia="Aptos" w:hAnsi="Aptos" w:cs="Aptos"/>
+          <w:sz w:val="22"/>
+          <w:szCs w:val="22"/>
+        </w:rPr>
+        <w:t>.</w:t>
+      </w:r>
+      <w:r>
+        <w:rPr>
+          <w:rFonts w:ascii="Aptos" w:eastAsia="Aptos" w:hAnsi="Aptos" w:cs="Aptos"/>
+          <w:sz w:val="22"/>
+          <w:szCs w:val="22"/>
+        </w:rPr>
+        <w:t xml:space="preserve"> Paste the flowing data into the body -&gt; raw text of the </w:t>
+      </w:r>
+      <w:proofErr w:type="spellStart"/>
+      <w:r>
+        <w:rPr>
+          <w:rFonts w:ascii="Aptos" w:eastAsia="Aptos" w:hAnsi="Aptos" w:cs="Aptos"/>
+          <w:sz w:val="22"/>
+          <w:szCs w:val="22"/>
+        </w:rPr>
+        <w:t>poat</w:t>
+      </w:r>
+      <w:proofErr w:type="spellEnd"/>
+      <w:r>
+        <w:rPr>
+          <w:rFonts w:ascii="Aptos" w:eastAsia="Aptos" w:hAnsi="Aptos" w:cs="Aptos"/>
+          <w:sz w:val="22"/>
+          <w:szCs w:val="22"/>
+        </w:rPr>
+        <w:t xml:space="preserve"> man request. </w:t>
+      </w:r>
+    </w:p>
+    <w:p>
+      <w:pPr>
+        <w:pStyle w:val="ListParagraph"/>
+        <w:tabs>
+          <w:tab w:val="left" w:pos="8256"/>
+        </w:tabs>
+        <w:spacing w:line="257" w:lineRule="auto"/>
+        <w:ind w:right="-20"/>
+        <w:rPr>
+          <w:rFonts w:ascii="Aptos" w:eastAsia="Aptos" w:hAnsi="Aptos" w:cs="Aptos"/>
+          <w:sz w:val="22"/>
+          <w:szCs w:val="22"/>
+        </w:rPr>
+      </w:pPr>
+      <w:r>
+        <w:rPr>
+          <w:rFonts w:ascii="Aptos" w:eastAsia="Aptos" w:hAnsi="Aptos" w:cs="Aptos"/>
+          <w:sz w:val="22"/>
+          <w:szCs w:val="22"/>
+        </w:rPr>
+        <w:t>{</w:t>
+      </w:r>
+    </w:p>
+    <w:p>
+      <w:pPr>
+        <w:pStyle w:val="ListParagraph"/>
+        <w:tabs>
+          <w:tab w:val="left" w:pos="8256"/>
+        </w:tabs>
+        <w:spacing w:line="257" w:lineRule="auto"/>
+        <w:ind w:right="-20"/>
+        <w:rPr>
+          <w:rFonts w:ascii="Aptos" w:eastAsia="Aptos" w:hAnsi="Aptos" w:cs="Aptos"/>
+          <w:sz w:val="22"/>
+          <w:szCs w:val="22"/>
+        </w:rPr>
+      </w:pPr>
+      <w:r>
+        <w:rPr>
+          <w:rFonts w:ascii="Aptos" w:eastAsia="Aptos" w:hAnsi="Aptos" w:cs="Aptos"/>
+          <w:sz w:val="22"/>
+          <w:szCs w:val="22"/>
+        </w:rPr>
+        <w:lastRenderedPageBreak/>
+        <w:t>"Subject": "Urgent Assistance Needed: Computer Blackout Issue",</w:t>
+      </w:r>
+    </w:p>
+    <w:p>
+      <w:pPr>
+        <w:pStyle w:val="ListParagraph"/>
+        <w:tabs>
+          <w:tab w:val="left" w:pos="8256"/>
+        </w:tabs>
+        <w:spacing w:line="257" w:lineRule="auto"/>
+        <w:ind w:right="-20"/>
+        <w:rPr>
+          <w:rFonts w:ascii="Aptos" w:eastAsia="Aptos" w:hAnsi="Aptos" w:cs="Aptos"/>
+          <w:sz w:val="22"/>
+          <w:szCs w:val="22"/>
+        </w:rPr>
+      </w:pPr>
+      <w:r>
+        <w:rPr>
+          <w:rFonts w:ascii="Aptos" w:eastAsia="Aptos" w:hAnsi="Aptos" w:cs="Aptos"/>
+          <w:sz w:val="22"/>
+          <w:szCs w:val="22"/>
+        </w:rPr>
+        <w:t>"Body": "Dear [Recipient's Name], I hope this email finds you well. I am writing to seek urgent assistance with a critical issue I am experiencing with my computer. Unfortunately, my computer has suddenly blacked out, and I am unable to troubleshoot the problem on my own. The blackout occurred unexpectedly, and despite several attempts to restart the computer, the issue persists. I have also checked the power source and ensured that all cables are properly connected, but to no avail. Given the urgency of the situation and the impact it is having on my work, I would greatly appreciate any assistance you can provide in diagnosing and resolving this issue as soon as possible. If necessary, I am available for a remote troubleshooting session or to bring the computer to the IT department for further examination. Thank you for your prompt attention to this matter. Your expertise and assistance are invaluable to me, and I am confident that with your help, we can quickly resolve this issue and restore normal functionality to my computer. Please let me know the best course of action to proceed, and I am available at your earliest convenience to discuss further. Best regards, [Your Name] [Your Position/Department] [Your Contact Information] "</w:t>
+      </w:r>
+    </w:p>
+    <w:p>
+      <w:pPr>
+        <w:pStyle w:val="ListParagraph"/>
+        <w:tabs>
+          <w:tab w:val="left" w:pos="8256"/>
+        </w:tabs>
+        <w:spacing w:line="257" w:lineRule="auto"/>
+        <w:ind w:right="-20"/>
+        <w:rPr>
+          <w:rFonts w:ascii="Aptos" w:eastAsia="Aptos" w:hAnsi="Aptos" w:cs="Aptos"/>
+          <w:sz w:val="22"/>
+          <w:szCs w:val="22"/>
+        </w:rPr>
+      </w:pPr>
+    </w:p>
+    <w:p>
+      <w:pPr>
+        <w:pStyle w:val="ListParagraph"/>
+        <w:tabs>
+          <w:tab w:val="left" w:pos="8256"/>
+        </w:tabs>
+        <w:spacing w:line="257" w:lineRule="auto"/>
+        <w:ind w:right="-20"/>
+        <w:rPr>
+          <w:rFonts w:ascii="Aptos" w:eastAsia="Aptos" w:hAnsi="Aptos" w:cs="Aptos"/>
+          <w:sz w:val="22"/>
+          <w:szCs w:val="22"/>
+        </w:rPr>
+      </w:pPr>
+      <w:r>
+        <w:rPr>
+          <w:rFonts w:ascii="Aptos" w:eastAsia="Aptos" w:hAnsi="Aptos" w:cs="Aptos"/>
+          <w:sz w:val="22"/>
+          <w:szCs w:val="22"/>
+        </w:rPr>
+        <w:t>}</w:t>
+      </w:r>
+    </w:p>
+    <w:p>
+      <w:pPr>
+        <w:pStyle w:val="ListParagraph"/>
+        <w:tabs>
+          <w:tab w:val="left" w:pos="8256"/>
+        </w:tabs>
+        <w:spacing w:line="257" w:lineRule="auto"/>
+        <w:ind w:right="-20"/>
+        <w:rPr>
+          <w:rFonts w:ascii="Aptos" w:eastAsia="Aptos" w:hAnsi="Aptos" w:cs="Aptos"/>
+          <w:sz w:val="22"/>
+          <w:szCs w:val="22"/>
+        </w:rPr>
+      </w:pPr>
+      <w:r>
+        <w:rPr>
+          <w:rFonts w:ascii="Aptos" w:eastAsia="Aptos" w:hAnsi="Aptos" w:cs="Aptos"/>
+          <w:sz w:val="22"/>
+          <w:szCs w:val="22"/>
+        </w:rPr>
+        <w:t>See the below screenshot for detail:</w:t>
+      </w:r>
+    </w:p>
+    <w:p>
+      <w:pPr>
+        <w:pStyle w:val="ListParagraph"/>
+        <w:tabs>
+          <w:tab w:val="left" w:pos="8256"/>
+        </w:tabs>
+        <w:spacing w:line="257" w:lineRule="auto"/>
+        <w:ind w:right="-20"/>
+        <w:rPr>
+          <w:rFonts w:ascii="Aptos" w:eastAsia="Aptos" w:hAnsi="Aptos" w:cs="Aptos"/>
+          <w:sz w:val="22"/>
+          <w:szCs w:val="22"/>
+        </w:rPr>
+      </w:pPr>
+      <w:r>
+        <w:rPr>
+          <w:rFonts w:ascii="Aptos" w:eastAsia="Aptos" w:hAnsi="Aptos" w:cs="Aptos"/>
+          <w:noProof/>
+          <w:sz w:val="22"/>
+          <w:szCs w:val="22"/>
+        </w:rPr>
+        <w:drawing>
+          <wp:inline distT="0" distB="0" distL="0" distR="0" wp14:anchorId="7831B4B1" wp14:editId="163C989E">
+            <wp:extent cx="5943600" cy="3642360"/>
+            <wp:effectExtent l="0" t="0" r="0" b="0"/>
+            <wp:docPr id="820986804" name="Picture 1"/>
+            <wp:cNvGraphicFramePr>
+              <a:graphicFrameLocks xmlns:a="http://schemas.openxmlformats.org/drawingml/2006/main" noChangeAspect="1"/>
+            </wp:cNvGraphicFramePr>
+            <a:graphic xmlns:a="http://schemas.openxmlformats.org/drawingml/2006/main">
+              <a:graphicData uri="http://schemas.openxmlformats.org/drawingml/2006/picture">
+                <pic:pic xmlns:pic="http://schemas.openxmlformats.org/drawingml/2006/picture">
+                  <pic:nvPicPr>
+                    <pic:cNvPr id="0" name="Picture 1"/>
+                    <pic:cNvPicPr>
+                      <a:picLocks noChangeAspect="1" noChangeArrowheads="1"/>
+                    </pic:cNvPicPr>
+                  </pic:nvPicPr>
+                  <pic:blipFill>
+                    <a:blip r:embed="rId13">
+                      <a:extLst>
+                        <a:ext uri="{28A0092B-C50C-407E-A947-70E740481C1C}">
+                          <a14:useLocalDpi xmlns:a14="http://schemas.microsoft.com/office/drawing/2010/main" val="0"/>
+                        </a:ext>
+                      </a:extLst>
+                    </a:blip>
+                    <a:srcRect/>
+                    <a:stretch>
+                      <a:fillRect/>
+                    </a:stretch>
+                  </pic:blipFill>
+                  <pic:spPr bwMode="auto">
+                    <a:xfrm>
+                      <a:off x="0" y="0"/>
+                      <a:ext cx="5943600" cy="3642360"/>
+                    </a:xfrm>
+                    <a:prstGeom prst="rect">
+                      <a:avLst/>
+                    </a:prstGeom>
+                    <a:noFill/>
+                    <a:ln>
+                      <a:noFill/>
+                    </a:ln>
+                  </pic:spPr>
+                </pic:pic>
+              </a:graphicData>
+            </a:graphic>
+          </wp:inline>
+        </w:drawing>
+      </w:r>
+    </w:p>
+    <w:p>
+      <w:pPr>
+        <w:pStyle w:val="ListParagraph"/>
+        <w:tabs>
+          <w:tab w:val="left" w:pos="8256"/>
+        </w:tabs>
+        <w:spacing w:line="257" w:lineRule="auto"/>
+        <w:ind w:right="-20"/>
+        <w:rPr>
+          <w:rFonts w:ascii="Aptos" w:eastAsia="Aptos" w:hAnsi="Aptos" w:cs="Aptos"/>
+          <w:sz w:val="22"/>
+          <w:szCs w:val="22"/>
+        </w:rPr>
+      </w:pPr>
+      <w:r>
+        <w:rPr>
+          <w:b/>
+          <w:bCs/>
+        </w:rPr>
+        <w:br/>
+      </w:r>
+      <w:r>
+        <w:rPr>
+          <w:rFonts w:ascii="Aptos" w:eastAsia="Aptos" w:hAnsi="Aptos" w:cs="Aptos"/>
+          <w:b/>
+          <w:bCs/>
           <w:sz w:val="22"/>
           <w:szCs w:val="22"/>
         </w:rPr>
@@ -3287,33 +3925,35 @@
           <w:sz w:val="22"/>
           <w:szCs w:val="22"/>
         </w:rPr>
-        <w:t xml:space="preserve">.1. </w:t>
-      </w:r>
-      <w:r>
-        <w:rPr>
-          <w:rFonts w:ascii="Aptos" w:eastAsia="Aptos" w:hAnsi="Aptos" w:cs="Aptos"/>
-          <w:b/>
-          <w:bCs/>
-          <w:sz w:val="22"/>
-          <w:szCs w:val="22"/>
-        </w:rPr>
-        <w:t xml:space="preserve">Frontend Server: </w:t>
-      </w:r>
-      <w:r>
-        <w:rPr>
-          <w:rFonts w:ascii="Aptos" w:eastAsia="Aptos" w:hAnsi="Aptos" w:cs="Aptos"/>
-          <w:sz w:val="22"/>
-          <w:szCs w:val="22"/>
-        </w:rPr>
-        <w:t>check README.m</w:t>
-      </w:r>
-      <w:r>
-        <w:rPr>
-          <w:rFonts w:ascii="Aptos" w:eastAsia="Aptos" w:hAnsi="Aptos" w:cs="Aptos"/>
-          <w:sz w:val="22"/>
-          <w:szCs w:val="22"/>
-        </w:rPr>
-        <w:t>d to run the server</w:t>
+        <w:t>.</w:t>
+      </w:r>
+      <w:r>
+        <w:rPr>
+          <w:rFonts w:ascii="Aptos" w:eastAsia="Aptos" w:hAnsi="Aptos" w:cs="Aptos"/>
+          <w:b/>
+          <w:bCs/>
+          <w:sz w:val="22"/>
+          <w:szCs w:val="22"/>
+        </w:rPr>
+        <w:t>3</w:t>
+      </w:r>
+      <w:r>
+        <w:rPr>
+          <w:rFonts w:ascii="Aptos" w:eastAsia="Aptos" w:hAnsi="Aptos" w:cs="Aptos"/>
+          <w:b/>
+          <w:bCs/>
+          <w:sz w:val="22"/>
+          <w:szCs w:val="22"/>
+        </w:rPr>
+        <w:t xml:space="preserve">. Frontend Server: </w:t>
+      </w:r>
+      <w:r>
+        <w:rPr>
+          <w:rFonts w:ascii="Aptos" w:eastAsia="Aptos" w:hAnsi="Aptos" w:cs="Aptos"/>
+          <w:sz w:val="22"/>
+          <w:szCs w:val="22"/>
+        </w:rPr>
+        <w:t>check README.md to run the server</w:t>
       </w:r>
       <w:r>
         <w:rPr>
@@ -3348,6 +3988,7 @@
           <w:sz w:val="22"/>
           <w:szCs w:val="22"/>
         </w:rPr>
+        <w:lastRenderedPageBreak/>
         <w:drawing>
           <wp:inline distT="0" distB="0" distL="0" distR="0" wp14:anchorId="3023E764" wp14:editId="76F045A3">
             <wp:extent cx="5943600" cy="2165985"/>
@@ -3364,7 +4005,7 @@
                     <pic:cNvPicPr/>
                   </pic:nvPicPr>
                   <pic:blipFill>
-                    <a:blip r:embed="rId12"/>
+                    <a:blip r:embed="rId14"/>
                     <a:stretch>
                       <a:fillRect/>
                     </a:stretch>
@@ -3412,72 +4053,6 @@
           <w:szCs w:val="22"/>
         </w:rPr>
       </w:pPr>
-      <w:r>
-        <w:rPr>
-          <w:rFonts w:ascii="Aptos" w:eastAsia="Aptos" w:hAnsi="Aptos" w:cs="Aptos"/>
-          <w:b/>
-          <w:bCs/>
-          <w:sz w:val="22"/>
-          <w:szCs w:val="22"/>
-        </w:rPr>
-        <w:t>1</w:t>
-      </w:r>
-      <w:r>
-        <w:rPr>
-          <w:rFonts w:ascii="Aptos" w:eastAsia="Aptos" w:hAnsi="Aptos" w:cs="Aptos"/>
-          <w:b/>
-          <w:bCs/>
-          <w:sz w:val="22"/>
-          <w:szCs w:val="22"/>
-        </w:rPr>
-        <w:t>0</w:t>
-      </w:r>
-      <w:r>
-        <w:rPr>
-          <w:rFonts w:ascii="Aptos" w:eastAsia="Aptos" w:hAnsi="Aptos" w:cs="Aptos"/>
-          <w:b/>
-          <w:bCs/>
-          <w:sz w:val="22"/>
-          <w:szCs w:val="22"/>
-        </w:rPr>
-        <w:t>.2. Backend Server</w:t>
-      </w:r>
-      <w:r>
-        <w:rPr>
-          <w:rFonts w:ascii="Aptos" w:eastAsia="Aptos" w:hAnsi="Aptos" w:cs="Aptos"/>
-          <w:b/>
-          <w:bCs/>
-          <w:sz w:val="22"/>
-          <w:szCs w:val="22"/>
-        </w:rPr>
-        <w:t xml:space="preserve">: </w:t>
-      </w:r>
-      <w:r>
-        <w:rPr>
-          <w:rFonts w:ascii="Aptos" w:eastAsia="Aptos" w:hAnsi="Aptos" w:cs="Aptos"/>
-          <w:sz w:val="22"/>
-          <w:szCs w:val="22"/>
-        </w:rPr>
-        <w:t>check README.m</w:t>
-      </w:r>
-      <w:r>
-        <w:rPr>
-          <w:rFonts w:ascii="Aptos" w:eastAsia="Aptos" w:hAnsi="Aptos" w:cs="Aptos"/>
-          <w:sz w:val="22"/>
-          <w:szCs w:val="22"/>
-        </w:rPr>
-        <w:t>d to run the server</w:t>
-      </w:r>
-      <w:r>
-        <w:rPr>
-          <w:rFonts w:ascii="Aptos" w:eastAsia="Aptos" w:hAnsi="Aptos" w:cs="Aptos"/>
-          <w:b/>
-          <w:bCs/>
-          <w:sz w:val="22"/>
-          <w:szCs w:val="22"/>
-        </w:rPr>
-        <w:br/>
-      </w:r>
     </w:p>
     <w:p>
       <w:pPr>
@@ -3492,6 +4067,20 @@
           <w:szCs w:val="22"/>
         </w:rPr>
       </w:pPr>
+    </w:p>
+    <w:p>
+      <w:pPr>
+        <w:pStyle w:val="ListParagraph"/>
+        <w:spacing w:line="257" w:lineRule="auto"/>
+        <w:ind w:right="-20"/>
+        <w:rPr>
+          <w:rFonts w:ascii="Aptos" w:eastAsia="Aptos" w:hAnsi="Aptos" w:cs="Aptos"/>
+          <w:b/>
+          <w:bCs/>
+          <w:sz w:val="22"/>
+          <w:szCs w:val="22"/>
+        </w:rPr>
+      </w:pPr>
       <w:r>
         <w:rPr>
           <w:rFonts w:ascii="Aptos" w:eastAsia="Aptos" w:hAnsi="Aptos" w:cs="Aptos"/>
@@ -3501,12 +4090,11 @@
           <w:sz w:val="22"/>
           <w:szCs w:val="22"/>
         </w:rPr>
-        <w:lastRenderedPageBreak/>
         <w:drawing>
-          <wp:inline distT="0" distB="0" distL="0" distR="0" wp14:anchorId="238798D7" wp14:editId="2F79C492">
-            <wp:extent cx="5943600" cy="1955800"/>
-            <wp:effectExtent l="0" t="0" r="0" b="6350"/>
-            <wp:docPr id="2035769200" name="Picture 1"/>
+          <wp:inline distT="0" distB="0" distL="0" distR="0" wp14:anchorId="22F47DA1" wp14:editId="597DFB8B">
+            <wp:extent cx="5935980" cy="2910840"/>
+            <wp:effectExtent l="0" t="0" r="7620" b="3810"/>
+            <wp:docPr id="151078448" name="Picture 2"/>
             <wp:cNvGraphicFramePr>
               <a:graphicFrameLocks xmlns:a="http://schemas.openxmlformats.org/drawingml/2006/main" noChangeAspect="1"/>
             </wp:cNvGraphicFramePr>
@@ -3514,23 +4102,36 @@
               <a:graphicData uri="http://schemas.openxmlformats.org/drawingml/2006/picture">
                 <pic:pic xmlns:pic="http://schemas.openxmlformats.org/drawingml/2006/picture">
                   <pic:nvPicPr>
-                    <pic:cNvPr id="2035769200" name=""/>
-                    <pic:cNvPicPr/>
+                    <pic:cNvPr id="0" name="Picture 2"/>
+                    <pic:cNvPicPr>
+                      <a:picLocks noChangeAspect="1" noChangeArrowheads="1"/>
+                    </pic:cNvPicPr>
                   </pic:nvPicPr>
                   <pic:blipFill>
-                    <a:blip r:embed="rId13"/>
+                    <a:blip r:embed="rId15" cstate="print">
+                      <a:extLst>
+                        <a:ext uri="{28A0092B-C50C-407E-A947-70E740481C1C}">
+                          <a14:useLocalDpi xmlns:a14="http://schemas.microsoft.com/office/drawing/2010/main" val="0"/>
+                        </a:ext>
+                      </a:extLst>
+                    </a:blip>
+                    <a:srcRect/>
                     <a:stretch>
                       <a:fillRect/>
                     </a:stretch>
                   </pic:blipFill>
-                  <pic:spPr>
+                  <pic:spPr bwMode="auto">
                     <a:xfrm>
                       <a:off x="0" y="0"/>
-                      <a:ext cx="5943600" cy="1955800"/>
+                      <a:ext cx="5935980" cy="2910840"/>
                     </a:xfrm>
                     <a:prstGeom prst="rect">
                       <a:avLst/>
                     </a:prstGeom>
+                    <a:noFill/>
+                    <a:ln>
+                      <a:noFill/>
+                    </a:ln>
                   </pic:spPr>
                 </pic:pic>
               </a:graphicData>
@@ -3541,65 +4142,6 @@
     </w:p>
     <w:p>
       <w:pPr>
-        <w:pStyle w:val="ListParagraph"/>
-        <w:spacing w:line="257" w:lineRule="auto"/>
-        <w:ind w:right="-20"/>
-        <w:rPr>
-          <w:rFonts w:ascii="Aptos" w:eastAsia="Aptos" w:hAnsi="Aptos" w:cs="Aptos"/>
-          <w:b/>
-          <w:bCs/>
-          <w:sz w:val="22"/>
-          <w:szCs w:val="22"/>
-        </w:rPr>
-      </w:pPr>
-      <w:r>
-        <w:rPr>
-          <w:rFonts w:ascii="Aptos" w:eastAsia="Aptos" w:hAnsi="Aptos" w:cs="Aptos"/>
-          <w:b/>
-          <w:bCs/>
-          <w:noProof/>
-          <w:sz w:val="22"/>
-          <w:szCs w:val="22"/>
-        </w:rPr>
-        <w:drawing>
-          <wp:inline distT="0" distB="0" distL="0" distR="0" wp14:anchorId="373BA141" wp14:editId="794A492E">
-            <wp:extent cx="5943600" cy="2705100"/>
-            <wp:effectExtent l="0" t="0" r="0" b="0"/>
-            <wp:docPr id="73249171" name="Picture 1"/>
-            <wp:cNvGraphicFramePr>
-              <a:graphicFrameLocks xmlns:a="http://schemas.openxmlformats.org/drawingml/2006/main" noChangeAspect="1"/>
-            </wp:cNvGraphicFramePr>
-            <a:graphic xmlns:a="http://schemas.openxmlformats.org/drawingml/2006/main">
-              <a:graphicData uri="http://schemas.openxmlformats.org/drawingml/2006/picture">
-                <pic:pic xmlns:pic="http://schemas.openxmlformats.org/drawingml/2006/picture">
-                  <pic:nvPicPr>
-                    <pic:cNvPr id="73249171" name=""/>
-                    <pic:cNvPicPr/>
-                  </pic:nvPicPr>
-                  <pic:blipFill>
-                    <a:blip r:embed="rId14"/>
-                    <a:stretch>
-                      <a:fillRect/>
-                    </a:stretch>
-                  </pic:blipFill>
-                  <pic:spPr>
-                    <a:xfrm>
-                      <a:off x="0" y="0"/>
-                      <a:ext cx="5943600" cy="2705100"/>
-                    </a:xfrm>
-                    <a:prstGeom prst="rect">
-                      <a:avLst/>
-                    </a:prstGeom>
-                  </pic:spPr>
-                </pic:pic>
-              </a:graphicData>
-            </a:graphic>
-          </wp:inline>
-        </w:drawing>
-      </w:r>
-    </w:p>
-    <w:p>
-      <w:pPr>
         <w:spacing w:line="257" w:lineRule="auto"/>
         <w:ind w:right="-20"/>
         <w:rPr>
@@ -3682,7 +4224,25 @@
           <w:sz w:val="22"/>
           <w:szCs w:val="22"/>
         </w:rPr>
-        <w:t>email type. But the current dependency is hard code in the EmailForm.tsx file. The dependency should be configurable by using environment variables. The UI application can fetch backend information from the environment setting.</w:t>
+        <w:t xml:space="preserve">email type. But the current dependency is hard code in the </w:t>
+      </w:r>
+      <w:proofErr w:type="spellStart"/>
+      <w:r>
+        <w:rPr>
+          <w:rFonts w:ascii="Aptos" w:eastAsia="Aptos" w:hAnsi="Aptos" w:cs="Aptos"/>
+          <w:sz w:val="22"/>
+          <w:szCs w:val="22"/>
+        </w:rPr>
+        <w:t>EmailForm.tsx</w:t>
+      </w:r>
+      <w:proofErr w:type="spellEnd"/>
+      <w:r>
+        <w:rPr>
+          <w:rFonts w:ascii="Aptos" w:eastAsia="Aptos" w:hAnsi="Aptos" w:cs="Aptos"/>
+          <w:sz w:val="22"/>
+          <w:szCs w:val="22"/>
+        </w:rPr>
+        <w:t xml:space="preserve"> file. The dependency should be configurable by using environment variables. The UI application can fetch backend information from the environment setting.</w:t>
       </w:r>
     </w:p>
     <w:p>
@@ -3776,6 +4336,7 @@
           <w:sz w:val="22"/>
           <w:szCs w:val="22"/>
         </w:rPr>
+        <w:lastRenderedPageBreak/>
         <w:t>12.3 Model</w:t>
       </w:r>
       <w:r>
@@ -3792,7 +4353,25 @@
           <w:sz w:val="22"/>
           <w:szCs w:val="22"/>
         </w:rPr>
-        <w:t>continuous monitoring the model performance and retrain on regular basic with information collected from feedback loop and changes in the email domain knowledge.</w:t>
+        <w:t xml:space="preserve">continuous monitoring the model performance and </w:t>
+      </w:r>
+      <w:proofErr w:type="gramStart"/>
+      <w:r>
+        <w:rPr>
+          <w:rFonts w:ascii="Aptos" w:eastAsia="Aptos" w:hAnsi="Aptos" w:cs="Aptos"/>
+          <w:sz w:val="22"/>
+          <w:szCs w:val="22"/>
+        </w:rPr>
+        <w:t>retrain</w:t>
+      </w:r>
+      <w:proofErr w:type="gramEnd"/>
+      <w:r>
+        <w:rPr>
+          <w:rFonts w:ascii="Aptos" w:eastAsia="Aptos" w:hAnsi="Aptos" w:cs="Aptos"/>
+          <w:sz w:val="22"/>
+          <w:szCs w:val="22"/>
+        </w:rPr>
+        <w:t xml:space="preserve"> on regular basic with information collected from feedback loop and changes in the email domain knowledge.</w:t>
       </w:r>
     </w:p>
     <w:p>

--- a/Capstone Project Proposal.docx
+++ b/Capstone Project Proposal.docx
@@ -2886,29 +2886,27 @@
           <w:sz w:val="22"/>
           <w:szCs w:val="22"/>
         </w:rPr>
-        <w:t xml:space="preserve">.1 </w:t>
-      </w:r>
-      <w:proofErr w:type="spellStart"/>
-      <w:r>
-        <w:rPr>
-          <w:rFonts w:ascii="Aptos" w:eastAsia="Aptos" w:hAnsi="Aptos" w:cs="Aptos"/>
-          <w:b/>
-          <w:bCs/>
-          <w:sz w:val="22"/>
-          <w:szCs w:val="22"/>
-        </w:rPr>
-        <w:t>Crovalidation</w:t>
-      </w:r>
-      <w:proofErr w:type="spellEnd"/>
-      <w:r>
-        <w:rPr>
-          <w:rFonts w:ascii="Aptos" w:eastAsia="Aptos" w:hAnsi="Aptos" w:cs="Aptos"/>
-          <w:b/>
-          <w:bCs/>
-          <w:sz w:val="22"/>
-          <w:szCs w:val="22"/>
-        </w:rPr>
-        <w:t xml:space="preserve"> Metrics Report</w:t>
+        <w:t>.1 Cro</w:t>
+      </w:r>
+      <w:r>
+        <w:rPr>
+          <w:rFonts w:ascii="Aptos" w:eastAsia="Aptos" w:hAnsi="Aptos" w:cs="Aptos"/>
+          <w:b/>
+          <w:bCs/>
+          <w:sz w:val="22"/>
+          <w:szCs w:val="22"/>
+        </w:rPr>
+        <w:t xml:space="preserve">ss </w:t>
+      </w:r>
+      <w:r>
+        <w:rPr>
+          <w:rFonts w:ascii="Aptos" w:eastAsia="Aptos" w:hAnsi="Aptos" w:cs="Aptos"/>
+          <w:b/>
+          <w:bCs/>
+          <w:sz w:val="22"/>
+          <w:szCs w:val="22"/>
+        </w:rPr>
+        <w:t>validation Metrics Report</w:t>
       </w:r>
     </w:p>
     <w:p>
